--- a/01.HTML,CSS/LEZIONI/CSS/02.Proprietà_CSS_Applicabili_Ai_Testi.docx
+++ b/01.HTML,CSS/LEZIONI/CSS/02.Proprietà_CSS_Applicabili_Ai_Testi.docx
@@ -1035,7 +1035,41 @@
           <w:szCs w:val="24"/>
           <w:lang w:val="it-IT"/>
         </w:rPr>
-        <w:t>Secondo il nostro ragionamento, quindi, se inserissimo i nostri h1, h2,h3 in un div avente font-size != 16px, anche il font-size dei nostri elementi h1,h2,h3 cambieranno.</w:t>
+        <w:t>Secondo il nostro ragionamento, quindi, se inserissimo i nostri h1, h</w:t>
+      </w:r>
+      <w:proofErr w:type="gramStart"/>
+      <w:r>
+        <w:rPr>
+          <w:sz w:val="24"/>
+          <w:szCs w:val="24"/>
+          <w:lang w:val="it-IT"/>
+        </w:rPr>
+        <w:t>2,h</w:t>
+      </w:r>
+      <w:proofErr w:type="gramEnd"/>
+      <w:r>
+        <w:rPr>
+          <w:sz w:val="24"/>
+          <w:szCs w:val="24"/>
+          <w:lang w:val="it-IT"/>
+        </w:rPr>
+        <w:t>3 in un div avente font-size != 16px, anche il font-size dei nostri elementi h1,h2,h3 cambier</w:t>
+      </w:r>
+      <w:r>
+        <w:rPr>
+          <w:sz w:val="24"/>
+          <w:szCs w:val="24"/>
+          <w:lang w:val="it-IT"/>
+        </w:rPr>
+        <w:t>à</w:t>
+      </w:r>
+      <w:r>
+        <w:rPr>
+          <w:sz w:val="24"/>
+          <w:szCs w:val="24"/>
+          <w:lang w:val="it-IT"/>
+        </w:rPr>
+        <w:t>.</w:t>
       </w:r>
     </w:p>
     <w:p>
@@ -1761,6 +1795,7 @@
         </w:rPr>
         <w:t>:</w:t>
       </w:r>
+      <w:proofErr w:type="gramStart"/>
       <w:r>
         <w:rPr>
           <w:rFonts w:ascii="Consolas" w:eastAsia="Times New Roman" w:hAnsi="Consolas" w:cs="Times New Roman"/>
@@ -1783,6 +1818,7 @@
         </w:rPr>
         <w:t>;</w:t>
       </w:r>
+      <w:proofErr w:type="gramEnd"/>
     </w:p>
     <w:p>
       <w:pPr>
@@ -2533,6 +2569,7 @@
         </w:rPr>
         <w:t>:</w:t>
       </w:r>
+      <w:proofErr w:type="gramStart"/>
       <w:r>
         <w:rPr>
           <w:rFonts w:ascii="Consolas" w:eastAsia="Times New Roman" w:hAnsi="Consolas" w:cs="Times New Roman"/>
@@ -2555,6 +2592,7 @@
         </w:rPr>
         <w:t>;</w:t>
       </w:r>
+      <w:proofErr w:type="gramEnd"/>
     </w:p>
     <w:p>
       <w:pPr>
@@ -3070,19 +3108,45 @@
           <w:lang w:val="it-IT"/>
           <w14:ligatures w14:val="none"/>
         </w:rPr>
-        <w:t>Mi chiamo Ercole e ho 3000 anni (MAGARII!!)</w:t>
-      </w:r>
-      <w:r>
-        <w:rPr>
-          <w:rFonts w:ascii="Consolas" w:eastAsia="Times New Roman" w:hAnsi="Consolas" w:cs="Times New Roman"/>
-          <w:color w:val="808080"/>
-          <w:kern w:val="0"/>
-          <w:sz w:val="21"/>
-          <w:szCs w:val="21"/>
-          <w:lang w:val="it-IT"/>
-          <w14:ligatures w14:val="none"/>
-        </w:rPr>
-        <w:t>&lt;/</w:t>
+        <w:t>Mi chiamo Ercole e ho 3000 anni (MAGARII</w:t>
+      </w:r>
+      <w:proofErr w:type="gramStart"/>
+      <w:r>
+        <w:rPr>
+          <w:rFonts w:ascii="Consolas" w:eastAsia="Times New Roman" w:hAnsi="Consolas" w:cs="Times New Roman"/>
+          <w:color w:val="CCCCCC"/>
+          <w:kern w:val="0"/>
+          <w:sz w:val="21"/>
+          <w:szCs w:val="21"/>
+          <w:lang w:val="it-IT"/>
+          <w14:ligatures w14:val="none"/>
+        </w:rPr>
+        <w:t>!!)</w:t>
+      </w:r>
+      <w:r>
+        <w:rPr>
+          <w:rFonts w:ascii="Consolas" w:eastAsia="Times New Roman" w:hAnsi="Consolas" w:cs="Times New Roman"/>
+          <w:color w:val="808080"/>
+          <w:kern w:val="0"/>
+          <w:sz w:val="21"/>
+          <w:szCs w:val="21"/>
+          <w:lang w:val="it-IT"/>
+          <w14:ligatures w14:val="none"/>
+        </w:rPr>
+        <w:t>&lt;</w:t>
+      </w:r>
+      <w:proofErr w:type="gramEnd"/>
+      <w:r>
+        <w:rPr>
+          <w:rFonts w:ascii="Consolas" w:eastAsia="Times New Roman" w:hAnsi="Consolas" w:cs="Times New Roman"/>
+          <w:color w:val="808080"/>
+          <w:kern w:val="0"/>
+          <w:sz w:val="21"/>
+          <w:szCs w:val="21"/>
+          <w:lang w:val="it-IT"/>
+          <w14:ligatures w14:val="none"/>
+        </w:rPr>
+        <w:t>/</w:t>
       </w:r>
       <w:r>
         <w:rPr>
@@ -3593,16 +3657,106 @@
           <w:lang w:val="it-IT"/>
           <w14:ligatures w14:val="none"/>
         </w:rPr>
-        <w:t>Mi chiamo Ercole e ho 3000 anni (MAGARII!!)</w:t>
-      </w:r>
-      <w:r>
-        <w:rPr>
-          <w:rFonts w:ascii="Consolas" w:eastAsia="Times New Roman" w:hAnsi="Consolas" w:cs="Times New Roman"/>
-          <w:color w:val="808080"/>
-          <w:kern w:val="0"/>
-          <w:sz w:val="21"/>
-          <w:szCs w:val="21"/>
-          <w:lang w:val="it-IT"/>
+        <w:t>Mi chiamo Ercole e ho 3000 anni (MAGARII</w:t>
+      </w:r>
+      <w:proofErr w:type="gramStart"/>
+      <w:r>
+        <w:rPr>
+          <w:rFonts w:ascii="Consolas" w:eastAsia="Times New Roman" w:hAnsi="Consolas" w:cs="Times New Roman"/>
+          <w:color w:val="CCCCCC"/>
+          <w:kern w:val="0"/>
+          <w:sz w:val="21"/>
+          <w:szCs w:val="21"/>
+          <w:lang w:val="it-IT"/>
+          <w14:ligatures w14:val="none"/>
+        </w:rPr>
+        <w:t>!!)</w:t>
+      </w:r>
+      <w:r>
+        <w:rPr>
+          <w:rFonts w:ascii="Consolas" w:eastAsia="Times New Roman" w:hAnsi="Consolas" w:cs="Times New Roman"/>
+          <w:color w:val="808080"/>
+          <w:kern w:val="0"/>
+          <w:sz w:val="21"/>
+          <w:szCs w:val="21"/>
+          <w:lang w:val="it-IT"/>
+          <w14:ligatures w14:val="none"/>
+        </w:rPr>
+        <w:t>&lt;</w:t>
+      </w:r>
+      <w:proofErr w:type="gramEnd"/>
+      <w:r>
+        <w:rPr>
+          <w:rFonts w:ascii="Consolas" w:eastAsia="Times New Roman" w:hAnsi="Consolas" w:cs="Times New Roman"/>
+          <w:color w:val="808080"/>
+          <w:kern w:val="0"/>
+          <w:sz w:val="21"/>
+          <w:szCs w:val="21"/>
+          <w:lang w:val="it-IT"/>
+          <w14:ligatures w14:val="none"/>
+        </w:rPr>
+        <w:t>/</w:t>
+      </w:r>
+      <w:r>
+        <w:rPr>
+          <w:rFonts w:ascii="Consolas" w:eastAsia="Times New Roman" w:hAnsi="Consolas" w:cs="Times New Roman"/>
+          <w:color w:val="569CD6"/>
+          <w:kern w:val="0"/>
+          <w:sz w:val="21"/>
+          <w:szCs w:val="21"/>
+          <w:lang w:val="it-IT"/>
+          <w14:ligatures w14:val="none"/>
+        </w:rPr>
+        <w:t>p</w:t>
+      </w:r>
+      <w:r>
+        <w:rPr>
+          <w:rFonts w:ascii="Consolas" w:eastAsia="Times New Roman" w:hAnsi="Consolas" w:cs="Times New Roman"/>
+          <w:color w:val="808080"/>
+          <w:kern w:val="0"/>
+          <w:sz w:val="21"/>
+          <w:szCs w:val="21"/>
+          <w:lang w:val="it-IT"/>
+          <w14:ligatures w14:val="none"/>
+        </w:rPr>
+        <w:t>&gt;</w:t>
+      </w:r>
+    </w:p>
+    <w:p>
+      <w:pPr>
+        <w:shd w:val="clear" w:color="auto" w:fill="1F1F1F"/>
+        <w:spacing w:after="0" w:line="285" w:lineRule="atLeast"/>
+        <w:rPr>
+          <w:rFonts w:ascii="Consolas" w:eastAsia="Times New Roman" w:hAnsi="Consolas" w:cs="Times New Roman"/>
+          <w:color w:val="CCCCCC"/>
+          <w:kern w:val="0"/>
+          <w:sz w:val="21"/>
+          <w:szCs w:val="21"/>
+          <w:lang w:val="it-IT"/>
+          <w14:ligatures w14:val="none"/>
+        </w:rPr>
+      </w:pPr>
+    </w:p>
+    <w:p>
+      <w:pPr>
+        <w:shd w:val="clear" w:color="auto" w:fill="1F1F1F"/>
+        <w:spacing w:after="0" w:line="285" w:lineRule="atLeast"/>
+        <w:rPr>
+          <w:rFonts w:ascii="Consolas" w:eastAsia="Times New Roman" w:hAnsi="Consolas" w:cs="Times New Roman"/>
+          <w:color w:val="CCCCCC"/>
+          <w:kern w:val="0"/>
+          <w:sz w:val="21"/>
+          <w:szCs w:val="21"/>
+          <w14:ligatures w14:val="none"/>
+        </w:rPr>
+      </w:pPr>
+      <w:r>
+        <w:rPr>
+          <w:rFonts w:ascii="Consolas" w:eastAsia="Times New Roman" w:hAnsi="Consolas" w:cs="Times New Roman"/>
+          <w:color w:val="808080"/>
+          <w:kern w:val="0"/>
+          <w:sz w:val="21"/>
+          <w:szCs w:val="21"/>
           <w14:ligatures w14:val="none"/>
         </w:rPr>
         <w:t>&lt;/</w:t>
@@ -3614,7 +3768,80 @@
           <w:kern w:val="0"/>
           <w:sz w:val="21"/>
           <w:szCs w:val="21"/>
-          <w:lang w:val="it-IT"/>
+          <w14:ligatures w14:val="none"/>
+        </w:rPr>
+        <w:t>body</w:t>
+      </w:r>
+      <w:r>
+        <w:rPr>
+          <w:rFonts w:ascii="Consolas" w:eastAsia="Times New Roman" w:hAnsi="Consolas" w:cs="Times New Roman"/>
+          <w:color w:val="808080"/>
+          <w:kern w:val="0"/>
+          <w:sz w:val="21"/>
+          <w:szCs w:val="21"/>
+          <w14:ligatures w14:val="none"/>
+        </w:rPr>
+        <w:t>&gt;</w:t>
+      </w:r>
+    </w:p>
+    <w:p>
+      <w:pPr>
+        <w:shd w:val="clear" w:color="auto" w:fill="1F1F1F"/>
+        <w:spacing w:after="0" w:line="285" w:lineRule="atLeast"/>
+        <w:rPr>
+          <w:rFonts w:ascii="Consolas" w:eastAsia="Times New Roman" w:hAnsi="Consolas" w:cs="Times New Roman"/>
+          <w:color w:val="CCCCCC"/>
+          <w:kern w:val="0"/>
+          <w:sz w:val="21"/>
+          <w:szCs w:val="21"/>
+          <w14:ligatures w14:val="none"/>
+        </w:rPr>
+      </w:pPr>
+    </w:p>
+    <w:p>
+      <w:pPr>
+        <w:rPr>
+          <w:sz w:val="24"/>
+          <w:szCs w:val="24"/>
+        </w:rPr>
+      </w:pPr>
+    </w:p>
+    <w:p>
+      <w:pPr>
+        <w:rPr>
+          <w:sz w:val="24"/>
+          <w:szCs w:val="24"/>
+        </w:rPr>
+      </w:pPr>
+      <w:r>
+        <w:rPr>
+          <w:sz w:val="24"/>
+          <w:szCs w:val="24"/>
+        </w:rPr>
+        <w:t>CSS</w:t>
+      </w:r>
+    </w:p>
+    <w:p>
+      <w:pPr>
+        <w:shd w:val="clear" w:color="auto" w:fill="1F1F1F"/>
+        <w:spacing w:after="0" w:line="285" w:lineRule="atLeast"/>
+        <w:rPr>
+          <w:rFonts w:ascii="Consolas" w:eastAsia="Times New Roman" w:hAnsi="Consolas" w:cs="Times New Roman"/>
+          <w:color w:val="CCCCCC"/>
+          <w:kern w:val="0"/>
+          <w:sz w:val="21"/>
+          <w:szCs w:val="21"/>
+          <w14:ligatures w14:val="none"/>
+        </w:rPr>
+      </w:pPr>
+      <w:proofErr w:type="gramStart"/>
+      <w:r>
+        <w:rPr>
+          <w:rFonts w:ascii="Consolas" w:eastAsia="Times New Roman" w:hAnsi="Consolas" w:cs="Times New Roman"/>
+          <w:color w:val="D7BA7D"/>
+          <w:kern w:val="0"/>
+          <w:sz w:val="21"/>
+          <w:szCs w:val="21"/>
           <w14:ligatures w14:val="none"/>
         </w:rPr>
         <w:t>p</w:t>
@@ -3622,142 +3849,6 @@
       <w:r>
         <w:rPr>
           <w:rFonts w:ascii="Consolas" w:eastAsia="Times New Roman" w:hAnsi="Consolas" w:cs="Times New Roman"/>
-          <w:color w:val="808080"/>
-          <w:kern w:val="0"/>
-          <w:sz w:val="21"/>
-          <w:szCs w:val="21"/>
-          <w:lang w:val="it-IT"/>
-          <w14:ligatures w14:val="none"/>
-        </w:rPr>
-        <w:t>&gt;</w:t>
-      </w:r>
-    </w:p>
-    <w:p>
-      <w:pPr>
-        <w:shd w:val="clear" w:color="auto" w:fill="1F1F1F"/>
-        <w:spacing w:after="0" w:line="285" w:lineRule="atLeast"/>
-        <w:rPr>
-          <w:rFonts w:ascii="Consolas" w:eastAsia="Times New Roman" w:hAnsi="Consolas" w:cs="Times New Roman"/>
-          <w:color w:val="CCCCCC"/>
-          <w:kern w:val="0"/>
-          <w:sz w:val="21"/>
-          <w:szCs w:val="21"/>
-          <w:lang w:val="it-IT"/>
-          <w14:ligatures w14:val="none"/>
-        </w:rPr>
-      </w:pPr>
-    </w:p>
-    <w:p>
-      <w:pPr>
-        <w:shd w:val="clear" w:color="auto" w:fill="1F1F1F"/>
-        <w:spacing w:after="0" w:line="285" w:lineRule="atLeast"/>
-        <w:rPr>
-          <w:rFonts w:ascii="Consolas" w:eastAsia="Times New Roman" w:hAnsi="Consolas" w:cs="Times New Roman"/>
-          <w:color w:val="CCCCCC"/>
-          <w:kern w:val="0"/>
-          <w:sz w:val="21"/>
-          <w:szCs w:val="21"/>
-          <w14:ligatures w14:val="none"/>
-        </w:rPr>
-      </w:pPr>
-      <w:r>
-        <w:rPr>
-          <w:rFonts w:ascii="Consolas" w:eastAsia="Times New Roman" w:hAnsi="Consolas" w:cs="Times New Roman"/>
-          <w:color w:val="808080"/>
-          <w:kern w:val="0"/>
-          <w:sz w:val="21"/>
-          <w:szCs w:val="21"/>
-          <w14:ligatures w14:val="none"/>
-        </w:rPr>
-        <w:t>&lt;/</w:t>
-      </w:r>
-      <w:r>
-        <w:rPr>
-          <w:rFonts w:ascii="Consolas" w:eastAsia="Times New Roman" w:hAnsi="Consolas" w:cs="Times New Roman"/>
-          <w:color w:val="569CD6"/>
-          <w:kern w:val="0"/>
-          <w:sz w:val="21"/>
-          <w:szCs w:val="21"/>
-          <w14:ligatures w14:val="none"/>
-        </w:rPr>
-        <w:t>body</w:t>
-      </w:r>
-      <w:r>
-        <w:rPr>
-          <w:rFonts w:ascii="Consolas" w:eastAsia="Times New Roman" w:hAnsi="Consolas" w:cs="Times New Roman"/>
-          <w:color w:val="808080"/>
-          <w:kern w:val="0"/>
-          <w:sz w:val="21"/>
-          <w:szCs w:val="21"/>
-          <w14:ligatures w14:val="none"/>
-        </w:rPr>
-        <w:t>&gt;</w:t>
-      </w:r>
-    </w:p>
-    <w:p>
-      <w:pPr>
-        <w:shd w:val="clear" w:color="auto" w:fill="1F1F1F"/>
-        <w:spacing w:after="0" w:line="285" w:lineRule="atLeast"/>
-        <w:rPr>
-          <w:rFonts w:ascii="Consolas" w:eastAsia="Times New Roman" w:hAnsi="Consolas" w:cs="Times New Roman"/>
-          <w:color w:val="CCCCCC"/>
-          <w:kern w:val="0"/>
-          <w:sz w:val="21"/>
-          <w:szCs w:val="21"/>
-          <w14:ligatures w14:val="none"/>
-        </w:rPr>
-      </w:pPr>
-    </w:p>
-    <w:p>
-      <w:pPr>
-        <w:rPr>
-          <w:sz w:val="24"/>
-          <w:szCs w:val="24"/>
-        </w:rPr>
-      </w:pPr>
-    </w:p>
-    <w:p>
-      <w:pPr>
-        <w:rPr>
-          <w:sz w:val="24"/>
-          <w:szCs w:val="24"/>
-        </w:rPr>
-      </w:pPr>
-      <w:r>
-        <w:rPr>
-          <w:sz w:val="24"/>
-          <w:szCs w:val="24"/>
-        </w:rPr>
-        <w:t>CSS</w:t>
-      </w:r>
-    </w:p>
-    <w:p>
-      <w:pPr>
-        <w:shd w:val="clear" w:color="auto" w:fill="1F1F1F"/>
-        <w:spacing w:after="0" w:line="285" w:lineRule="atLeast"/>
-        <w:rPr>
-          <w:rFonts w:ascii="Consolas" w:eastAsia="Times New Roman" w:hAnsi="Consolas" w:cs="Times New Roman"/>
-          <w:color w:val="CCCCCC"/>
-          <w:kern w:val="0"/>
-          <w:sz w:val="21"/>
-          <w:szCs w:val="21"/>
-          <w14:ligatures w14:val="none"/>
-        </w:rPr>
-      </w:pPr>
-      <w:r>
-        <w:rPr>
-          <w:rFonts w:ascii="Consolas" w:eastAsia="Times New Roman" w:hAnsi="Consolas" w:cs="Times New Roman"/>
-          <w:color w:val="D7BA7D"/>
-          <w:kern w:val="0"/>
-          <w:sz w:val="21"/>
-          <w:szCs w:val="21"/>
-          <w14:ligatures w14:val="none"/>
-        </w:rPr>
-        <w:t>p</w:t>
-      </w:r>
-      <w:r>
-        <w:rPr>
-          <w:rFonts w:ascii="Consolas" w:eastAsia="Times New Roman" w:hAnsi="Consolas" w:cs="Times New Roman"/>
           <w:color w:val="CCCCCC"/>
           <w:kern w:val="0"/>
           <w:sz w:val="21"/>
@@ -3766,6 +3857,7 @@
         </w:rPr>
         <w:t>{</w:t>
       </w:r>
+      <w:proofErr w:type="gramEnd"/>
     </w:p>
     <w:p>
       <w:pPr>
@@ -3866,7 +3958,19 @@
           <w:szCs w:val="21"/>
           <w14:ligatures w14:val="none"/>
         </w:rPr>
-        <w:t>sans-serif</w:t>
+        <w:t>sans-</w:t>
+      </w:r>
+      <w:proofErr w:type="gramStart"/>
+      <w:r>
+        <w:rPr>
+          <w:rFonts w:ascii="Consolas" w:eastAsia="Times New Roman" w:hAnsi="Consolas" w:cs="Times New Roman"/>
+          <w:color w:val="CE9178"/>
+          <w:kern w:val="0"/>
+          <w:sz w:val="21"/>
+          <w:szCs w:val="21"/>
+          <w14:ligatures w14:val="none"/>
+        </w:rPr>
+        <w:t>serif</w:t>
       </w:r>
       <w:r>
         <w:rPr>
@@ -3879,6 +3983,7 @@
         </w:rPr>
         <w:t>;</w:t>
       </w:r>
+      <w:proofErr w:type="gramEnd"/>
     </w:p>
     <w:p>
       <w:pPr>
@@ -4140,6 +4245,7 @@
         <w:t xml:space="preserve">, ma non in </w:t>
       </w:r>
       <w:proofErr w:type="spellStart"/>
+      <w:proofErr w:type="gramStart"/>
       <w:r>
         <w:rPr>
           <w:rFonts w:ascii="Helvetica" w:hAnsi="Helvetica"/>
@@ -4167,6 +4273,7 @@
         <w:t>Questo</w:t>
       </w:r>
       <w:proofErr w:type="spellEnd"/>
+      <w:proofErr w:type="gramEnd"/>
       <w:r>
         <w:rPr>
           <w:sz w:val="24"/>
@@ -4237,6 +4344,7 @@
           <w:lang w:val="it-IT"/>
         </w:rPr>
       </w:pPr>
+      <w:proofErr w:type="gramStart"/>
       <w:r>
         <w:rPr>
           <w:sz w:val="24"/>
@@ -4244,7 +4352,16 @@
           <w:lang w:val="it-IT"/>
         </w:rPr>
         <w:lastRenderedPageBreak/>
-        <w:t xml:space="preserve">Perché dopo </w:t>
+        <w:t>Perché</w:t>
+      </w:r>
+      <w:proofErr w:type="gramEnd"/>
+      <w:r>
+        <w:rPr>
+          <w:sz w:val="24"/>
+          <w:szCs w:val="24"/>
+          <w:lang w:val="it-IT"/>
+        </w:rPr>
+        <w:t xml:space="preserve"> dopo </w:t>
       </w:r>
       <w:proofErr w:type="spellStart"/>
       <w:r>
@@ -9168,7 +9285,19 @@
           <w:szCs w:val="21"/>
           <w14:ligatures w14:val="none"/>
         </w:rPr>
-        <w:t>text-transform</w:t>
+        <w:t>text-</w:t>
+      </w:r>
+      <w:proofErr w:type="gramStart"/>
+      <w:r>
+        <w:rPr>
+          <w:rFonts w:ascii="Consolas" w:eastAsia="Times New Roman" w:hAnsi="Consolas" w:cs="Times New Roman"/>
+          <w:color w:val="9CDCFE"/>
+          <w:kern w:val="0"/>
+          <w:sz w:val="21"/>
+          <w:szCs w:val="21"/>
+          <w14:ligatures w14:val="none"/>
+        </w:rPr>
+        <w:t>transform</w:t>
       </w:r>
       <w:r>
         <w:rPr>
@@ -9193,6 +9322,7 @@
         <w:t>capitalize</w:t>
       </w:r>
       <w:proofErr w:type="spellEnd"/>
+      <w:proofErr w:type="gramEnd"/>
       <w:r>
         <w:rPr>
           <w:rFonts w:ascii="Consolas" w:eastAsia="Times New Roman" w:hAnsi="Consolas" w:cs="Times New Roman"/>
@@ -9314,7 +9444,19 @@
           <w:szCs w:val="21"/>
           <w14:ligatures w14:val="none"/>
         </w:rPr>
-        <w:t>text-transform</w:t>
+        <w:t>text-</w:t>
+      </w:r>
+      <w:proofErr w:type="gramStart"/>
+      <w:r>
+        <w:rPr>
+          <w:rFonts w:ascii="Consolas" w:eastAsia="Times New Roman" w:hAnsi="Consolas" w:cs="Times New Roman"/>
+          <w:color w:val="9CDCFE"/>
+          <w:kern w:val="0"/>
+          <w:sz w:val="21"/>
+          <w:szCs w:val="21"/>
+          <w14:ligatures w14:val="none"/>
+        </w:rPr>
+        <w:t>transform</w:t>
       </w:r>
       <w:r>
         <w:rPr>
@@ -9339,6 +9481,7 @@
         <w:t>lowercase</w:t>
       </w:r>
       <w:proofErr w:type="spellEnd"/>
+      <w:proofErr w:type="gramEnd"/>
       <w:r>
         <w:rPr>
           <w:rFonts w:ascii="Consolas" w:eastAsia="Times New Roman" w:hAnsi="Consolas" w:cs="Times New Roman"/>
@@ -10902,7 +11045,19 @@
           <w:szCs w:val="21"/>
           <w14:ligatures w14:val="none"/>
         </w:rPr>
-        <w:t>font-style</w:t>
+        <w:t>font-</w:t>
+      </w:r>
+      <w:proofErr w:type="gramStart"/>
+      <w:r>
+        <w:rPr>
+          <w:rFonts w:ascii="Consolas" w:eastAsia="Times New Roman" w:hAnsi="Consolas" w:cs="Times New Roman"/>
+          <w:color w:val="9CDCFE"/>
+          <w:kern w:val="0"/>
+          <w:sz w:val="21"/>
+          <w:szCs w:val="21"/>
+          <w14:ligatures w14:val="none"/>
+        </w:rPr>
+        <w:t>style</w:t>
       </w:r>
       <w:r>
         <w:rPr>
@@ -10927,6 +11082,7 @@
         <w:t>italic</w:t>
       </w:r>
       <w:proofErr w:type="spellEnd"/>
+      <w:proofErr w:type="gramEnd"/>
       <w:r>
         <w:rPr>
           <w:rFonts w:ascii="Consolas" w:eastAsia="Times New Roman" w:hAnsi="Consolas" w:cs="Times New Roman"/>
@@ -10991,6 +11147,7 @@
           <w14:ligatures w14:val="none"/>
         </w:rPr>
       </w:pPr>
+      <w:proofErr w:type="gramStart"/>
       <w:r>
         <w:rPr>
           <w:rFonts w:ascii="Consolas" w:eastAsia="Times New Roman" w:hAnsi="Consolas" w:cs="Times New Roman"/>
@@ -11013,6 +11170,7 @@
         </w:rPr>
         <w:t>{</w:t>
       </w:r>
+      <w:proofErr w:type="gramEnd"/>
     </w:p>
     <w:p>
       <w:pPr>
@@ -11048,7 +11206,19 @@
           <w:szCs w:val="21"/>
           <w14:ligatures w14:val="none"/>
         </w:rPr>
-        <w:t>font-style</w:t>
+        <w:t>font-</w:t>
+      </w:r>
+      <w:proofErr w:type="gramStart"/>
+      <w:r>
+        <w:rPr>
+          <w:rFonts w:ascii="Consolas" w:eastAsia="Times New Roman" w:hAnsi="Consolas" w:cs="Times New Roman"/>
+          <w:color w:val="9CDCFE"/>
+          <w:kern w:val="0"/>
+          <w:sz w:val="21"/>
+          <w:szCs w:val="21"/>
+          <w14:ligatures w14:val="none"/>
+        </w:rPr>
+        <w:t>style</w:t>
       </w:r>
       <w:r>
         <w:rPr>
@@ -11073,6 +11243,7 @@
         <w:t>oblique</w:t>
       </w:r>
       <w:proofErr w:type="spellEnd"/>
+      <w:proofErr w:type="gramEnd"/>
       <w:r>
         <w:rPr>
           <w:rFonts w:ascii="Consolas" w:eastAsia="Times New Roman" w:hAnsi="Consolas" w:cs="Times New Roman"/>
@@ -11307,7 +11478,25 @@
           <w:szCs w:val="24"/>
           <w:lang w:val="it-IT"/>
         </w:rPr>
-        <w:t xml:space="preserve"> indica la distanza tra una riga e l’altra, detta anche altezza di una linea. E’ un numero compreso tra 0 e infinito, e non sono ammessi numeri. Essa è solitamente espressa in numero</w:t>
+        <w:t xml:space="preserve"> indica la distanza tra una riga e l’altra, detta anche altezza di una linea. </w:t>
+      </w:r>
+      <w:proofErr w:type="gramStart"/>
+      <w:r>
+        <w:rPr>
+          <w:sz w:val="24"/>
+          <w:szCs w:val="24"/>
+          <w:lang w:val="it-IT"/>
+        </w:rPr>
+        <w:t>E’</w:t>
+      </w:r>
+      <w:proofErr w:type="gramEnd"/>
+      <w:r>
+        <w:rPr>
+          <w:sz w:val="24"/>
+          <w:szCs w:val="24"/>
+          <w:lang w:val="it-IT"/>
+        </w:rPr>
+        <w:t xml:space="preserve"> un numero compreso tra 0 e infinito, e non sono ammessi numeri. Essa è solitamente espressa in numero</w:t>
       </w:r>
       <w:r>
         <w:rPr>
@@ -11873,7 +12062,144 @@
           <w:lang w:val="it-IT"/>
           <w14:ligatures w14:val="none"/>
         </w:rPr>
-        <w:t>Giove (dal latino Iovem, accusativo di Iuppiter) è il quinto pianeta del sistema solare in ordine di distanza dal Sole e il più grande di tutto il sistema planetario: la sua massa corrisponde a due volte e mezzo la somma di quelle di tutti gli altri pianeti messi insieme.[7] È classificato, al pari di Saturno, Urano e Nettuno, come gigante gassoso (gli ultimi due si differenziano per essere classificati in tempi recenti come giganti ghiacciati).</w:t>
+        <w:t>Giove (dal latino Iovem, accusativo di Iuppiter) è il quinto pianeta del sistema solare in ordine di distanza dal Sole e il più grande di tutto il sistema planetario: la sua massa corrisponde a due volte e mezzo la somma di quelle di tutti gli altri pianeti messi insieme.[7] È classificato, al pari di Saturno, Urano e Nettuno, come gigante gassoso (gli ultimi due si differenziano per essere classificati in tempi recenti come giganti ghiacciati</w:t>
+      </w:r>
+      <w:proofErr w:type="gramStart"/>
+      <w:r>
+        <w:rPr>
+          <w:rFonts w:ascii="Consolas" w:eastAsia="Times New Roman" w:hAnsi="Consolas" w:cs="Times New Roman"/>
+          <w:color w:val="CCCCCC"/>
+          <w:kern w:val="0"/>
+          <w:sz w:val="21"/>
+          <w:szCs w:val="21"/>
+          <w:lang w:val="it-IT"/>
+          <w14:ligatures w14:val="none"/>
+        </w:rPr>
+        <w:t>).</w:t>
+      </w:r>
+      <w:r>
+        <w:rPr>
+          <w:rFonts w:ascii="Consolas" w:eastAsia="Times New Roman" w:hAnsi="Consolas" w:cs="Times New Roman"/>
+          <w:color w:val="808080"/>
+          <w:kern w:val="0"/>
+          <w:sz w:val="21"/>
+          <w:szCs w:val="21"/>
+          <w:lang w:val="it-IT"/>
+          <w14:ligatures w14:val="none"/>
+        </w:rPr>
+        <w:t>&lt;</w:t>
+      </w:r>
+      <w:proofErr w:type="gramEnd"/>
+      <w:r>
+        <w:rPr>
+          <w:rFonts w:ascii="Consolas" w:eastAsia="Times New Roman" w:hAnsi="Consolas" w:cs="Times New Roman"/>
+          <w:color w:val="808080"/>
+          <w:kern w:val="0"/>
+          <w:sz w:val="21"/>
+          <w:szCs w:val="21"/>
+          <w:lang w:val="it-IT"/>
+          <w14:ligatures w14:val="none"/>
+        </w:rPr>
+        <w:t>/</w:t>
+      </w:r>
+      <w:r>
+        <w:rPr>
+          <w:rFonts w:ascii="Consolas" w:eastAsia="Times New Roman" w:hAnsi="Consolas" w:cs="Times New Roman"/>
+          <w:color w:val="569CD6"/>
+          <w:kern w:val="0"/>
+          <w:sz w:val="21"/>
+          <w:szCs w:val="21"/>
+          <w:lang w:val="it-IT"/>
+          <w14:ligatures w14:val="none"/>
+        </w:rPr>
+        <w:t>p</w:t>
+      </w:r>
+      <w:r>
+        <w:rPr>
+          <w:rFonts w:ascii="Consolas" w:eastAsia="Times New Roman" w:hAnsi="Consolas" w:cs="Times New Roman"/>
+          <w:color w:val="808080"/>
+          <w:kern w:val="0"/>
+          <w:sz w:val="21"/>
+          <w:szCs w:val="21"/>
+          <w:lang w:val="it-IT"/>
+          <w14:ligatures w14:val="none"/>
+        </w:rPr>
+        <w:t>&gt;</w:t>
+      </w:r>
+    </w:p>
+    <w:p>
+      <w:pPr>
+        <w:shd w:val="clear" w:color="auto" w:fill="1F1F1F"/>
+        <w:spacing w:after="0" w:line="285" w:lineRule="atLeast"/>
+        <w:rPr>
+          <w:rFonts w:ascii="Consolas" w:eastAsia="Times New Roman" w:hAnsi="Consolas" w:cs="Times New Roman"/>
+          <w:color w:val="CCCCCC"/>
+          <w:kern w:val="0"/>
+          <w:sz w:val="21"/>
+          <w:szCs w:val="21"/>
+          <w:lang w:val="it-IT"/>
+          <w14:ligatures w14:val="none"/>
+        </w:rPr>
+      </w:pPr>
+      <w:r>
+        <w:rPr>
+          <w:rFonts w:ascii="Consolas" w:eastAsia="Times New Roman" w:hAnsi="Consolas" w:cs="Times New Roman"/>
+          <w:color w:val="CCCCCC"/>
+          <w:kern w:val="0"/>
+          <w:sz w:val="21"/>
+          <w:szCs w:val="21"/>
+          <w:lang w:val="it-IT"/>
+          <w14:ligatures w14:val="none"/>
+        </w:rPr>
+        <w:t xml:space="preserve">        </w:t>
+      </w:r>
+      <w:r>
+        <w:rPr>
+          <w:rFonts w:ascii="Consolas" w:eastAsia="Times New Roman" w:hAnsi="Consolas" w:cs="Times New Roman"/>
+          <w:color w:val="808080"/>
+          <w:kern w:val="0"/>
+          <w:sz w:val="21"/>
+          <w:szCs w:val="21"/>
+          <w:lang w:val="it-IT"/>
+          <w14:ligatures w14:val="none"/>
+        </w:rPr>
+        <w:t>&lt;</w:t>
+      </w:r>
+      <w:r>
+        <w:rPr>
+          <w:rFonts w:ascii="Consolas" w:eastAsia="Times New Roman" w:hAnsi="Consolas" w:cs="Times New Roman"/>
+          <w:color w:val="569CD6"/>
+          <w:kern w:val="0"/>
+          <w:sz w:val="21"/>
+          <w:szCs w:val="21"/>
+          <w:lang w:val="it-IT"/>
+          <w14:ligatures w14:val="none"/>
+        </w:rPr>
+        <w:t>p</w:t>
+      </w:r>
+      <w:r>
+        <w:rPr>
+          <w:rFonts w:ascii="Consolas" w:eastAsia="Times New Roman" w:hAnsi="Consolas" w:cs="Times New Roman"/>
+          <w:color w:val="808080"/>
+          <w:kern w:val="0"/>
+          <w:sz w:val="21"/>
+          <w:szCs w:val="21"/>
+          <w:lang w:val="it-IT"/>
+          <w14:ligatures w14:val="none"/>
+        </w:rPr>
+        <w:t>&gt;</w:t>
+      </w:r>
+      <w:r>
+        <w:rPr>
+          <w:rFonts w:ascii="Consolas" w:eastAsia="Times New Roman" w:hAnsi="Consolas" w:cs="Times New Roman"/>
+          <w:color w:val="CCCCCC"/>
+          <w:kern w:val="0"/>
+          <w:sz w:val="21"/>
+          <w:szCs w:val="21"/>
+          <w:lang w:val="it-IT"/>
+          <w14:ligatures w14:val="none"/>
+        </w:rPr>
+        <w:t>Giove ha una composizione simile a quella del Sole: infatti è costituito principalmente da idrogeno ed elio con piccole quantità di altri gas composti, quali ammoniaca, metano e acqua.[8] Si ritiene che il pianeta possegga una struttura pluristratificata, con un nucleo solido, presumibilmente di natura rocciosa e costituito da carbonio e silicati di ferro, sopra il quale gravano un mantello di idrogeno metallico e una vasta copertura atmosferica[9] che esercitano su di esso altissime pressioni.[10]</w:t>
       </w:r>
       <w:r>
         <w:rPr>
@@ -11938,6 +12264,33 @@
         </w:rPr>
         <w:t xml:space="preserve">        </w:t>
       </w:r>
+    </w:p>
+    <w:p>
+      <w:pPr>
+        <w:shd w:val="clear" w:color="auto" w:fill="1F1F1F"/>
+        <w:spacing w:after="0" w:line="285" w:lineRule="atLeast"/>
+        <w:rPr>
+          <w:rFonts w:ascii="Consolas" w:eastAsia="Times New Roman" w:hAnsi="Consolas" w:cs="Times New Roman"/>
+          <w:color w:val="CCCCCC"/>
+          <w:kern w:val="0"/>
+          <w:sz w:val="21"/>
+          <w:szCs w:val="21"/>
+          <w:lang w:val="it-IT"/>
+          <w14:ligatures w14:val="none"/>
+        </w:rPr>
+      </w:pPr>
+      <w:r>
+        <w:rPr>
+          <w:rFonts w:ascii="Consolas" w:eastAsia="Times New Roman" w:hAnsi="Consolas" w:cs="Times New Roman"/>
+          <w:color w:val="CCCCCC"/>
+          <w:kern w:val="0"/>
+          <w:sz w:val="21"/>
+          <w:szCs w:val="21"/>
+          <w:lang w:val="it-IT"/>
+          <w14:ligatures w14:val="none"/>
+        </w:rPr>
+        <w:t xml:space="preserve">        </w:t>
+      </w:r>
       <w:r>
         <w:rPr>
           <w:rFonts w:ascii="Consolas" w:eastAsia="Times New Roman" w:hAnsi="Consolas" w:cs="Times New Roman"/>
@@ -11960,6 +12313,144 @@
           <w:lang w:val="it-IT"/>
           <w14:ligatures w14:val="none"/>
         </w:rPr>
+        <w:t>h3</w:t>
+      </w:r>
+      <w:r>
+        <w:rPr>
+          <w:rFonts w:ascii="Consolas" w:eastAsia="Times New Roman" w:hAnsi="Consolas" w:cs="Times New Roman"/>
+          <w:color w:val="808080"/>
+          <w:kern w:val="0"/>
+          <w:sz w:val="21"/>
+          <w:szCs w:val="21"/>
+          <w:lang w:val="it-IT"/>
+          <w14:ligatures w14:val="none"/>
+        </w:rPr>
+        <w:t>&gt;</w:t>
+      </w:r>
+      <w:r>
+        <w:rPr>
+          <w:rFonts w:ascii="Consolas" w:eastAsia="Times New Roman" w:hAnsi="Consolas" w:cs="Times New Roman"/>
+          <w:color w:val="CCCCCC"/>
+          <w:kern w:val="0"/>
+          <w:sz w:val="21"/>
+          <w:szCs w:val="21"/>
+          <w:lang w:val="it-IT"/>
+          <w14:ligatures w14:val="none"/>
+        </w:rPr>
+        <w:t>SATURNO</w:t>
+      </w:r>
+      <w:r>
+        <w:rPr>
+          <w:rFonts w:ascii="Consolas" w:eastAsia="Times New Roman" w:hAnsi="Consolas" w:cs="Times New Roman"/>
+          <w:color w:val="808080"/>
+          <w:kern w:val="0"/>
+          <w:sz w:val="21"/>
+          <w:szCs w:val="21"/>
+          <w:lang w:val="it-IT"/>
+          <w14:ligatures w14:val="none"/>
+        </w:rPr>
+        <w:t>&lt;/</w:t>
+      </w:r>
+      <w:r>
+        <w:rPr>
+          <w:rFonts w:ascii="Consolas" w:eastAsia="Times New Roman" w:hAnsi="Consolas" w:cs="Times New Roman"/>
+          <w:color w:val="569CD6"/>
+          <w:kern w:val="0"/>
+          <w:sz w:val="21"/>
+          <w:szCs w:val="21"/>
+          <w:lang w:val="it-IT"/>
+          <w14:ligatures w14:val="none"/>
+        </w:rPr>
+        <w:t>h3</w:t>
+      </w:r>
+      <w:r>
+        <w:rPr>
+          <w:rFonts w:ascii="Consolas" w:eastAsia="Times New Roman" w:hAnsi="Consolas" w:cs="Times New Roman"/>
+          <w:color w:val="808080"/>
+          <w:kern w:val="0"/>
+          <w:sz w:val="21"/>
+          <w:szCs w:val="21"/>
+          <w:lang w:val="it-IT"/>
+          <w14:ligatures w14:val="none"/>
+        </w:rPr>
+        <w:t>&gt;</w:t>
+      </w:r>
+    </w:p>
+    <w:p>
+      <w:pPr>
+        <w:shd w:val="clear" w:color="auto" w:fill="1F1F1F"/>
+        <w:spacing w:after="0" w:line="285" w:lineRule="atLeast"/>
+        <w:rPr>
+          <w:rFonts w:ascii="Consolas" w:eastAsia="Times New Roman" w:hAnsi="Consolas" w:cs="Times New Roman"/>
+          <w:color w:val="CCCCCC"/>
+          <w:kern w:val="0"/>
+          <w:sz w:val="21"/>
+          <w:szCs w:val="21"/>
+          <w:lang w:val="it-IT"/>
+          <w14:ligatures w14:val="none"/>
+        </w:rPr>
+      </w:pPr>
+      <w:r>
+        <w:rPr>
+          <w:rFonts w:ascii="Consolas" w:eastAsia="Times New Roman" w:hAnsi="Consolas" w:cs="Times New Roman"/>
+          <w:color w:val="CCCCCC"/>
+          <w:kern w:val="0"/>
+          <w:sz w:val="21"/>
+          <w:szCs w:val="21"/>
+          <w:lang w:val="it-IT"/>
+          <w14:ligatures w14:val="none"/>
+        </w:rPr>
+        <w:t xml:space="preserve">        </w:t>
+      </w:r>
+    </w:p>
+    <w:p>
+      <w:pPr>
+        <w:shd w:val="clear" w:color="auto" w:fill="1F1F1F"/>
+        <w:spacing w:after="0" w:line="285" w:lineRule="atLeast"/>
+        <w:rPr>
+          <w:rFonts w:ascii="Consolas" w:eastAsia="Times New Roman" w:hAnsi="Consolas" w:cs="Times New Roman"/>
+          <w:color w:val="CCCCCC"/>
+          <w:kern w:val="0"/>
+          <w:sz w:val="21"/>
+          <w:szCs w:val="21"/>
+          <w:lang w:val="it-IT"/>
+          <w14:ligatures w14:val="none"/>
+        </w:rPr>
+      </w:pPr>
+      <w:r>
+        <w:rPr>
+          <w:rFonts w:ascii="Consolas" w:eastAsia="Times New Roman" w:hAnsi="Consolas" w:cs="Times New Roman"/>
+          <w:color w:val="CCCCCC"/>
+          <w:kern w:val="0"/>
+          <w:sz w:val="21"/>
+          <w:szCs w:val="21"/>
+          <w:lang w:val="it-IT"/>
+          <w14:ligatures w14:val="none"/>
+        </w:rPr>
+        <w:t xml:space="preserve">        </w:t>
+      </w:r>
+      <w:r>
+        <w:rPr>
+          <w:rFonts w:ascii="Consolas" w:eastAsia="Times New Roman" w:hAnsi="Consolas" w:cs="Times New Roman"/>
+          <w:color w:val="808080"/>
+          <w:kern w:val="0"/>
+          <w:sz w:val="21"/>
+          <w:szCs w:val="21"/>
+          <w:lang w:val="it-IT"/>
+          <w14:ligatures w14:val="none"/>
+        </w:rPr>
+        <w:t>&lt;</w:t>
+      </w:r>
+      <w:r>
+        <w:rPr>
+          <w:rFonts w:ascii="Consolas" w:eastAsia="Times New Roman" w:hAnsi="Consolas" w:cs="Times New Roman"/>
+          <w:color w:val="569CD6"/>
+          <w:kern w:val="0"/>
+          <w:sz w:val="21"/>
+          <w:szCs w:val="21"/>
+          <w:lang w:val="it-IT"/>
+          <w14:ligatures w14:val="none"/>
+        </w:rPr>
         <w:t>p</w:t>
       </w:r>
       <w:r>
@@ -11984,19 +12475,93 @@
           <w:lang w:val="it-IT"/>
           <w14:ligatures w14:val="none"/>
         </w:rPr>
-        <w:t>Giove ha una composizione simile a quella del Sole: infatti è costituito principalmente da idrogeno ed elio con piccole quantità di altri gas composti, quali ammoniaca, metano e acqua.[8] Si ritiene che il pianeta possegga una struttura pluristratificata, con un nucleo solido, presumibilmente di natura rocciosa e costituito da carbonio e silicati di ferro, sopra il quale gravano un mantello di idrogeno metallico e una vasta copertura atmosferica[9] che esercitano su di esso altissime pressioni.[10]</w:t>
-      </w:r>
-      <w:r>
-        <w:rPr>
-          <w:rFonts w:ascii="Consolas" w:eastAsia="Times New Roman" w:hAnsi="Consolas" w:cs="Times New Roman"/>
-          <w:color w:val="808080"/>
-          <w:kern w:val="0"/>
-          <w:sz w:val="21"/>
-          <w:szCs w:val="21"/>
-          <w:lang w:val="it-IT"/>
-          <w14:ligatures w14:val="none"/>
-        </w:rPr>
-        <w:t>&lt;/</w:t>
+        <w:t>Saturno è il sesto pianeta del sistema solare in ordine di distanza dal Sole e il secondo pianeta più massiccio dopo Giove. Ha un raggio medio 9,48 volte quello della Terra e una massa 95 volte superiore a quella terrestre. Saturno, con Giove, Urano e Nettuno, è classificato come gigante gassoso.[5] Il nome deriva dall'omonimo dio della mitologia romana, omologo del titano greco Crono.[6] Il suo simbolo astronomico (</w:t>
+      </w:r>
+      <w:r>
+        <w:rPr>
+          <w:rFonts w:ascii="Segoe UI Symbol" w:eastAsia="Times New Roman" w:hAnsi="Segoe UI Symbol" w:cs="Segoe UI Symbol"/>
+          <w:color w:val="CCCCCC"/>
+          <w:kern w:val="0"/>
+          <w:sz w:val="21"/>
+          <w:szCs w:val="21"/>
+          <w:lang w:val="it-IT"/>
+          <w14:ligatures w14:val="none"/>
+        </w:rPr>
+        <w:t>♄</w:t>
+      </w:r>
+      <w:r>
+        <w:rPr>
+          <w:rFonts w:ascii="Consolas" w:eastAsia="Times New Roman" w:hAnsi="Consolas" w:cs="Times New Roman"/>
+          <w:color w:val="CCCCCC"/>
+          <w:kern w:val="0"/>
+          <w:sz w:val="21"/>
+          <w:szCs w:val="21"/>
+          <w:lang w:val="it-IT"/>
+          <w14:ligatures w14:val="none"/>
+        </w:rPr>
+        <w:t xml:space="preserve">) </w:t>
+      </w:r>
+      <w:r>
+        <w:rPr>
+          <w:rFonts w:ascii="Consolas" w:eastAsia="Times New Roman" w:hAnsi="Consolas" w:cs="Consolas"/>
+          <w:color w:val="CCCCCC"/>
+          <w:kern w:val="0"/>
+          <w:sz w:val="21"/>
+          <w:szCs w:val="21"/>
+          <w:lang w:val="it-IT"/>
+          <w14:ligatures w14:val="none"/>
+        </w:rPr>
+        <w:t>è</w:t>
+      </w:r>
+      <w:r>
+        <w:rPr>
+          <w:rFonts w:ascii="Consolas" w:eastAsia="Times New Roman" w:hAnsi="Consolas" w:cs="Times New Roman"/>
+          <w:color w:val="CCCCCC"/>
+          <w:kern w:val="0"/>
+          <w:sz w:val="21"/>
+          <w:szCs w:val="21"/>
+          <w:lang w:val="it-IT"/>
+          <w14:ligatures w14:val="none"/>
+        </w:rPr>
+        <w:t xml:space="preserve"> una rappresentazione stilizzata della falce del dio </w:t>
+      </w:r>
+      <w:proofErr w:type="gramStart"/>
+      <w:r>
+        <w:rPr>
+          <w:rFonts w:ascii="Consolas" w:eastAsia="Times New Roman" w:hAnsi="Consolas" w:cs="Times New Roman"/>
+          <w:color w:val="CCCCCC"/>
+          <w:kern w:val="0"/>
+          <w:sz w:val="21"/>
+          <w:szCs w:val="21"/>
+          <w:lang w:val="it-IT"/>
+          <w14:ligatures w14:val="none"/>
+        </w:rPr>
+        <w:t>dell'agricoltura.</w:t>
+      </w:r>
+      <w:r>
+        <w:rPr>
+          <w:rFonts w:ascii="Consolas" w:eastAsia="Times New Roman" w:hAnsi="Consolas" w:cs="Times New Roman"/>
+          <w:color w:val="808080"/>
+          <w:kern w:val="0"/>
+          <w:sz w:val="21"/>
+          <w:szCs w:val="21"/>
+          <w:lang w:val="it-IT"/>
+          <w14:ligatures w14:val="none"/>
+        </w:rPr>
+        <w:t>&lt;</w:t>
+      </w:r>
+      <w:proofErr w:type="gramEnd"/>
+      <w:r>
+        <w:rPr>
+          <w:rFonts w:ascii="Consolas" w:eastAsia="Times New Roman" w:hAnsi="Consolas" w:cs="Times New Roman"/>
+          <w:color w:val="808080"/>
+          <w:kern w:val="0"/>
+          <w:sz w:val="21"/>
+          <w:szCs w:val="21"/>
+          <w:lang w:val="it-IT"/>
+          <w14:ligatures w14:val="none"/>
+        </w:rPr>
+        <w:t>/</w:t>
       </w:r>
       <w:r>
         <w:rPr>
@@ -12049,33 +12614,6 @@
         </w:rPr>
         <w:t xml:space="preserve">        </w:t>
       </w:r>
-    </w:p>
-    <w:p>
-      <w:pPr>
-        <w:shd w:val="clear" w:color="auto" w:fill="1F1F1F"/>
-        <w:spacing w:after="0" w:line="285" w:lineRule="atLeast"/>
-        <w:rPr>
-          <w:rFonts w:ascii="Consolas" w:eastAsia="Times New Roman" w:hAnsi="Consolas" w:cs="Times New Roman"/>
-          <w:color w:val="CCCCCC"/>
-          <w:kern w:val="0"/>
-          <w:sz w:val="21"/>
-          <w:szCs w:val="21"/>
-          <w:lang w:val="it-IT"/>
-          <w14:ligatures w14:val="none"/>
-        </w:rPr>
-      </w:pPr>
-      <w:r>
-        <w:rPr>
-          <w:rFonts w:ascii="Consolas" w:eastAsia="Times New Roman" w:hAnsi="Consolas" w:cs="Times New Roman"/>
-          <w:color w:val="CCCCCC"/>
-          <w:kern w:val="0"/>
-          <w:sz w:val="21"/>
-          <w:szCs w:val="21"/>
-          <w:lang w:val="it-IT"/>
-          <w14:ligatures w14:val="none"/>
-        </w:rPr>
-        <w:t xml:space="preserve">        </w:t>
-      </w:r>
       <w:r>
         <w:rPr>
           <w:rFonts w:ascii="Consolas" w:eastAsia="Times New Roman" w:hAnsi="Consolas" w:cs="Times New Roman"/>
@@ -12098,7 +12636,7 @@
           <w:lang w:val="it-IT"/>
           <w14:ligatures w14:val="none"/>
         </w:rPr>
-        <w:t>h3</w:t>
+        <w:t>p</w:t>
       </w:r>
       <w:r>
         <w:rPr>
@@ -12122,97 +12660,20 @@
           <w:lang w:val="it-IT"/>
           <w14:ligatures w14:val="none"/>
         </w:rPr>
-        <w:t>SATURNO</w:t>
-      </w:r>
-      <w:r>
-        <w:rPr>
-          <w:rFonts w:ascii="Consolas" w:eastAsia="Times New Roman" w:hAnsi="Consolas" w:cs="Times New Roman"/>
-          <w:color w:val="808080"/>
-          <w:kern w:val="0"/>
-          <w:sz w:val="21"/>
-          <w:szCs w:val="21"/>
-          <w:lang w:val="it-IT"/>
-          <w14:ligatures w14:val="none"/>
-        </w:rPr>
-        <w:t>&lt;/</w:t>
-      </w:r>
-      <w:r>
-        <w:rPr>
-          <w:rFonts w:ascii="Consolas" w:eastAsia="Times New Roman" w:hAnsi="Consolas" w:cs="Times New Roman"/>
-          <w:color w:val="569CD6"/>
-          <w:kern w:val="0"/>
-          <w:sz w:val="21"/>
-          <w:szCs w:val="21"/>
-          <w:lang w:val="it-IT"/>
-          <w14:ligatures w14:val="none"/>
-        </w:rPr>
-        <w:t>h3</w:t>
-      </w:r>
-      <w:r>
-        <w:rPr>
-          <w:rFonts w:ascii="Consolas" w:eastAsia="Times New Roman" w:hAnsi="Consolas" w:cs="Times New Roman"/>
-          <w:color w:val="808080"/>
-          <w:kern w:val="0"/>
-          <w:sz w:val="21"/>
-          <w:szCs w:val="21"/>
-          <w:lang w:val="it-IT"/>
-          <w14:ligatures w14:val="none"/>
-        </w:rPr>
-        <w:t>&gt;</w:t>
-      </w:r>
-    </w:p>
-    <w:p>
-      <w:pPr>
-        <w:shd w:val="clear" w:color="auto" w:fill="1F1F1F"/>
-        <w:spacing w:after="0" w:line="285" w:lineRule="atLeast"/>
-        <w:rPr>
-          <w:rFonts w:ascii="Consolas" w:eastAsia="Times New Roman" w:hAnsi="Consolas" w:cs="Times New Roman"/>
-          <w:color w:val="CCCCCC"/>
-          <w:kern w:val="0"/>
-          <w:sz w:val="21"/>
-          <w:szCs w:val="21"/>
-          <w:lang w:val="it-IT"/>
-          <w14:ligatures w14:val="none"/>
-        </w:rPr>
-      </w:pPr>
-      <w:r>
-        <w:rPr>
-          <w:rFonts w:ascii="Consolas" w:eastAsia="Times New Roman" w:hAnsi="Consolas" w:cs="Times New Roman"/>
-          <w:color w:val="CCCCCC"/>
-          <w:kern w:val="0"/>
-          <w:sz w:val="21"/>
-          <w:szCs w:val="21"/>
-          <w:lang w:val="it-IT"/>
-          <w14:ligatures w14:val="none"/>
-        </w:rPr>
-        <w:t xml:space="preserve">        </w:t>
-      </w:r>
-    </w:p>
-    <w:p>
-      <w:pPr>
-        <w:shd w:val="clear" w:color="auto" w:fill="1F1F1F"/>
-        <w:spacing w:after="0" w:line="285" w:lineRule="atLeast"/>
-        <w:rPr>
-          <w:rFonts w:ascii="Consolas" w:eastAsia="Times New Roman" w:hAnsi="Consolas" w:cs="Times New Roman"/>
-          <w:color w:val="CCCCCC"/>
-          <w:kern w:val="0"/>
-          <w:sz w:val="21"/>
-          <w:szCs w:val="21"/>
-          <w:lang w:val="it-IT"/>
-          <w14:ligatures w14:val="none"/>
-        </w:rPr>
-      </w:pPr>
-      <w:r>
-        <w:rPr>
-          <w:rFonts w:ascii="Consolas" w:eastAsia="Times New Roman" w:hAnsi="Consolas" w:cs="Times New Roman"/>
-          <w:color w:val="CCCCCC"/>
-          <w:kern w:val="0"/>
-          <w:sz w:val="21"/>
-          <w:szCs w:val="21"/>
-          <w:lang w:val="it-IT"/>
-          <w14:ligatures w14:val="none"/>
-        </w:rPr>
-        <w:t xml:space="preserve">        </w:t>
+        <w:t>Saturno è composto per il 95% da idrogeno e per il 3% da elio a cui seguono gli altri elementi. Il nucleo, consistente in silicati e ghiacci, è circondato da uno spesso strato di idrogeno metallico e quindi da uno strato esterno gassoso.[</w:t>
+      </w:r>
+      <w:proofErr w:type="gramStart"/>
+      <w:r>
+        <w:rPr>
+          <w:rFonts w:ascii="Consolas" w:eastAsia="Times New Roman" w:hAnsi="Consolas" w:cs="Times New Roman"/>
+          <w:color w:val="CCCCCC"/>
+          <w:kern w:val="0"/>
+          <w:sz w:val="21"/>
+          <w:szCs w:val="21"/>
+          <w:lang w:val="it-IT"/>
+          <w14:ligatures w14:val="none"/>
+        </w:rPr>
+        <w:t>7]</w:t>
       </w:r>
       <w:r>
         <w:rPr>
@@ -12226,212 +12687,18 @@
         </w:rPr>
         <w:t>&lt;</w:t>
       </w:r>
-      <w:r>
-        <w:rPr>
-          <w:rFonts w:ascii="Consolas" w:eastAsia="Times New Roman" w:hAnsi="Consolas" w:cs="Times New Roman"/>
-          <w:color w:val="569CD6"/>
-          <w:kern w:val="0"/>
-          <w:sz w:val="21"/>
-          <w:szCs w:val="21"/>
-          <w:lang w:val="it-IT"/>
-          <w14:ligatures w14:val="none"/>
-        </w:rPr>
-        <w:t>p</w:t>
-      </w:r>
-      <w:r>
-        <w:rPr>
-          <w:rFonts w:ascii="Consolas" w:eastAsia="Times New Roman" w:hAnsi="Consolas" w:cs="Times New Roman"/>
-          <w:color w:val="808080"/>
-          <w:kern w:val="0"/>
-          <w:sz w:val="21"/>
-          <w:szCs w:val="21"/>
-          <w:lang w:val="it-IT"/>
-          <w14:ligatures w14:val="none"/>
-        </w:rPr>
-        <w:t>&gt;</w:t>
-      </w:r>
-      <w:r>
-        <w:rPr>
-          <w:rFonts w:ascii="Consolas" w:eastAsia="Times New Roman" w:hAnsi="Consolas" w:cs="Times New Roman"/>
-          <w:color w:val="CCCCCC"/>
-          <w:kern w:val="0"/>
-          <w:sz w:val="21"/>
-          <w:szCs w:val="21"/>
-          <w:lang w:val="it-IT"/>
-          <w14:ligatures w14:val="none"/>
-        </w:rPr>
-        <w:t>Saturno è il sesto pianeta del sistema solare in ordine di distanza dal Sole e il secondo pianeta più massiccio dopo Giove. Ha un raggio medio 9,48 volte quello della Terra e una massa 95 volte superiore a quella terrestre. Saturno, con Giove, Urano e Nettuno, è classificato come gigante gassoso.[5] Il nome deriva dall'omonimo dio della mitologia romana, omologo del titano greco Crono.[6] Il suo simbolo astronomico (</w:t>
-      </w:r>
-      <w:r>
-        <w:rPr>
-          <w:rFonts w:ascii="Segoe UI Symbol" w:eastAsia="Times New Roman" w:hAnsi="Segoe UI Symbol" w:cs="Segoe UI Symbol"/>
-          <w:color w:val="CCCCCC"/>
-          <w:kern w:val="0"/>
-          <w:sz w:val="21"/>
-          <w:szCs w:val="21"/>
-          <w:lang w:val="it-IT"/>
-          <w14:ligatures w14:val="none"/>
-        </w:rPr>
-        <w:t>♄</w:t>
-      </w:r>
-      <w:r>
-        <w:rPr>
-          <w:rFonts w:ascii="Consolas" w:eastAsia="Times New Roman" w:hAnsi="Consolas" w:cs="Times New Roman"/>
-          <w:color w:val="CCCCCC"/>
-          <w:kern w:val="0"/>
-          <w:sz w:val="21"/>
-          <w:szCs w:val="21"/>
-          <w:lang w:val="it-IT"/>
-          <w14:ligatures w14:val="none"/>
-        </w:rPr>
-        <w:t xml:space="preserve">) </w:t>
-      </w:r>
-      <w:r>
-        <w:rPr>
-          <w:rFonts w:ascii="Consolas" w:eastAsia="Times New Roman" w:hAnsi="Consolas" w:cs="Consolas"/>
-          <w:color w:val="CCCCCC"/>
-          <w:kern w:val="0"/>
-          <w:sz w:val="21"/>
-          <w:szCs w:val="21"/>
-          <w:lang w:val="it-IT"/>
-          <w14:ligatures w14:val="none"/>
-        </w:rPr>
-        <w:t>è</w:t>
-      </w:r>
-      <w:r>
-        <w:rPr>
-          <w:rFonts w:ascii="Consolas" w:eastAsia="Times New Roman" w:hAnsi="Consolas" w:cs="Times New Roman"/>
-          <w:color w:val="CCCCCC"/>
-          <w:kern w:val="0"/>
-          <w:sz w:val="21"/>
-          <w:szCs w:val="21"/>
-          <w:lang w:val="it-IT"/>
-          <w14:ligatures w14:val="none"/>
-        </w:rPr>
-        <w:t xml:space="preserve"> una rappresentazione stilizzata della falce del dio dell'agricoltura.</w:t>
-      </w:r>
-      <w:r>
-        <w:rPr>
-          <w:rFonts w:ascii="Consolas" w:eastAsia="Times New Roman" w:hAnsi="Consolas" w:cs="Times New Roman"/>
-          <w:color w:val="808080"/>
-          <w:kern w:val="0"/>
-          <w:sz w:val="21"/>
-          <w:szCs w:val="21"/>
-          <w:lang w:val="it-IT"/>
-          <w14:ligatures w14:val="none"/>
-        </w:rPr>
-        <w:t>&lt;/</w:t>
-      </w:r>
-      <w:r>
-        <w:rPr>
-          <w:rFonts w:ascii="Consolas" w:eastAsia="Times New Roman" w:hAnsi="Consolas" w:cs="Times New Roman"/>
-          <w:color w:val="569CD6"/>
-          <w:kern w:val="0"/>
-          <w:sz w:val="21"/>
-          <w:szCs w:val="21"/>
-          <w:lang w:val="it-IT"/>
-          <w14:ligatures w14:val="none"/>
-        </w:rPr>
-        <w:t>p</w:t>
-      </w:r>
-      <w:r>
-        <w:rPr>
-          <w:rFonts w:ascii="Consolas" w:eastAsia="Times New Roman" w:hAnsi="Consolas" w:cs="Times New Roman"/>
-          <w:color w:val="808080"/>
-          <w:kern w:val="0"/>
-          <w:sz w:val="21"/>
-          <w:szCs w:val="21"/>
-          <w:lang w:val="it-IT"/>
-          <w14:ligatures w14:val="none"/>
-        </w:rPr>
-        <w:t>&gt;</w:t>
-      </w:r>
-    </w:p>
-    <w:p>
-      <w:pPr>
-        <w:shd w:val="clear" w:color="auto" w:fill="1F1F1F"/>
-        <w:spacing w:after="0" w:line="285" w:lineRule="atLeast"/>
-        <w:rPr>
-          <w:rFonts w:ascii="Consolas" w:eastAsia="Times New Roman" w:hAnsi="Consolas" w:cs="Times New Roman"/>
-          <w:color w:val="CCCCCC"/>
-          <w:kern w:val="0"/>
-          <w:sz w:val="21"/>
-          <w:szCs w:val="21"/>
-          <w:lang w:val="it-IT"/>
-          <w14:ligatures w14:val="none"/>
-        </w:rPr>
-      </w:pPr>
-      <w:r>
-        <w:rPr>
-          <w:rFonts w:ascii="Consolas" w:eastAsia="Times New Roman" w:hAnsi="Consolas" w:cs="Times New Roman"/>
-          <w:color w:val="CCCCCC"/>
-          <w:kern w:val="0"/>
-          <w:sz w:val="21"/>
-          <w:szCs w:val="21"/>
-          <w:lang w:val="it-IT"/>
-          <w14:ligatures w14:val="none"/>
-        </w:rPr>
-        <w:t xml:space="preserve">        </w:t>
-      </w:r>
-      <w:r>
-        <w:rPr>
-          <w:rFonts w:ascii="Consolas" w:eastAsia="Times New Roman" w:hAnsi="Consolas" w:cs="Times New Roman"/>
-          <w:color w:val="808080"/>
-          <w:kern w:val="0"/>
-          <w:sz w:val="21"/>
-          <w:szCs w:val="21"/>
-          <w:lang w:val="it-IT"/>
-          <w14:ligatures w14:val="none"/>
-        </w:rPr>
-        <w:t>&lt;</w:t>
-      </w:r>
-      <w:r>
-        <w:rPr>
-          <w:rFonts w:ascii="Consolas" w:eastAsia="Times New Roman" w:hAnsi="Consolas" w:cs="Times New Roman"/>
-          <w:color w:val="569CD6"/>
-          <w:kern w:val="0"/>
-          <w:sz w:val="21"/>
-          <w:szCs w:val="21"/>
-          <w:lang w:val="it-IT"/>
-          <w14:ligatures w14:val="none"/>
-        </w:rPr>
-        <w:t>p</w:t>
-      </w:r>
-      <w:r>
-        <w:rPr>
-          <w:rFonts w:ascii="Consolas" w:eastAsia="Times New Roman" w:hAnsi="Consolas" w:cs="Times New Roman"/>
-          <w:color w:val="808080"/>
-          <w:kern w:val="0"/>
-          <w:sz w:val="21"/>
-          <w:szCs w:val="21"/>
-          <w:lang w:val="it-IT"/>
-          <w14:ligatures w14:val="none"/>
-        </w:rPr>
-        <w:t>&gt;</w:t>
-      </w:r>
-      <w:r>
-        <w:rPr>
-          <w:rFonts w:ascii="Consolas" w:eastAsia="Times New Roman" w:hAnsi="Consolas" w:cs="Times New Roman"/>
-          <w:color w:val="CCCCCC"/>
-          <w:kern w:val="0"/>
-          <w:sz w:val="21"/>
-          <w:szCs w:val="21"/>
-          <w:lang w:val="it-IT"/>
-          <w14:ligatures w14:val="none"/>
-        </w:rPr>
-        <w:t>Saturno è composto per il 95% da idrogeno e per il 3% da elio a cui seguono gli altri elementi. Il nucleo, consistente in silicati e ghiacci, è circondato da uno spesso strato di idrogeno metallico e quindi da uno strato esterno gassoso.[7]</w:t>
-      </w:r>
-      <w:r>
-        <w:rPr>
-          <w:rFonts w:ascii="Consolas" w:eastAsia="Times New Roman" w:hAnsi="Consolas" w:cs="Times New Roman"/>
-          <w:color w:val="808080"/>
-          <w:kern w:val="0"/>
-          <w:sz w:val="21"/>
-          <w:szCs w:val="21"/>
-          <w:lang w:val="it-IT"/>
-          <w14:ligatures w14:val="none"/>
-        </w:rPr>
-        <w:t>&lt;/</w:t>
+      <w:proofErr w:type="gramEnd"/>
+      <w:r>
+        <w:rPr>
+          <w:rFonts w:ascii="Consolas" w:eastAsia="Times New Roman" w:hAnsi="Consolas" w:cs="Times New Roman"/>
+          <w:color w:val="808080"/>
+          <w:kern w:val="0"/>
+          <w:sz w:val="21"/>
+          <w:szCs w:val="21"/>
+          <w:lang w:val="it-IT"/>
+          <w14:ligatures w14:val="none"/>
+        </w:rPr>
+        <w:t>/</w:t>
       </w:r>
       <w:r>
         <w:rPr>
@@ -12647,7 +12914,6 @@
         <w:rPr>
           <w:sz w:val="24"/>
           <w:szCs w:val="24"/>
-          <w:lang w:val="it-IT"/>
         </w:rPr>
       </w:pPr>
     </w:p>
@@ -12680,6 +12946,7 @@
           <w14:ligatures w14:val="none"/>
         </w:rPr>
       </w:pPr>
+      <w:proofErr w:type="gramStart"/>
       <w:r>
         <w:rPr>
           <w:rFonts w:ascii="Consolas" w:eastAsia="Times New Roman" w:hAnsi="Consolas" w:cs="Times New Roman"/>
@@ -12702,6 +12969,7 @@
         </w:rPr>
         <w:t>{</w:t>
       </w:r>
+      <w:proofErr w:type="gramEnd"/>
     </w:p>
     <w:p>
       <w:pPr>
@@ -12793,6 +13061,7 @@
         </w:rPr>
         <w:t xml:space="preserve"> </w:t>
       </w:r>
+      <w:proofErr w:type="gramStart"/>
       <w:r>
         <w:rPr>
           <w:rFonts w:ascii="Consolas" w:eastAsia="Times New Roman" w:hAnsi="Consolas" w:cs="Times New Roman"/>
@@ -12815,6 +13084,7 @@
         </w:rPr>
         <w:t>;</w:t>
       </w:r>
+      <w:proofErr w:type="gramEnd"/>
     </w:p>
     <w:p>
       <w:pPr>
@@ -12862,6 +13132,7 @@
         </w:rPr>
         <w:t>:</w:t>
       </w:r>
+      <w:proofErr w:type="gramStart"/>
       <w:r>
         <w:rPr>
           <w:rFonts w:ascii="Consolas" w:eastAsia="Times New Roman" w:hAnsi="Consolas" w:cs="Times New Roman"/>
@@ -12884,6 +13155,7 @@
         </w:rPr>
         <w:t>;</w:t>
       </w:r>
+      <w:proofErr w:type="gramEnd"/>
     </w:p>
     <w:p>
       <w:pPr>
@@ -12931,6 +13203,7 @@
         </w:rPr>
         <w:t>:</w:t>
       </w:r>
+      <w:proofErr w:type="gramStart"/>
       <w:r>
         <w:rPr>
           <w:rFonts w:ascii="Consolas" w:eastAsia="Times New Roman" w:hAnsi="Consolas" w:cs="Times New Roman"/>
@@ -12953,6 +13226,7 @@
         </w:rPr>
         <w:t>;</w:t>
       </w:r>
+      <w:proofErr w:type="gramEnd"/>
     </w:p>
     <w:p>
       <w:pPr>
@@ -13662,7 +13936,132 @@
           <w14:ligatures w14:val="none"/>
         </w:rPr>
         <w:lastRenderedPageBreak/>
-        <w:t>pianeti messi insieme.[7] È classificato, al pari di Saturno, Urano e Nettuno, come gigante gassoso (gli ultimi due si differenziano per essere classificati in tempi recenti come giganti ghiacciati).</w:t>
+        <w:t>pianeti messi insieme.[7] È classificato, al pari di Saturno, Urano e Nettuno, come gigante gassoso (gli ultimi due si differenziano per essere classificati in tempi recenti come giganti ghiacciati</w:t>
+      </w:r>
+      <w:proofErr w:type="gramStart"/>
+      <w:r>
+        <w:rPr>
+          <w:rFonts w:ascii="Consolas" w:eastAsia="Times New Roman" w:hAnsi="Consolas" w:cs="Times New Roman"/>
+          <w:color w:val="CCCCCC"/>
+          <w:kern w:val="0"/>
+          <w:sz w:val="21"/>
+          <w:szCs w:val="21"/>
+          <w:lang w:val="it-IT"/>
+          <w14:ligatures w14:val="none"/>
+        </w:rPr>
+        <w:t>).</w:t>
+      </w:r>
+      <w:r>
+        <w:rPr>
+          <w:rFonts w:ascii="Consolas" w:eastAsia="Times New Roman" w:hAnsi="Consolas" w:cs="Times New Roman"/>
+          <w:color w:val="808080"/>
+          <w:kern w:val="0"/>
+          <w:sz w:val="21"/>
+          <w:szCs w:val="21"/>
+          <w:lang w:val="it-IT"/>
+          <w14:ligatures w14:val="none"/>
+        </w:rPr>
+        <w:t>&lt;</w:t>
+      </w:r>
+      <w:proofErr w:type="gramEnd"/>
+      <w:r>
+        <w:rPr>
+          <w:rFonts w:ascii="Consolas" w:eastAsia="Times New Roman" w:hAnsi="Consolas" w:cs="Times New Roman"/>
+          <w:color w:val="808080"/>
+          <w:kern w:val="0"/>
+          <w:sz w:val="21"/>
+          <w:szCs w:val="21"/>
+          <w:lang w:val="it-IT"/>
+          <w14:ligatures w14:val="none"/>
+        </w:rPr>
+        <w:t>/</w:t>
+      </w:r>
+      <w:r>
+        <w:rPr>
+          <w:rFonts w:ascii="Consolas" w:eastAsia="Times New Roman" w:hAnsi="Consolas" w:cs="Times New Roman"/>
+          <w:color w:val="569CD6"/>
+          <w:kern w:val="0"/>
+          <w:sz w:val="21"/>
+          <w:szCs w:val="21"/>
+          <w:lang w:val="it-IT"/>
+          <w14:ligatures w14:val="none"/>
+        </w:rPr>
+        <w:t>p</w:t>
+      </w:r>
+      <w:r>
+        <w:rPr>
+          <w:rFonts w:ascii="Consolas" w:eastAsia="Times New Roman" w:hAnsi="Consolas" w:cs="Times New Roman"/>
+          <w:color w:val="808080"/>
+          <w:kern w:val="0"/>
+          <w:sz w:val="21"/>
+          <w:szCs w:val="21"/>
+          <w:lang w:val="it-IT"/>
+          <w14:ligatures w14:val="none"/>
+        </w:rPr>
+        <w:t>&gt;</w:t>
+      </w:r>
+    </w:p>
+    <w:p>
+      <w:pPr>
+        <w:shd w:val="clear" w:color="auto" w:fill="1F1F1F"/>
+        <w:spacing w:after="0" w:line="285" w:lineRule="atLeast"/>
+        <w:rPr>
+          <w:rFonts w:ascii="Consolas" w:eastAsia="Times New Roman" w:hAnsi="Consolas" w:cs="Times New Roman"/>
+          <w:color w:val="CCCCCC"/>
+          <w:kern w:val="0"/>
+          <w:sz w:val="21"/>
+          <w:szCs w:val="21"/>
+          <w:lang w:val="it-IT"/>
+          <w14:ligatures w14:val="none"/>
+        </w:rPr>
+      </w:pPr>
+      <w:r>
+        <w:rPr>
+          <w:rFonts w:ascii="Consolas" w:eastAsia="Times New Roman" w:hAnsi="Consolas" w:cs="Times New Roman"/>
+          <w:color w:val="808080"/>
+          <w:kern w:val="0"/>
+          <w:sz w:val="21"/>
+          <w:szCs w:val="21"/>
+          <w:lang w:val="it-IT"/>
+          <w14:ligatures w14:val="none"/>
+        </w:rPr>
+        <w:t>&lt;</w:t>
+      </w:r>
+      <w:r>
+        <w:rPr>
+          <w:rFonts w:ascii="Consolas" w:eastAsia="Times New Roman" w:hAnsi="Consolas" w:cs="Times New Roman"/>
+          <w:color w:val="569CD6"/>
+          <w:kern w:val="0"/>
+          <w:sz w:val="21"/>
+          <w:szCs w:val="21"/>
+          <w:lang w:val="it-IT"/>
+          <w14:ligatures w14:val="none"/>
+        </w:rPr>
+        <w:t>p</w:t>
+      </w:r>
+      <w:r>
+        <w:rPr>
+          <w:rFonts w:ascii="Consolas" w:eastAsia="Times New Roman" w:hAnsi="Consolas" w:cs="Times New Roman"/>
+          <w:color w:val="808080"/>
+          <w:kern w:val="0"/>
+          <w:sz w:val="21"/>
+          <w:szCs w:val="21"/>
+          <w:lang w:val="it-IT"/>
+          <w14:ligatures w14:val="none"/>
+        </w:rPr>
+        <w:t>&gt;</w:t>
+      </w:r>
+      <w:r>
+        <w:rPr>
+          <w:rFonts w:ascii="Consolas" w:eastAsia="Times New Roman" w:hAnsi="Consolas" w:cs="Times New Roman"/>
+          <w:color w:val="CCCCCC"/>
+          <w:kern w:val="0"/>
+          <w:sz w:val="21"/>
+          <w:szCs w:val="21"/>
+          <w:lang w:val="it-IT"/>
+          <w14:ligatures w14:val="none"/>
+        </w:rPr>
+        <w:t>Giove ha una composizione simile a quella del Sole: infatti è costituito principalmente da idrogeno ed elio con piccole quantità di altri gas composti, quali ammoniaca, metano e acqua.[8] Si ritiene che il pianeta possegga una struttura pluristratificata, con un nucleo solido, presumibilmente di natura rocciosa e costituito da carbonio e silicati di ferro, sopra il quale gravano un mantello di idrogeno metallico e una vasta copertura atmosferica[9] che esercitano su di esso altissime pressioni.[10]</w:t>
       </w:r>
       <w:r>
         <w:rPr>
@@ -13715,6 +14114,21 @@
           <w14:ligatures w14:val="none"/>
         </w:rPr>
       </w:pPr>
+    </w:p>
+    <w:p>
+      <w:pPr>
+        <w:shd w:val="clear" w:color="auto" w:fill="1F1F1F"/>
+        <w:spacing w:after="0" w:line="285" w:lineRule="atLeast"/>
+        <w:rPr>
+          <w:rFonts w:ascii="Consolas" w:eastAsia="Times New Roman" w:hAnsi="Consolas" w:cs="Times New Roman"/>
+          <w:color w:val="CCCCCC"/>
+          <w:kern w:val="0"/>
+          <w:sz w:val="21"/>
+          <w:szCs w:val="21"/>
+          <w:lang w:val="it-IT"/>
+          <w14:ligatures w14:val="none"/>
+        </w:rPr>
+      </w:pPr>
       <w:r>
         <w:rPr>
           <w:rFonts w:ascii="Consolas" w:eastAsia="Times New Roman" w:hAnsi="Consolas" w:cs="Times New Roman"/>
@@ -13737,6 +14151,120 @@
           <w:lang w:val="it-IT"/>
           <w14:ligatures w14:val="none"/>
         </w:rPr>
+        <w:t>h3</w:t>
+      </w:r>
+      <w:r>
+        <w:rPr>
+          <w:rFonts w:ascii="Consolas" w:eastAsia="Times New Roman" w:hAnsi="Consolas" w:cs="Times New Roman"/>
+          <w:color w:val="808080"/>
+          <w:kern w:val="0"/>
+          <w:sz w:val="21"/>
+          <w:szCs w:val="21"/>
+          <w:lang w:val="it-IT"/>
+          <w14:ligatures w14:val="none"/>
+        </w:rPr>
+        <w:t>&gt;</w:t>
+      </w:r>
+      <w:r>
+        <w:rPr>
+          <w:rFonts w:ascii="Consolas" w:eastAsia="Times New Roman" w:hAnsi="Consolas" w:cs="Times New Roman"/>
+          <w:color w:val="CCCCCC"/>
+          <w:kern w:val="0"/>
+          <w:sz w:val="21"/>
+          <w:szCs w:val="21"/>
+          <w:lang w:val="it-IT"/>
+          <w14:ligatures w14:val="none"/>
+        </w:rPr>
+        <w:t>SATURNO</w:t>
+      </w:r>
+      <w:r>
+        <w:rPr>
+          <w:rFonts w:ascii="Consolas" w:eastAsia="Times New Roman" w:hAnsi="Consolas" w:cs="Times New Roman"/>
+          <w:color w:val="808080"/>
+          <w:kern w:val="0"/>
+          <w:sz w:val="21"/>
+          <w:szCs w:val="21"/>
+          <w:lang w:val="it-IT"/>
+          <w14:ligatures w14:val="none"/>
+        </w:rPr>
+        <w:t>&lt;/</w:t>
+      </w:r>
+      <w:r>
+        <w:rPr>
+          <w:rFonts w:ascii="Consolas" w:eastAsia="Times New Roman" w:hAnsi="Consolas" w:cs="Times New Roman"/>
+          <w:color w:val="569CD6"/>
+          <w:kern w:val="0"/>
+          <w:sz w:val="21"/>
+          <w:szCs w:val="21"/>
+          <w:lang w:val="it-IT"/>
+          <w14:ligatures w14:val="none"/>
+        </w:rPr>
+        <w:t>h3</w:t>
+      </w:r>
+      <w:r>
+        <w:rPr>
+          <w:rFonts w:ascii="Consolas" w:eastAsia="Times New Roman" w:hAnsi="Consolas" w:cs="Times New Roman"/>
+          <w:color w:val="808080"/>
+          <w:kern w:val="0"/>
+          <w:sz w:val="21"/>
+          <w:szCs w:val="21"/>
+          <w:lang w:val="it-IT"/>
+          <w14:ligatures w14:val="none"/>
+        </w:rPr>
+        <w:t>&gt;</w:t>
+      </w:r>
+    </w:p>
+    <w:p>
+      <w:pPr>
+        <w:shd w:val="clear" w:color="auto" w:fill="1F1F1F"/>
+        <w:spacing w:after="0" w:line="285" w:lineRule="atLeast"/>
+        <w:rPr>
+          <w:rFonts w:ascii="Consolas" w:eastAsia="Times New Roman" w:hAnsi="Consolas" w:cs="Times New Roman"/>
+          <w:color w:val="CCCCCC"/>
+          <w:kern w:val="0"/>
+          <w:sz w:val="21"/>
+          <w:szCs w:val="21"/>
+          <w:lang w:val="it-IT"/>
+          <w14:ligatures w14:val="none"/>
+        </w:rPr>
+      </w:pPr>
+    </w:p>
+    <w:p>
+      <w:pPr>
+        <w:shd w:val="clear" w:color="auto" w:fill="1F1F1F"/>
+        <w:spacing w:after="0" w:line="285" w:lineRule="atLeast"/>
+        <w:rPr>
+          <w:rFonts w:ascii="Consolas" w:eastAsia="Times New Roman" w:hAnsi="Consolas" w:cs="Times New Roman"/>
+          <w:color w:val="CCCCCC"/>
+          <w:kern w:val="0"/>
+          <w:sz w:val="21"/>
+          <w:szCs w:val="21"/>
+          <w:lang w:val="it-IT"/>
+          <w14:ligatures w14:val="none"/>
+        </w:rPr>
+      </w:pPr>
+      <w:r>
+        <w:rPr>
+          <w:rFonts w:ascii="Consolas" w:eastAsia="Times New Roman" w:hAnsi="Consolas" w:cs="Times New Roman"/>
+          <w:color w:val="808080"/>
+          <w:kern w:val="0"/>
+          <w:sz w:val="21"/>
+          <w:szCs w:val="21"/>
+          <w:lang w:val="it-IT"/>
+          <w14:ligatures w14:val="none"/>
+        </w:rPr>
+        <w:t>&lt;</w:t>
+      </w:r>
+      <w:r>
+        <w:rPr>
+          <w:rFonts w:ascii="Consolas" w:eastAsia="Times New Roman" w:hAnsi="Consolas" w:cs="Times New Roman"/>
+          <w:color w:val="569CD6"/>
+          <w:kern w:val="0"/>
+          <w:sz w:val="21"/>
+          <w:szCs w:val="21"/>
+          <w:lang w:val="it-IT"/>
+          <w14:ligatures w14:val="none"/>
+        </w:rPr>
         <w:t>p</w:t>
       </w:r>
       <w:r>
@@ -13761,16 +14289,279 @@
           <w:lang w:val="it-IT"/>
           <w14:ligatures w14:val="none"/>
         </w:rPr>
-        <w:t>Giove ha una composizione simile a quella del Sole: infatti è costituito principalmente da idrogeno ed elio con piccole quantità di altri gas composti, quali ammoniaca, metano e acqua.[8] Si ritiene che il pianeta possegga una struttura pluristratificata, con un nucleo solido, presumibilmente di natura rocciosa e costituito da carbonio e silicati di ferro, sopra il quale gravano un mantello di idrogeno metallico e una vasta copertura atmosferica[9] che esercitano su di esso altissime pressioni.[10]</w:t>
-      </w:r>
-      <w:r>
-        <w:rPr>
-          <w:rFonts w:ascii="Consolas" w:eastAsia="Times New Roman" w:hAnsi="Consolas" w:cs="Times New Roman"/>
-          <w:color w:val="808080"/>
-          <w:kern w:val="0"/>
-          <w:sz w:val="21"/>
-          <w:szCs w:val="21"/>
-          <w:lang w:val="it-IT"/>
+        <w:t>Saturno è il sesto pianeta del sistema solare in ordine di distanza dal Sole e il secondo pianeta più massiccio dopo Giove. Ha un raggio medio 9,48 volte quello della Terra e una massa 95 volte superiore a quella terrestre. Saturno, con Giove, Urano e Nettuno, è classificato come gigante gassoso.[5] Il nome deriva dall'omonimo dio della mitologia romana, omologo del titano greco Crono.[6] Il suo simbolo astronomico (</w:t>
+      </w:r>
+      <w:r>
+        <w:rPr>
+          <w:rFonts w:ascii="Segoe UI Symbol" w:eastAsia="Times New Roman" w:hAnsi="Segoe UI Symbol" w:cs="Segoe UI Symbol"/>
+          <w:color w:val="CCCCCC"/>
+          <w:kern w:val="0"/>
+          <w:sz w:val="21"/>
+          <w:szCs w:val="21"/>
+          <w:lang w:val="it-IT"/>
+          <w14:ligatures w14:val="none"/>
+        </w:rPr>
+        <w:t>♄</w:t>
+      </w:r>
+      <w:r>
+        <w:rPr>
+          <w:rFonts w:ascii="Consolas" w:eastAsia="Times New Roman" w:hAnsi="Consolas" w:cs="Times New Roman"/>
+          <w:color w:val="CCCCCC"/>
+          <w:kern w:val="0"/>
+          <w:sz w:val="21"/>
+          <w:szCs w:val="21"/>
+          <w:lang w:val="it-IT"/>
+          <w14:ligatures w14:val="none"/>
+        </w:rPr>
+        <w:t xml:space="preserve">) </w:t>
+      </w:r>
+      <w:r>
+        <w:rPr>
+          <w:rFonts w:ascii="Consolas" w:eastAsia="Times New Roman" w:hAnsi="Consolas" w:cs="Consolas"/>
+          <w:color w:val="CCCCCC"/>
+          <w:kern w:val="0"/>
+          <w:sz w:val="21"/>
+          <w:szCs w:val="21"/>
+          <w:lang w:val="it-IT"/>
+          <w14:ligatures w14:val="none"/>
+        </w:rPr>
+        <w:t>è</w:t>
+      </w:r>
+      <w:r>
+        <w:rPr>
+          <w:rFonts w:ascii="Consolas" w:eastAsia="Times New Roman" w:hAnsi="Consolas" w:cs="Times New Roman"/>
+          <w:color w:val="CCCCCC"/>
+          <w:kern w:val="0"/>
+          <w:sz w:val="21"/>
+          <w:szCs w:val="21"/>
+          <w:lang w:val="it-IT"/>
+          <w14:ligatures w14:val="none"/>
+        </w:rPr>
+        <w:t xml:space="preserve"> una rappresentazione stilizzata della falce del dio </w:t>
+      </w:r>
+      <w:proofErr w:type="gramStart"/>
+      <w:r>
+        <w:rPr>
+          <w:rFonts w:ascii="Consolas" w:eastAsia="Times New Roman" w:hAnsi="Consolas" w:cs="Times New Roman"/>
+          <w:color w:val="CCCCCC"/>
+          <w:kern w:val="0"/>
+          <w:sz w:val="21"/>
+          <w:szCs w:val="21"/>
+          <w:lang w:val="it-IT"/>
+          <w14:ligatures w14:val="none"/>
+        </w:rPr>
+        <w:t>dell'agricoltura.</w:t>
+      </w:r>
+      <w:r>
+        <w:rPr>
+          <w:rFonts w:ascii="Consolas" w:eastAsia="Times New Roman" w:hAnsi="Consolas" w:cs="Times New Roman"/>
+          <w:color w:val="808080"/>
+          <w:kern w:val="0"/>
+          <w:sz w:val="21"/>
+          <w:szCs w:val="21"/>
+          <w:lang w:val="it-IT"/>
+          <w14:ligatures w14:val="none"/>
+        </w:rPr>
+        <w:t>&lt;</w:t>
+      </w:r>
+      <w:proofErr w:type="gramEnd"/>
+      <w:r>
+        <w:rPr>
+          <w:rFonts w:ascii="Consolas" w:eastAsia="Times New Roman" w:hAnsi="Consolas" w:cs="Times New Roman"/>
+          <w:color w:val="808080"/>
+          <w:kern w:val="0"/>
+          <w:sz w:val="21"/>
+          <w:szCs w:val="21"/>
+          <w:lang w:val="it-IT"/>
+          <w14:ligatures w14:val="none"/>
+        </w:rPr>
+        <w:t>/</w:t>
+      </w:r>
+      <w:r>
+        <w:rPr>
+          <w:rFonts w:ascii="Consolas" w:eastAsia="Times New Roman" w:hAnsi="Consolas" w:cs="Times New Roman"/>
+          <w:color w:val="569CD6"/>
+          <w:kern w:val="0"/>
+          <w:sz w:val="21"/>
+          <w:szCs w:val="21"/>
+          <w:lang w:val="it-IT"/>
+          <w14:ligatures w14:val="none"/>
+        </w:rPr>
+        <w:t>p</w:t>
+      </w:r>
+      <w:r>
+        <w:rPr>
+          <w:rFonts w:ascii="Consolas" w:eastAsia="Times New Roman" w:hAnsi="Consolas" w:cs="Times New Roman"/>
+          <w:color w:val="808080"/>
+          <w:kern w:val="0"/>
+          <w:sz w:val="21"/>
+          <w:szCs w:val="21"/>
+          <w:lang w:val="it-IT"/>
+          <w14:ligatures w14:val="none"/>
+        </w:rPr>
+        <w:t>&gt;</w:t>
+      </w:r>
+    </w:p>
+    <w:p>
+      <w:pPr>
+        <w:shd w:val="clear" w:color="auto" w:fill="1F1F1F"/>
+        <w:spacing w:after="0" w:line="285" w:lineRule="atLeast"/>
+        <w:rPr>
+          <w:rFonts w:ascii="Consolas" w:eastAsia="Times New Roman" w:hAnsi="Consolas" w:cs="Times New Roman"/>
+          <w:color w:val="CCCCCC"/>
+          <w:kern w:val="0"/>
+          <w:sz w:val="21"/>
+          <w:szCs w:val="21"/>
+          <w:lang w:val="it-IT"/>
+          <w14:ligatures w14:val="none"/>
+        </w:rPr>
+      </w:pPr>
+      <w:r>
+        <w:rPr>
+          <w:rFonts w:ascii="Consolas" w:eastAsia="Times New Roman" w:hAnsi="Consolas" w:cs="Times New Roman"/>
+          <w:color w:val="808080"/>
+          <w:kern w:val="0"/>
+          <w:sz w:val="21"/>
+          <w:szCs w:val="21"/>
+          <w:lang w:val="it-IT"/>
+          <w14:ligatures w14:val="none"/>
+        </w:rPr>
+        <w:t>&lt;</w:t>
+      </w:r>
+      <w:r>
+        <w:rPr>
+          <w:rFonts w:ascii="Consolas" w:eastAsia="Times New Roman" w:hAnsi="Consolas" w:cs="Times New Roman"/>
+          <w:color w:val="569CD6"/>
+          <w:kern w:val="0"/>
+          <w:sz w:val="21"/>
+          <w:szCs w:val="21"/>
+          <w:lang w:val="it-IT"/>
+          <w14:ligatures w14:val="none"/>
+        </w:rPr>
+        <w:t>p</w:t>
+      </w:r>
+      <w:r>
+        <w:rPr>
+          <w:rFonts w:ascii="Consolas" w:eastAsia="Times New Roman" w:hAnsi="Consolas" w:cs="Times New Roman"/>
+          <w:color w:val="808080"/>
+          <w:kern w:val="0"/>
+          <w:sz w:val="21"/>
+          <w:szCs w:val="21"/>
+          <w:lang w:val="it-IT"/>
+          <w14:ligatures w14:val="none"/>
+        </w:rPr>
+        <w:t>&gt;</w:t>
+      </w:r>
+      <w:r>
+        <w:rPr>
+          <w:rFonts w:ascii="Consolas" w:eastAsia="Times New Roman" w:hAnsi="Consolas" w:cs="Times New Roman"/>
+          <w:color w:val="CCCCCC"/>
+          <w:kern w:val="0"/>
+          <w:sz w:val="21"/>
+          <w:szCs w:val="21"/>
+          <w:lang w:val="it-IT"/>
+          <w14:ligatures w14:val="none"/>
+        </w:rPr>
+        <w:t>Saturno è composto per il 95% da idrogeno e per il 3% da elio a cui seguono gli altri elementi. Il nucleo, consistente in silicati e ghiacci, è circondato da uno spesso strato di idrogeno metallico e quindi da uno strato esterno gassoso.[</w:t>
+      </w:r>
+      <w:proofErr w:type="gramStart"/>
+      <w:r>
+        <w:rPr>
+          <w:rFonts w:ascii="Consolas" w:eastAsia="Times New Roman" w:hAnsi="Consolas" w:cs="Times New Roman"/>
+          <w:color w:val="CCCCCC"/>
+          <w:kern w:val="0"/>
+          <w:sz w:val="21"/>
+          <w:szCs w:val="21"/>
+          <w:lang w:val="it-IT"/>
+          <w14:ligatures w14:val="none"/>
+        </w:rPr>
+        <w:t>7]</w:t>
+      </w:r>
+      <w:r>
+        <w:rPr>
+          <w:rFonts w:ascii="Consolas" w:eastAsia="Times New Roman" w:hAnsi="Consolas" w:cs="Times New Roman"/>
+          <w:color w:val="808080"/>
+          <w:kern w:val="0"/>
+          <w:sz w:val="21"/>
+          <w:szCs w:val="21"/>
+          <w:lang w:val="it-IT"/>
+          <w14:ligatures w14:val="none"/>
+        </w:rPr>
+        <w:t>&lt;</w:t>
+      </w:r>
+      <w:proofErr w:type="gramEnd"/>
+      <w:r>
+        <w:rPr>
+          <w:rFonts w:ascii="Consolas" w:eastAsia="Times New Roman" w:hAnsi="Consolas" w:cs="Times New Roman"/>
+          <w:color w:val="808080"/>
+          <w:kern w:val="0"/>
+          <w:sz w:val="21"/>
+          <w:szCs w:val="21"/>
+          <w:lang w:val="it-IT"/>
+          <w14:ligatures w14:val="none"/>
+        </w:rPr>
+        <w:t>/</w:t>
+      </w:r>
+      <w:r>
+        <w:rPr>
+          <w:rFonts w:ascii="Consolas" w:eastAsia="Times New Roman" w:hAnsi="Consolas" w:cs="Times New Roman"/>
+          <w:color w:val="569CD6"/>
+          <w:kern w:val="0"/>
+          <w:sz w:val="21"/>
+          <w:szCs w:val="21"/>
+          <w:lang w:val="it-IT"/>
+          <w14:ligatures w14:val="none"/>
+        </w:rPr>
+        <w:t>p</w:t>
+      </w:r>
+      <w:r>
+        <w:rPr>
+          <w:rFonts w:ascii="Consolas" w:eastAsia="Times New Roman" w:hAnsi="Consolas" w:cs="Times New Roman"/>
+          <w:color w:val="808080"/>
+          <w:kern w:val="0"/>
+          <w:sz w:val="21"/>
+          <w:szCs w:val="21"/>
+          <w:lang w:val="it-IT"/>
+          <w14:ligatures w14:val="none"/>
+        </w:rPr>
+        <w:t>&gt;</w:t>
+      </w:r>
+    </w:p>
+    <w:p>
+      <w:pPr>
+        <w:shd w:val="clear" w:color="auto" w:fill="1F1F1F"/>
+        <w:spacing w:after="0" w:line="285" w:lineRule="atLeast"/>
+        <w:rPr>
+          <w:rFonts w:ascii="Consolas" w:eastAsia="Times New Roman" w:hAnsi="Consolas" w:cs="Times New Roman"/>
+          <w:color w:val="CCCCCC"/>
+          <w:kern w:val="0"/>
+          <w:sz w:val="21"/>
+          <w:szCs w:val="21"/>
+          <w:lang w:val="it-IT"/>
+          <w14:ligatures w14:val="none"/>
+        </w:rPr>
+      </w:pPr>
+    </w:p>
+    <w:p>
+      <w:pPr>
+        <w:shd w:val="clear" w:color="auto" w:fill="1F1F1F"/>
+        <w:spacing w:after="0" w:line="285" w:lineRule="atLeast"/>
+        <w:rPr>
+          <w:rFonts w:ascii="Consolas" w:eastAsia="Times New Roman" w:hAnsi="Consolas" w:cs="Times New Roman"/>
+          <w:color w:val="CCCCCC"/>
+          <w:kern w:val="0"/>
+          <w:sz w:val="21"/>
+          <w:szCs w:val="21"/>
+          <w14:ligatures w14:val="none"/>
+        </w:rPr>
+      </w:pPr>
+      <w:r>
+        <w:rPr>
+          <w:rFonts w:ascii="Consolas" w:eastAsia="Times New Roman" w:hAnsi="Consolas" w:cs="Times New Roman"/>
+          <w:color w:val="808080"/>
+          <w:kern w:val="0"/>
+          <w:sz w:val="21"/>
+          <w:szCs w:val="21"/>
           <w14:ligatures w14:val="none"/>
         </w:rPr>
         <w:t>&lt;/</w:t>
@@ -13782,7 +14573,422 @@
           <w:kern w:val="0"/>
           <w:sz w:val="21"/>
           <w:szCs w:val="21"/>
-          <w:lang w:val="it-IT"/>
+          <w14:ligatures w14:val="none"/>
+        </w:rPr>
+        <w:t>div</w:t>
+      </w:r>
+      <w:r>
+        <w:rPr>
+          <w:rFonts w:ascii="Consolas" w:eastAsia="Times New Roman" w:hAnsi="Consolas" w:cs="Times New Roman"/>
+          <w:color w:val="808080"/>
+          <w:kern w:val="0"/>
+          <w:sz w:val="21"/>
+          <w:szCs w:val="21"/>
+          <w14:ligatures w14:val="none"/>
+        </w:rPr>
+        <w:t>&gt;</w:t>
+      </w:r>
+    </w:p>
+    <w:p>
+      <w:pPr>
+        <w:shd w:val="clear" w:color="auto" w:fill="1F1F1F"/>
+        <w:spacing w:after="240" w:line="285" w:lineRule="atLeast"/>
+        <w:rPr>
+          <w:rFonts w:ascii="Consolas" w:eastAsia="Times New Roman" w:hAnsi="Consolas" w:cs="Times New Roman"/>
+          <w:color w:val="CCCCCC"/>
+          <w:kern w:val="0"/>
+          <w:sz w:val="21"/>
+          <w:szCs w:val="21"/>
+          <w14:ligatures w14:val="none"/>
+        </w:rPr>
+      </w:pPr>
+    </w:p>
+    <w:p>
+      <w:pPr>
+        <w:rPr>
+          <w:color w:val="7030A0"/>
+          <w:sz w:val="24"/>
+          <w:szCs w:val="24"/>
+        </w:rPr>
+      </w:pPr>
+    </w:p>
+    <w:p>
+      <w:pPr>
+        <w:rPr>
+          <w:sz w:val="24"/>
+          <w:szCs w:val="24"/>
+        </w:rPr>
+      </w:pPr>
+      <w:r>
+        <w:rPr>
+          <w:sz w:val="24"/>
+          <w:szCs w:val="24"/>
+        </w:rPr>
+        <w:t>CSS</w:t>
+      </w:r>
+      <w:r>
+        <w:rPr>
+          <w:sz w:val="24"/>
+          <w:szCs w:val="24"/>
+        </w:rPr>
+        <w:br/>
+      </w:r>
+    </w:p>
+    <w:p>
+      <w:pPr>
+        <w:shd w:val="clear" w:color="auto" w:fill="1F1F1F"/>
+        <w:spacing w:after="0" w:line="285" w:lineRule="atLeast"/>
+        <w:rPr>
+          <w:rFonts w:ascii="Consolas" w:eastAsia="Times New Roman" w:hAnsi="Consolas" w:cs="Times New Roman"/>
+          <w:color w:val="CCCCCC"/>
+          <w:kern w:val="0"/>
+          <w:sz w:val="21"/>
+          <w:szCs w:val="21"/>
+          <w14:ligatures w14:val="none"/>
+        </w:rPr>
+      </w:pPr>
+      <w:proofErr w:type="gramStart"/>
+      <w:r>
+        <w:rPr>
+          <w:rFonts w:ascii="Consolas" w:eastAsia="Times New Roman" w:hAnsi="Consolas" w:cs="Times New Roman"/>
+          <w:color w:val="D7BA7D"/>
+          <w:kern w:val="0"/>
+          <w:sz w:val="21"/>
+          <w:szCs w:val="21"/>
+          <w14:ligatures w14:val="none"/>
+        </w:rPr>
+        <w:t>div</w:t>
+      </w:r>
+      <w:r>
+        <w:rPr>
+          <w:rFonts w:ascii="Consolas" w:eastAsia="Times New Roman" w:hAnsi="Consolas" w:cs="Times New Roman"/>
+          <w:color w:val="CCCCCC"/>
+          <w:kern w:val="0"/>
+          <w:sz w:val="21"/>
+          <w:szCs w:val="21"/>
+          <w14:ligatures w14:val="none"/>
+        </w:rPr>
+        <w:t>{</w:t>
+      </w:r>
+      <w:proofErr w:type="gramEnd"/>
+    </w:p>
+    <w:p>
+      <w:pPr>
+        <w:shd w:val="clear" w:color="auto" w:fill="1F1F1F"/>
+        <w:spacing w:after="0" w:line="285" w:lineRule="atLeast"/>
+        <w:rPr>
+          <w:rFonts w:ascii="Consolas" w:eastAsia="Times New Roman" w:hAnsi="Consolas" w:cs="Times New Roman"/>
+          <w:color w:val="CCCCCC"/>
+          <w:kern w:val="0"/>
+          <w:sz w:val="21"/>
+          <w:szCs w:val="21"/>
+          <w14:ligatures w14:val="none"/>
+        </w:rPr>
+      </w:pPr>
+      <w:r>
+        <w:rPr>
+          <w:rFonts w:ascii="Consolas" w:eastAsia="Times New Roman" w:hAnsi="Consolas" w:cs="Times New Roman"/>
+          <w:color w:val="CCCCCC"/>
+          <w:kern w:val="0"/>
+          <w:sz w:val="21"/>
+          <w:szCs w:val="21"/>
+          <w14:ligatures w14:val="none"/>
+        </w:rPr>
+        <w:t xml:space="preserve">    </w:t>
+      </w:r>
+      <w:r>
+        <w:rPr>
+          <w:rFonts w:ascii="Consolas" w:eastAsia="Times New Roman" w:hAnsi="Consolas" w:cs="Times New Roman"/>
+          <w:color w:val="9CDCFE"/>
+          <w:kern w:val="0"/>
+          <w:sz w:val="21"/>
+          <w:szCs w:val="21"/>
+          <w14:ligatures w14:val="none"/>
+        </w:rPr>
+        <w:t>border</w:t>
+      </w:r>
+      <w:r>
+        <w:rPr>
+          <w:rFonts w:ascii="Consolas" w:eastAsia="Times New Roman" w:hAnsi="Consolas" w:cs="Times New Roman"/>
+          <w:color w:val="CCCCCC"/>
+          <w:kern w:val="0"/>
+          <w:sz w:val="21"/>
+          <w:szCs w:val="21"/>
+          <w14:ligatures w14:val="none"/>
+        </w:rPr>
+        <w:t>:</w:t>
+      </w:r>
+      <w:r>
+        <w:rPr>
+          <w:rFonts w:ascii="Consolas" w:eastAsia="Times New Roman" w:hAnsi="Consolas" w:cs="Times New Roman"/>
+          <w:color w:val="B5CEA8"/>
+          <w:kern w:val="0"/>
+          <w:sz w:val="21"/>
+          <w:szCs w:val="21"/>
+          <w14:ligatures w14:val="none"/>
+        </w:rPr>
+        <w:t>1px</w:t>
+      </w:r>
+      <w:r>
+        <w:rPr>
+          <w:rFonts w:ascii="Consolas" w:eastAsia="Times New Roman" w:hAnsi="Consolas" w:cs="Times New Roman"/>
+          <w:color w:val="CCCCCC"/>
+          <w:kern w:val="0"/>
+          <w:sz w:val="21"/>
+          <w:szCs w:val="21"/>
+          <w14:ligatures w14:val="none"/>
+        </w:rPr>
+        <w:t xml:space="preserve"> </w:t>
+      </w:r>
+      <w:r>
+        <w:rPr>
+          <w:rFonts w:ascii="Consolas" w:eastAsia="Times New Roman" w:hAnsi="Consolas" w:cs="Times New Roman"/>
+          <w:color w:val="CE9178"/>
+          <w:kern w:val="0"/>
+          <w:sz w:val="21"/>
+          <w:szCs w:val="21"/>
+          <w14:ligatures w14:val="none"/>
+        </w:rPr>
+        <w:t>solid</w:t>
+      </w:r>
+      <w:r>
+        <w:rPr>
+          <w:rFonts w:ascii="Consolas" w:eastAsia="Times New Roman" w:hAnsi="Consolas" w:cs="Times New Roman"/>
+          <w:color w:val="CCCCCC"/>
+          <w:kern w:val="0"/>
+          <w:sz w:val="21"/>
+          <w:szCs w:val="21"/>
+          <w14:ligatures w14:val="none"/>
+        </w:rPr>
+        <w:t xml:space="preserve"> </w:t>
+      </w:r>
+      <w:proofErr w:type="gramStart"/>
+      <w:r>
+        <w:rPr>
+          <w:rFonts w:ascii="Consolas" w:eastAsia="Times New Roman" w:hAnsi="Consolas" w:cs="Times New Roman"/>
+          <w:color w:val="CE9178"/>
+          <w:kern w:val="0"/>
+          <w:sz w:val="21"/>
+          <w:szCs w:val="21"/>
+          <w14:ligatures w14:val="none"/>
+        </w:rPr>
+        <w:t>blue</w:t>
+      </w:r>
+      <w:r>
+        <w:rPr>
+          <w:rFonts w:ascii="Consolas" w:eastAsia="Times New Roman" w:hAnsi="Consolas" w:cs="Times New Roman"/>
+          <w:color w:val="CCCCCC"/>
+          <w:kern w:val="0"/>
+          <w:sz w:val="21"/>
+          <w:szCs w:val="21"/>
+          <w14:ligatures w14:val="none"/>
+        </w:rPr>
+        <w:t>;</w:t>
+      </w:r>
+      <w:proofErr w:type="gramEnd"/>
+    </w:p>
+    <w:p>
+      <w:pPr>
+        <w:shd w:val="clear" w:color="auto" w:fill="1F1F1F"/>
+        <w:spacing w:after="0" w:line="285" w:lineRule="atLeast"/>
+        <w:rPr>
+          <w:rFonts w:ascii="Consolas" w:eastAsia="Times New Roman" w:hAnsi="Consolas" w:cs="Times New Roman"/>
+          <w:color w:val="CCCCCC"/>
+          <w:kern w:val="0"/>
+          <w:sz w:val="21"/>
+          <w:szCs w:val="21"/>
+          <w14:ligatures w14:val="none"/>
+        </w:rPr>
+      </w:pPr>
+      <w:r>
+        <w:rPr>
+          <w:rFonts w:ascii="Consolas" w:eastAsia="Times New Roman" w:hAnsi="Consolas" w:cs="Times New Roman"/>
+          <w:color w:val="CCCCCC"/>
+          <w:kern w:val="0"/>
+          <w:sz w:val="21"/>
+          <w:szCs w:val="21"/>
+          <w14:ligatures w14:val="none"/>
+        </w:rPr>
+        <w:t xml:space="preserve">    </w:t>
+      </w:r>
+      <w:r>
+        <w:rPr>
+          <w:rFonts w:ascii="Consolas" w:eastAsia="Times New Roman" w:hAnsi="Consolas" w:cs="Times New Roman"/>
+          <w:color w:val="9CDCFE"/>
+          <w:kern w:val="0"/>
+          <w:sz w:val="21"/>
+          <w:szCs w:val="21"/>
+          <w14:ligatures w14:val="none"/>
+        </w:rPr>
+        <w:t>width</w:t>
+      </w:r>
+      <w:r>
+        <w:rPr>
+          <w:rFonts w:ascii="Consolas" w:eastAsia="Times New Roman" w:hAnsi="Consolas" w:cs="Times New Roman"/>
+          <w:color w:val="CCCCCC"/>
+          <w:kern w:val="0"/>
+          <w:sz w:val="21"/>
+          <w:szCs w:val="21"/>
+          <w14:ligatures w14:val="none"/>
+        </w:rPr>
+        <w:t>:</w:t>
+      </w:r>
+      <w:proofErr w:type="gramStart"/>
+      <w:r>
+        <w:rPr>
+          <w:rFonts w:ascii="Consolas" w:eastAsia="Times New Roman" w:hAnsi="Consolas" w:cs="Times New Roman"/>
+          <w:color w:val="B5CEA8"/>
+          <w:kern w:val="0"/>
+          <w:sz w:val="21"/>
+          <w:szCs w:val="21"/>
+          <w14:ligatures w14:val="none"/>
+        </w:rPr>
+        <w:t>700px</w:t>
+      </w:r>
+      <w:r>
+        <w:rPr>
+          <w:rFonts w:ascii="Consolas" w:eastAsia="Times New Roman" w:hAnsi="Consolas" w:cs="Times New Roman"/>
+          <w:color w:val="CCCCCC"/>
+          <w:kern w:val="0"/>
+          <w:sz w:val="21"/>
+          <w:szCs w:val="21"/>
+          <w14:ligatures w14:val="none"/>
+        </w:rPr>
+        <w:t>;</w:t>
+      </w:r>
+      <w:proofErr w:type="gramEnd"/>
+    </w:p>
+    <w:p>
+      <w:pPr>
+        <w:shd w:val="clear" w:color="auto" w:fill="1F1F1F"/>
+        <w:spacing w:after="0" w:line="285" w:lineRule="atLeast"/>
+        <w:rPr>
+          <w:rFonts w:ascii="Consolas" w:eastAsia="Times New Roman" w:hAnsi="Consolas" w:cs="Times New Roman"/>
+          <w:color w:val="CCCCCC"/>
+          <w:kern w:val="0"/>
+          <w:sz w:val="21"/>
+          <w:szCs w:val="21"/>
+          <w14:ligatures w14:val="none"/>
+        </w:rPr>
+      </w:pPr>
+      <w:r>
+        <w:rPr>
+          <w:rFonts w:ascii="Consolas" w:eastAsia="Times New Roman" w:hAnsi="Consolas" w:cs="Times New Roman"/>
+          <w:color w:val="CCCCCC"/>
+          <w:kern w:val="0"/>
+          <w:sz w:val="21"/>
+          <w:szCs w:val="21"/>
+          <w14:ligatures w14:val="none"/>
+        </w:rPr>
+        <w:t xml:space="preserve">    </w:t>
+      </w:r>
+      <w:r>
+        <w:rPr>
+          <w:rFonts w:ascii="Consolas" w:eastAsia="Times New Roman" w:hAnsi="Consolas" w:cs="Times New Roman"/>
+          <w:color w:val="9CDCFE"/>
+          <w:kern w:val="0"/>
+          <w:sz w:val="21"/>
+          <w:szCs w:val="21"/>
+          <w14:ligatures w14:val="none"/>
+        </w:rPr>
+        <w:t>height</w:t>
+      </w:r>
+      <w:r>
+        <w:rPr>
+          <w:rFonts w:ascii="Consolas" w:eastAsia="Times New Roman" w:hAnsi="Consolas" w:cs="Times New Roman"/>
+          <w:color w:val="CCCCCC"/>
+          <w:kern w:val="0"/>
+          <w:sz w:val="21"/>
+          <w:szCs w:val="21"/>
+          <w14:ligatures w14:val="none"/>
+        </w:rPr>
+        <w:t>:</w:t>
+      </w:r>
+      <w:proofErr w:type="gramStart"/>
+      <w:r>
+        <w:rPr>
+          <w:rFonts w:ascii="Consolas" w:eastAsia="Times New Roman" w:hAnsi="Consolas" w:cs="Times New Roman"/>
+          <w:color w:val="B5CEA8"/>
+          <w:kern w:val="0"/>
+          <w:sz w:val="21"/>
+          <w:szCs w:val="21"/>
+          <w14:ligatures w14:val="none"/>
+        </w:rPr>
+        <w:t>700px</w:t>
+      </w:r>
+      <w:r>
+        <w:rPr>
+          <w:rFonts w:ascii="Consolas" w:eastAsia="Times New Roman" w:hAnsi="Consolas" w:cs="Times New Roman"/>
+          <w:color w:val="CCCCCC"/>
+          <w:kern w:val="0"/>
+          <w:sz w:val="21"/>
+          <w:szCs w:val="21"/>
+          <w14:ligatures w14:val="none"/>
+        </w:rPr>
+        <w:t>;</w:t>
+      </w:r>
+      <w:proofErr w:type="gramEnd"/>
+    </w:p>
+    <w:p>
+      <w:pPr>
+        <w:shd w:val="clear" w:color="auto" w:fill="1F1F1F"/>
+        <w:spacing w:after="0" w:line="285" w:lineRule="atLeast"/>
+        <w:rPr>
+          <w:rFonts w:ascii="Consolas" w:eastAsia="Times New Roman" w:hAnsi="Consolas" w:cs="Times New Roman"/>
+          <w:color w:val="CCCCCC"/>
+          <w:kern w:val="0"/>
+          <w:sz w:val="21"/>
+          <w:szCs w:val="21"/>
+          <w14:ligatures w14:val="none"/>
+        </w:rPr>
+      </w:pPr>
+      <w:r>
+        <w:rPr>
+          <w:rFonts w:ascii="Consolas" w:eastAsia="Times New Roman" w:hAnsi="Consolas" w:cs="Times New Roman"/>
+          <w:color w:val="CCCCCC"/>
+          <w:kern w:val="0"/>
+          <w:sz w:val="21"/>
+          <w:szCs w:val="21"/>
+          <w14:ligatures w14:val="none"/>
+        </w:rPr>
+        <w:t>}</w:t>
+      </w:r>
+    </w:p>
+    <w:p>
+      <w:pPr>
+        <w:shd w:val="clear" w:color="auto" w:fill="1F1F1F"/>
+        <w:spacing w:after="0" w:line="285" w:lineRule="atLeast"/>
+        <w:rPr>
+          <w:rFonts w:ascii="Consolas" w:eastAsia="Times New Roman" w:hAnsi="Consolas" w:cs="Times New Roman"/>
+          <w:color w:val="CCCCCC"/>
+          <w:kern w:val="0"/>
+          <w:sz w:val="21"/>
+          <w:szCs w:val="21"/>
+          <w14:ligatures w14:val="none"/>
+        </w:rPr>
+      </w:pPr>
+    </w:p>
+    <w:p>
+      <w:pPr>
+        <w:shd w:val="clear" w:color="auto" w:fill="1F1F1F"/>
+        <w:spacing w:after="0" w:line="285" w:lineRule="atLeast"/>
+        <w:rPr>
+          <w:rFonts w:ascii="Consolas" w:eastAsia="Times New Roman" w:hAnsi="Consolas" w:cs="Times New Roman"/>
+          <w:color w:val="CCCCCC"/>
+          <w:kern w:val="0"/>
+          <w:sz w:val="21"/>
+          <w:szCs w:val="21"/>
+          <w14:ligatures w14:val="none"/>
+        </w:rPr>
+      </w:pPr>
+      <w:proofErr w:type="gramStart"/>
+      <w:r>
+        <w:rPr>
+          <w:rFonts w:ascii="Consolas" w:eastAsia="Times New Roman" w:hAnsi="Consolas" w:cs="Times New Roman"/>
+          <w:color w:val="D7BA7D"/>
+          <w:kern w:val="0"/>
+          <w:sz w:val="21"/>
+          <w:szCs w:val="21"/>
           <w14:ligatures w14:val="none"/>
         </w:rPr>
         <w:t>p</w:t>
@@ -13790,525 +14996,6 @@
       <w:r>
         <w:rPr>
           <w:rFonts w:ascii="Consolas" w:eastAsia="Times New Roman" w:hAnsi="Consolas" w:cs="Times New Roman"/>
-          <w:color w:val="808080"/>
-          <w:kern w:val="0"/>
-          <w:sz w:val="21"/>
-          <w:szCs w:val="21"/>
-          <w:lang w:val="it-IT"/>
-          <w14:ligatures w14:val="none"/>
-        </w:rPr>
-        <w:t>&gt;</w:t>
-      </w:r>
-    </w:p>
-    <w:p>
-      <w:pPr>
-        <w:shd w:val="clear" w:color="auto" w:fill="1F1F1F"/>
-        <w:spacing w:after="0" w:line="285" w:lineRule="atLeast"/>
-        <w:rPr>
-          <w:rFonts w:ascii="Consolas" w:eastAsia="Times New Roman" w:hAnsi="Consolas" w:cs="Times New Roman"/>
-          <w:color w:val="CCCCCC"/>
-          <w:kern w:val="0"/>
-          <w:sz w:val="21"/>
-          <w:szCs w:val="21"/>
-          <w:lang w:val="it-IT"/>
-          <w14:ligatures w14:val="none"/>
-        </w:rPr>
-      </w:pPr>
-    </w:p>
-    <w:p>
-      <w:pPr>
-        <w:shd w:val="clear" w:color="auto" w:fill="1F1F1F"/>
-        <w:spacing w:after="0" w:line="285" w:lineRule="atLeast"/>
-        <w:rPr>
-          <w:rFonts w:ascii="Consolas" w:eastAsia="Times New Roman" w:hAnsi="Consolas" w:cs="Times New Roman"/>
-          <w:color w:val="CCCCCC"/>
-          <w:kern w:val="0"/>
-          <w:sz w:val="21"/>
-          <w:szCs w:val="21"/>
-          <w:lang w:val="it-IT"/>
-          <w14:ligatures w14:val="none"/>
-        </w:rPr>
-      </w:pPr>
-      <w:r>
-        <w:rPr>
-          <w:rFonts w:ascii="Consolas" w:eastAsia="Times New Roman" w:hAnsi="Consolas" w:cs="Times New Roman"/>
-          <w:color w:val="808080"/>
-          <w:kern w:val="0"/>
-          <w:sz w:val="21"/>
-          <w:szCs w:val="21"/>
-          <w:lang w:val="it-IT"/>
-          <w14:ligatures w14:val="none"/>
-        </w:rPr>
-        <w:t>&lt;</w:t>
-      </w:r>
-      <w:r>
-        <w:rPr>
-          <w:rFonts w:ascii="Consolas" w:eastAsia="Times New Roman" w:hAnsi="Consolas" w:cs="Times New Roman"/>
-          <w:color w:val="569CD6"/>
-          <w:kern w:val="0"/>
-          <w:sz w:val="21"/>
-          <w:szCs w:val="21"/>
-          <w:lang w:val="it-IT"/>
-          <w14:ligatures w14:val="none"/>
-        </w:rPr>
-        <w:t>h3</w:t>
-      </w:r>
-      <w:r>
-        <w:rPr>
-          <w:rFonts w:ascii="Consolas" w:eastAsia="Times New Roman" w:hAnsi="Consolas" w:cs="Times New Roman"/>
-          <w:color w:val="808080"/>
-          <w:kern w:val="0"/>
-          <w:sz w:val="21"/>
-          <w:szCs w:val="21"/>
-          <w:lang w:val="it-IT"/>
-          <w14:ligatures w14:val="none"/>
-        </w:rPr>
-        <w:t>&gt;</w:t>
-      </w:r>
-      <w:r>
-        <w:rPr>
-          <w:rFonts w:ascii="Consolas" w:eastAsia="Times New Roman" w:hAnsi="Consolas" w:cs="Times New Roman"/>
-          <w:color w:val="CCCCCC"/>
-          <w:kern w:val="0"/>
-          <w:sz w:val="21"/>
-          <w:szCs w:val="21"/>
-          <w:lang w:val="it-IT"/>
-          <w14:ligatures w14:val="none"/>
-        </w:rPr>
-        <w:t>SATURNO</w:t>
-      </w:r>
-      <w:r>
-        <w:rPr>
-          <w:rFonts w:ascii="Consolas" w:eastAsia="Times New Roman" w:hAnsi="Consolas" w:cs="Times New Roman"/>
-          <w:color w:val="808080"/>
-          <w:kern w:val="0"/>
-          <w:sz w:val="21"/>
-          <w:szCs w:val="21"/>
-          <w:lang w:val="it-IT"/>
-          <w14:ligatures w14:val="none"/>
-        </w:rPr>
-        <w:t>&lt;/</w:t>
-      </w:r>
-      <w:r>
-        <w:rPr>
-          <w:rFonts w:ascii="Consolas" w:eastAsia="Times New Roman" w:hAnsi="Consolas" w:cs="Times New Roman"/>
-          <w:color w:val="569CD6"/>
-          <w:kern w:val="0"/>
-          <w:sz w:val="21"/>
-          <w:szCs w:val="21"/>
-          <w:lang w:val="it-IT"/>
-          <w14:ligatures w14:val="none"/>
-        </w:rPr>
-        <w:t>h3</w:t>
-      </w:r>
-      <w:r>
-        <w:rPr>
-          <w:rFonts w:ascii="Consolas" w:eastAsia="Times New Roman" w:hAnsi="Consolas" w:cs="Times New Roman"/>
-          <w:color w:val="808080"/>
-          <w:kern w:val="0"/>
-          <w:sz w:val="21"/>
-          <w:szCs w:val="21"/>
-          <w:lang w:val="it-IT"/>
-          <w14:ligatures w14:val="none"/>
-        </w:rPr>
-        <w:t>&gt;</w:t>
-      </w:r>
-    </w:p>
-    <w:p>
-      <w:pPr>
-        <w:shd w:val="clear" w:color="auto" w:fill="1F1F1F"/>
-        <w:spacing w:after="0" w:line="285" w:lineRule="atLeast"/>
-        <w:rPr>
-          <w:rFonts w:ascii="Consolas" w:eastAsia="Times New Roman" w:hAnsi="Consolas" w:cs="Times New Roman"/>
-          <w:color w:val="CCCCCC"/>
-          <w:kern w:val="0"/>
-          <w:sz w:val="21"/>
-          <w:szCs w:val="21"/>
-          <w:lang w:val="it-IT"/>
-          <w14:ligatures w14:val="none"/>
-        </w:rPr>
-      </w:pPr>
-    </w:p>
-    <w:p>
-      <w:pPr>
-        <w:shd w:val="clear" w:color="auto" w:fill="1F1F1F"/>
-        <w:spacing w:after="0" w:line="285" w:lineRule="atLeast"/>
-        <w:rPr>
-          <w:rFonts w:ascii="Consolas" w:eastAsia="Times New Roman" w:hAnsi="Consolas" w:cs="Times New Roman"/>
-          <w:color w:val="CCCCCC"/>
-          <w:kern w:val="0"/>
-          <w:sz w:val="21"/>
-          <w:szCs w:val="21"/>
-          <w:lang w:val="it-IT"/>
-          <w14:ligatures w14:val="none"/>
-        </w:rPr>
-      </w:pPr>
-      <w:r>
-        <w:rPr>
-          <w:rFonts w:ascii="Consolas" w:eastAsia="Times New Roman" w:hAnsi="Consolas" w:cs="Times New Roman"/>
-          <w:color w:val="808080"/>
-          <w:kern w:val="0"/>
-          <w:sz w:val="21"/>
-          <w:szCs w:val="21"/>
-          <w:lang w:val="it-IT"/>
-          <w14:ligatures w14:val="none"/>
-        </w:rPr>
-        <w:t>&lt;</w:t>
-      </w:r>
-      <w:r>
-        <w:rPr>
-          <w:rFonts w:ascii="Consolas" w:eastAsia="Times New Roman" w:hAnsi="Consolas" w:cs="Times New Roman"/>
-          <w:color w:val="569CD6"/>
-          <w:kern w:val="0"/>
-          <w:sz w:val="21"/>
-          <w:szCs w:val="21"/>
-          <w:lang w:val="it-IT"/>
-          <w14:ligatures w14:val="none"/>
-        </w:rPr>
-        <w:t>p</w:t>
-      </w:r>
-      <w:r>
-        <w:rPr>
-          <w:rFonts w:ascii="Consolas" w:eastAsia="Times New Roman" w:hAnsi="Consolas" w:cs="Times New Roman"/>
-          <w:color w:val="808080"/>
-          <w:kern w:val="0"/>
-          <w:sz w:val="21"/>
-          <w:szCs w:val="21"/>
-          <w:lang w:val="it-IT"/>
-          <w14:ligatures w14:val="none"/>
-        </w:rPr>
-        <w:t>&gt;</w:t>
-      </w:r>
-      <w:r>
-        <w:rPr>
-          <w:rFonts w:ascii="Consolas" w:eastAsia="Times New Roman" w:hAnsi="Consolas" w:cs="Times New Roman"/>
-          <w:color w:val="CCCCCC"/>
-          <w:kern w:val="0"/>
-          <w:sz w:val="21"/>
-          <w:szCs w:val="21"/>
-          <w:lang w:val="it-IT"/>
-          <w14:ligatures w14:val="none"/>
-        </w:rPr>
-        <w:t>Saturno è il sesto pianeta del sistema solare in ordine di distanza dal Sole e il secondo pianeta più massiccio dopo Giove. Ha un raggio medio 9,48 volte quello della Terra e una massa 95 volte superiore a quella terrestre. Saturno, con Giove, Urano e Nettuno, è classificato come gigante gassoso.[5] Il nome deriva dall'omonimo dio della mitologia romana, omologo del titano greco Crono.[6] Il suo simbolo astronomico (</w:t>
-      </w:r>
-      <w:r>
-        <w:rPr>
-          <w:rFonts w:ascii="Segoe UI Symbol" w:eastAsia="Times New Roman" w:hAnsi="Segoe UI Symbol" w:cs="Segoe UI Symbol"/>
-          <w:color w:val="CCCCCC"/>
-          <w:kern w:val="0"/>
-          <w:sz w:val="21"/>
-          <w:szCs w:val="21"/>
-          <w:lang w:val="it-IT"/>
-          <w14:ligatures w14:val="none"/>
-        </w:rPr>
-        <w:t>♄</w:t>
-      </w:r>
-      <w:r>
-        <w:rPr>
-          <w:rFonts w:ascii="Consolas" w:eastAsia="Times New Roman" w:hAnsi="Consolas" w:cs="Times New Roman"/>
-          <w:color w:val="CCCCCC"/>
-          <w:kern w:val="0"/>
-          <w:sz w:val="21"/>
-          <w:szCs w:val="21"/>
-          <w:lang w:val="it-IT"/>
-          <w14:ligatures w14:val="none"/>
-        </w:rPr>
-        <w:t xml:space="preserve">) </w:t>
-      </w:r>
-      <w:r>
-        <w:rPr>
-          <w:rFonts w:ascii="Consolas" w:eastAsia="Times New Roman" w:hAnsi="Consolas" w:cs="Consolas"/>
-          <w:color w:val="CCCCCC"/>
-          <w:kern w:val="0"/>
-          <w:sz w:val="21"/>
-          <w:szCs w:val="21"/>
-          <w:lang w:val="it-IT"/>
-          <w14:ligatures w14:val="none"/>
-        </w:rPr>
-        <w:t>è</w:t>
-      </w:r>
-      <w:r>
-        <w:rPr>
-          <w:rFonts w:ascii="Consolas" w:eastAsia="Times New Roman" w:hAnsi="Consolas" w:cs="Times New Roman"/>
-          <w:color w:val="CCCCCC"/>
-          <w:kern w:val="0"/>
-          <w:sz w:val="21"/>
-          <w:szCs w:val="21"/>
-          <w:lang w:val="it-IT"/>
-          <w14:ligatures w14:val="none"/>
-        </w:rPr>
-        <w:t xml:space="preserve"> una rappresentazione stilizzata della falce del dio dell'agricoltura.</w:t>
-      </w:r>
-      <w:r>
-        <w:rPr>
-          <w:rFonts w:ascii="Consolas" w:eastAsia="Times New Roman" w:hAnsi="Consolas" w:cs="Times New Roman"/>
-          <w:color w:val="808080"/>
-          <w:kern w:val="0"/>
-          <w:sz w:val="21"/>
-          <w:szCs w:val="21"/>
-          <w:lang w:val="it-IT"/>
-          <w14:ligatures w14:val="none"/>
-        </w:rPr>
-        <w:t>&lt;/</w:t>
-      </w:r>
-      <w:r>
-        <w:rPr>
-          <w:rFonts w:ascii="Consolas" w:eastAsia="Times New Roman" w:hAnsi="Consolas" w:cs="Times New Roman"/>
-          <w:color w:val="569CD6"/>
-          <w:kern w:val="0"/>
-          <w:sz w:val="21"/>
-          <w:szCs w:val="21"/>
-          <w:lang w:val="it-IT"/>
-          <w14:ligatures w14:val="none"/>
-        </w:rPr>
-        <w:t>p</w:t>
-      </w:r>
-      <w:r>
-        <w:rPr>
-          <w:rFonts w:ascii="Consolas" w:eastAsia="Times New Roman" w:hAnsi="Consolas" w:cs="Times New Roman"/>
-          <w:color w:val="808080"/>
-          <w:kern w:val="0"/>
-          <w:sz w:val="21"/>
-          <w:szCs w:val="21"/>
-          <w:lang w:val="it-IT"/>
-          <w14:ligatures w14:val="none"/>
-        </w:rPr>
-        <w:t>&gt;</w:t>
-      </w:r>
-    </w:p>
-    <w:p>
-      <w:pPr>
-        <w:shd w:val="clear" w:color="auto" w:fill="1F1F1F"/>
-        <w:spacing w:after="0" w:line="285" w:lineRule="atLeast"/>
-        <w:rPr>
-          <w:rFonts w:ascii="Consolas" w:eastAsia="Times New Roman" w:hAnsi="Consolas" w:cs="Times New Roman"/>
-          <w:color w:val="CCCCCC"/>
-          <w:kern w:val="0"/>
-          <w:sz w:val="21"/>
-          <w:szCs w:val="21"/>
-          <w:lang w:val="it-IT"/>
-          <w14:ligatures w14:val="none"/>
-        </w:rPr>
-      </w:pPr>
-      <w:r>
-        <w:rPr>
-          <w:rFonts w:ascii="Consolas" w:eastAsia="Times New Roman" w:hAnsi="Consolas" w:cs="Times New Roman"/>
-          <w:color w:val="808080"/>
-          <w:kern w:val="0"/>
-          <w:sz w:val="21"/>
-          <w:szCs w:val="21"/>
-          <w:lang w:val="it-IT"/>
-          <w14:ligatures w14:val="none"/>
-        </w:rPr>
-        <w:t>&lt;</w:t>
-      </w:r>
-      <w:r>
-        <w:rPr>
-          <w:rFonts w:ascii="Consolas" w:eastAsia="Times New Roman" w:hAnsi="Consolas" w:cs="Times New Roman"/>
-          <w:color w:val="569CD6"/>
-          <w:kern w:val="0"/>
-          <w:sz w:val="21"/>
-          <w:szCs w:val="21"/>
-          <w:lang w:val="it-IT"/>
-          <w14:ligatures w14:val="none"/>
-        </w:rPr>
-        <w:t>p</w:t>
-      </w:r>
-      <w:r>
-        <w:rPr>
-          <w:rFonts w:ascii="Consolas" w:eastAsia="Times New Roman" w:hAnsi="Consolas" w:cs="Times New Roman"/>
-          <w:color w:val="808080"/>
-          <w:kern w:val="0"/>
-          <w:sz w:val="21"/>
-          <w:szCs w:val="21"/>
-          <w:lang w:val="it-IT"/>
-          <w14:ligatures w14:val="none"/>
-        </w:rPr>
-        <w:t>&gt;</w:t>
-      </w:r>
-      <w:r>
-        <w:rPr>
-          <w:rFonts w:ascii="Consolas" w:eastAsia="Times New Roman" w:hAnsi="Consolas" w:cs="Times New Roman"/>
-          <w:color w:val="CCCCCC"/>
-          <w:kern w:val="0"/>
-          <w:sz w:val="21"/>
-          <w:szCs w:val="21"/>
-          <w:lang w:val="it-IT"/>
-          <w14:ligatures w14:val="none"/>
-        </w:rPr>
-        <w:t>Saturno è composto per il 95% da idrogeno e per il 3% da elio a cui seguono gli altri elementi. Il nucleo, consistente in silicati e ghiacci, è circondato da uno spesso strato di idrogeno metallico e quindi da uno strato esterno gassoso.[7]</w:t>
-      </w:r>
-      <w:r>
-        <w:rPr>
-          <w:rFonts w:ascii="Consolas" w:eastAsia="Times New Roman" w:hAnsi="Consolas" w:cs="Times New Roman"/>
-          <w:color w:val="808080"/>
-          <w:kern w:val="0"/>
-          <w:sz w:val="21"/>
-          <w:szCs w:val="21"/>
-          <w:lang w:val="it-IT"/>
-          <w14:ligatures w14:val="none"/>
-        </w:rPr>
-        <w:t>&lt;/</w:t>
-      </w:r>
-      <w:r>
-        <w:rPr>
-          <w:rFonts w:ascii="Consolas" w:eastAsia="Times New Roman" w:hAnsi="Consolas" w:cs="Times New Roman"/>
-          <w:color w:val="569CD6"/>
-          <w:kern w:val="0"/>
-          <w:sz w:val="21"/>
-          <w:szCs w:val="21"/>
-          <w:lang w:val="it-IT"/>
-          <w14:ligatures w14:val="none"/>
-        </w:rPr>
-        <w:t>p</w:t>
-      </w:r>
-      <w:r>
-        <w:rPr>
-          <w:rFonts w:ascii="Consolas" w:eastAsia="Times New Roman" w:hAnsi="Consolas" w:cs="Times New Roman"/>
-          <w:color w:val="808080"/>
-          <w:kern w:val="0"/>
-          <w:sz w:val="21"/>
-          <w:szCs w:val="21"/>
-          <w:lang w:val="it-IT"/>
-          <w14:ligatures w14:val="none"/>
-        </w:rPr>
-        <w:t>&gt;</w:t>
-      </w:r>
-    </w:p>
-    <w:p>
-      <w:pPr>
-        <w:shd w:val="clear" w:color="auto" w:fill="1F1F1F"/>
-        <w:spacing w:after="0" w:line="285" w:lineRule="atLeast"/>
-        <w:rPr>
-          <w:rFonts w:ascii="Consolas" w:eastAsia="Times New Roman" w:hAnsi="Consolas" w:cs="Times New Roman"/>
-          <w:color w:val="CCCCCC"/>
-          <w:kern w:val="0"/>
-          <w:sz w:val="21"/>
-          <w:szCs w:val="21"/>
-          <w:lang w:val="it-IT"/>
-          <w14:ligatures w14:val="none"/>
-        </w:rPr>
-      </w:pPr>
-    </w:p>
-    <w:p>
-      <w:pPr>
-        <w:shd w:val="clear" w:color="auto" w:fill="1F1F1F"/>
-        <w:spacing w:after="0" w:line="285" w:lineRule="atLeast"/>
-        <w:rPr>
-          <w:rFonts w:ascii="Consolas" w:eastAsia="Times New Roman" w:hAnsi="Consolas" w:cs="Times New Roman"/>
-          <w:color w:val="CCCCCC"/>
-          <w:kern w:val="0"/>
-          <w:sz w:val="21"/>
-          <w:szCs w:val="21"/>
-          <w14:ligatures w14:val="none"/>
-        </w:rPr>
-      </w:pPr>
-      <w:r>
-        <w:rPr>
-          <w:rFonts w:ascii="Consolas" w:eastAsia="Times New Roman" w:hAnsi="Consolas" w:cs="Times New Roman"/>
-          <w:color w:val="808080"/>
-          <w:kern w:val="0"/>
-          <w:sz w:val="21"/>
-          <w:szCs w:val="21"/>
-          <w14:ligatures w14:val="none"/>
-        </w:rPr>
-        <w:t>&lt;/</w:t>
-      </w:r>
-      <w:r>
-        <w:rPr>
-          <w:rFonts w:ascii="Consolas" w:eastAsia="Times New Roman" w:hAnsi="Consolas" w:cs="Times New Roman"/>
-          <w:color w:val="569CD6"/>
-          <w:kern w:val="0"/>
-          <w:sz w:val="21"/>
-          <w:szCs w:val="21"/>
-          <w14:ligatures w14:val="none"/>
-        </w:rPr>
-        <w:t>div</w:t>
-      </w:r>
-      <w:r>
-        <w:rPr>
-          <w:rFonts w:ascii="Consolas" w:eastAsia="Times New Roman" w:hAnsi="Consolas" w:cs="Times New Roman"/>
-          <w:color w:val="808080"/>
-          <w:kern w:val="0"/>
-          <w:sz w:val="21"/>
-          <w:szCs w:val="21"/>
-          <w14:ligatures w14:val="none"/>
-        </w:rPr>
-        <w:t>&gt;</w:t>
-      </w:r>
-    </w:p>
-    <w:p>
-      <w:pPr>
-        <w:shd w:val="clear" w:color="auto" w:fill="1F1F1F"/>
-        <w:spacing w:after="240" w:line="285" w:lineRule="atLeast"/>
-        <w:rPr>
-          <w:rFonts w:ascii="Consolas" w:eastAsia="Times New Roman" w:hAnsi="Consolas" w:cs="Times New Roman"/>
-          <w:color w:val="CCCCCC"/>
-          <w:kern w:val="0"/>
-          <w:sz w:val="21"/>
-          <w:szCs w:val="21"/>
-          <w14:ligatures w14:val="none"/>
-        </w:rPr>
-      </w:pPr>
-    </w:p>
-    <w:p>
-      <w:pPr>
-        <w:rPr>
-          <w:color w:val="7030A0"/>
-          <w:sz w:val="24"/>
-          <w:szCs w:val="24"/>
-        </w:rPr>
-      </w:pPr>
-    </w:p>
-    <w:p>
-      <w:pPr>
-        <w:rPr>
-          <w:sz w:val="24"/>
-          <w:szCs w:val="24"/>
-        </w:rPr>
-      </w:pPr>
-      <w:r>
-        <w:rPr>
-          <w:sz w:val="24"/>
-          <w:szCs w:val="24"/>
-        </w:rPr>
-        <w:t>CSS</w:t>
-      </w:r>
-      <w:r>
-        <w:rPr>
-          <w:sz w:val="24"/>
-          <w:szCs w:val="24"/>
-        </w:rPr>
-        <w:br/>
-      </w:r>
-    </w:p>
-    <w:p>
-      <w:pPr>
-        <w:shd w:val="clear" w:color="auto" w:fill="1F1F1F"/>
-        <w:spacing w:after="0" w:line="285" w:lineRule="atLeast"/>
-        <w:rPr>
-          <w:rFonts w:ascii="Consolas" w:eastAsia="Times New Roman" w:hAnsi="Consolas" w:cs="Times New Roman"/>
-          <w:color w:val="CCCCCC"/>
-          <w:kern w:val="0"/>
-          <w:sz w:val="21"/>
-          <w:szCs w:val="21"/>
-          <w14:ligatures w14:val="none"/>
-        </w:rPr>
-      </w:pPr>
-      <w:r>
-        <w:rPr>
-          <w:rFonts w:ascii="Consolas" w:eastAsia="Times New Roman" w:hAnsi="Consolas" w:cs="Times New Roman"/>
-          <w:color w:val="D7BA7D"/>
-          <w:kern w:val="0"/>
-          <w:sz w:val="21"/>
-          <w:szCs w:val="21"/>
-          <w14:ligatures w14:val="none"/>
-        </w:rPr>
-        <w:t>div</w:t>
-      </w:r>
-      <w:r>
-        <w:rPr>
-          <w:rFonts w:ascii="Consolas" w:eastAsia="Times New Roman" w:hAnsi="Consolas" w:cs="Times New Roman"/>
           <w:color w:val="CCCCCC"/>
           <w:kern w:val="0"/>
           <w:sz w:val="21"/>
@@ -14317,6 +15004,7 @@
         </w:rPr>
         <w:t>{</w:t>
       </w:r>
+      <w:proofErr w:type="gramEnd"/>
     </w:p>
     <w:p>
       <w:pPr>
@@ -14351,19 +15039,20 @@
           <w:szCs w:val="21"/>
           <w14:ligatures w14:val="none"/>
         </w:rPr>
-        <w:t>border</w:t>
-      </w:r>
-      <w:r>
-        <w:rPr>
-          <w:rFonts w:ascii="Consolas" w:eastAsia="Times New Roman" w:hAnsi="Consolas" w:cs="Times New Roman"/>
-          <w:color w:val="CCCCCC"/>
-          <w:kern w:val="0"/>
-          <w:sz w:val="21"/>
-          <w:szCs w:val="21"/>
-          <w14:ligatures w14:val="none"/>
-        </w:rPr>
-        <w:t>:</w:t>
-      </w:r>
+        <w:t>line-height</w:t>
+      </w:r>
+      <w:r>
+        <w:rPr>
+          <w:rFonts w:ascii="Consolas" w:eastAsia="Times New Roman" w:hAnsi="Consolas" w:cs="Times New Roman"/>
+          <w:color w:val="CCCCCC"/>
+          <w:kern w:val="0"/>
+          <w:sz w:val="21"/>
+          <w:szCs w:val="21"/>
+          <w14:ligatures w14:val="none"/>
+        </w:rPr>
+        <w:t xml:space="preserve">: </w:t>
+      </w:r>
+      <w:proofErr w:type="gramStart"/>
       <w:r>
         <w:rPr>
           <w:rFonts w:ascii="Consolas" w:eastAsia="Times New Roman" w:hAnsi="Consolas" w:cs="Times New Roman"/>
@@ -14373,51 +15062,7 @@
           <w:szCs w:val="21"/>
           <w14:ligatures w14:val="none"/>
         </w:rPr>
-        <w:t>1px</w:t>
-      </w:r>
-      <w:r>
-        <w:rPr>
-          <w:rFonts w:ascii="Consolas" w:eastAsia="Times New Roman" w:hAnsi="Consolas" w:cs="Times New Roman"/>
-          <w:color w:val="CCCCCC"/>
-          <w:kern w:val="0"/>
-          <w:sz w:val="21"/>
-          <w:szCs w:val="21"/>
-          <w14:ligatures w14:val="none"/>
-        </w:rPr>
-        <w:t xml:space="preserve"> </w:t>
-      </w:r>
-      <w:r>
-        <w:rPr>
-          <w:rFonts w:ascii="Consolas" w:eastAsia="Times New Roman" w:hAnsi="Consolas" w:cs="Times New Roman"/>
-          <w:color w:val="CE9178"/>
-          <w:kern w:val="0"/>
-          <w:sz w:val="21"/>
-          <w:szCs w:val="21"/>
-          <w14:ligatures w14:val="none"/>
-        </w:rPr>
-        <w:t>solid</w:t>
-      </w:r>
-      <w:r>
-        <w:rPr>
-          <w:rFonts w:ascii="Consolas" w:eastAsia="Times New Roman" w:hAnsi="Consolas" w:cs="Times New Roman"/>
-          <w:color w:val="CCCCCC"/>
-          <w:kern w:val="0"/>
-          <w:sz w:val="21"/>
-          <w:szCs w:val="21"/>
-          <w14:ligatures w14:val="none"/>
-        </w:rPr>
-        <w:t xml:space="preserve"> </w:t>
-      </w:r>
-      <w:r>
-        <w:rPr>
-          <w:rFonts w:ascii="Consolas" w:eastAsia="Times New Roman" w:hAnsi="Consolas" w:cs="Times New Roman"/>
-          <w:color w:val="CE9178"/>
-          <w:kern w:val="0"/>
-          <w:sz w:val="21"/>
-          <w:szCs w:val="21"/>
-          <w14:ligatures w14:val="none"/>
-        </w:rPr>
-        <w:t>blue</w:t>
+        <w:t>1.6</w:t>
       </w:r>
       <w:r>
         <w:rPr>
@@ -14430,288 +15075,7 @@
         </w:rPr>
         <w:t>;</w:t>
       </w:r>
-    </w:p>
-    <w:p>
-      <w:pPr>
-        <w:shd w:val="clear" w:color="auto" w:fill="1F1F1F"/>
-        <w:spacing w:after="0" w:line="285" w:lineRule="atLeast"/>
-        <w:rPr>
-          <w:rFonts w:ascii="Consolas" w:eastAsia="Times New Roman" w:hAnsi="Consolas" w:cs="Times New Roman"/>
-          <w:color w:val="CCCCCC"/>
-          <w:kern w:val="0"/>
-          <w:sz w:val="21"/>
-          <w:szCs w:val="21"/>
-          <w14:ligatures w14:val="none"/>
-        </w:rPr>
-      </w:pPr>
-      <w:r>
-        <w:rPr>
-          <w:rFonts w:ascii="Consolas" w:eastAsia="Times New Roman" w:hAnsi="Consolas" w:cs="Times New Roman"/>
-          <w:color w:val="CCCCCC"/>
-          <w:kern w:val="0"/>
-          <w:sz w:val="21"/>
-          <w:szCs w:val="21"/>
-          <w14:ligatures w14:val="none"/>
-        </w:rPr>
-        <w:t xml:space="preserve">    </w:t>
-      </w:r>
-      <w:r>
-        <w:rPr>
-          <w:rFonts w:ascii="Consolas" w:eastAsia="Times New Roman" w:hAnsi="Consolas" w:cs="Times New Roman"/>
-          <w:color w:val="9CDCFE"/>
-          <w:kern w:val="0"/>
-          <w:sz w:val="21"/>
-          <w:szCs w:val="21"/>
-          <w14:ligatures w14:val="none"/>
-        </w:rPr>
-        <w:t>width</w:t>
-      </w:r>
-      <w:r>
-        <w:rPr>
-          <w:rFonts w:ascii="Consolas" w:eastAsia="Times New Roman" w:hAnsi="Consolas" w:cs="Times New Roman"/>
-          <w:color w:val="CCCCCC"/>
-          <w:kern w:val="0"/>
-          <w:sz w:val="21"/>
-          <w:szCs w:val="21"/>
-          <w14:ligatures w14:val="none"/>
-        </w:rPr>
-        <w:t>:</w:t>
-      </w:r>
-      <w:r>
-        <w:rPr>
-          <w:rFonts w:ascii="Consolas" w:eastAsia="Times New Roman" w:hAnsi="Consolas" w:cs="Times New Roman"/>
-          <w:color w:val="B5CEA8"/>
-          <w:kern w:val="0"/>
-          <w:sz w:val="21"/>
-          <w:szCs w:val="21"/>
-          <w14:ligatures w14:val="none"/>
-        </w:rPr>
-        <w:t>700px</w:t>
-      </w:r>
-      <w:r>
-        <w:rPr>
-          <w:rFonts w:ascii="Consolas" w:eastAsia="Times New Roman" w:hAnsi="Consolas" w:cs="Times New Roman"/>
-          <w:color w:val="CCCCCC"/>
-          <w:kern w:val="0"/>
-          <w:sz w:val="21"/>
-          <w:szCs w:val="21"/>
-          <w14:ligatures w14:val="none"/>
-        </w:rPr>
-        <w:t>;</w:t>
-      </w:r>
-    </w:p>
-    <w:p>
-      <w:pPr>
-        <w:shd w:val="clear" w:color="auto" w:fill="1F1F1F"/>
-        <w:spacing w:after="0" w:line="285" w:lineRule="atLeast"/>
-        <w:rPr>
-          <w:rFonts w:ascii="Consolas" w:eastAsia="Times New Roman" w:hAnsi="Consolas" w:cs="Times New Roman"/>
-          <w:color w:val="CCCCCC"/>
-          <w:kern w:val="0"/>
-          <w:sz w:val="21"/>
-          <w:szCs w:val="21"/>
-          <w14:ligatures w14:val="none"/>
-        </w:rPr>
-      </w:pPr>
-      <w:r>
-        <w:rPr>
-          <w:rFonts w:ascii="Consolas" w:eastAsia="Times New Roman" w:hAnsi="Consolas" w:cs="Times New Roman"/>
-          <w:color w:val="CCCCCC"/>
-          <w:kern w:val="0"/>
-          <w:sz w:val="21"/>
-          <w:szCs w:val="21"/>
-          <w14:ligatures w14:val="none"/>
-        </w:rPr>
-        <w:t xml:space="preserve">    </w:t>
-      </w:r>
-      <w:r>
-        <w:rPr>
-          <w:rFonts w:ascii="Consolas" w:eastAsia="Times New Roman" w:hAnsi="Consolas" w:cs="Times New Roman"/>
-          <w:color w:val="9CDCFE"/>
-          <w:kern w:val="0"/>
-          <w:sz w:val="21"/>
-          <w:szCs w:val="21"/>
-          <w14:ligatures w14:val="none"/>
-        </w:rPr>
-        <w:t>height</w:t>
-      </w:r>
-      <w:r>
-        <w:rPr>
-          <w:rFonts w:ascii="Consolas" w:eastAsia="Times New Roman" w:hAnsi="Consolas" w:cs="Times New Roman"/>
-          <w:color w:val="CCCCCC"/>
-          <w:kern w:val="0"/>
-          <w:sz w:val="21"/>
-          <w:szCs w:val="21"/>
-          <w14:ligatures w14:val="none"/>
-        </w:rPr>
-        <w:t>:</w:t>
-      </w:r>
-      <w:r>
-        <w:rPr>
-          <w:rFonts w:ascii="Consolas" w:eastAsia="Times New Roman" w:hAnsi="Consolas" w:cs="Times New Roman"/>
-          <w:color w:val="B5CEA8"/>
-          <w:kern w:val="0"/>
-          <w:sz w:val="21"/>
-          <w:szCs w:val="21"/>
-          <w14:ligatures w14:val="none"/>
-        </w:rPr>
-        <w:t>700px</w:t>
-      </w:r>
-      <w:r>
-        <w:rPr>
-          <w:rFonts w:ascii="Consolas" w:eastAsia="Times New Roman" w:hAnsi="Consolas" w:cs="Times New Roman"/>
-          <w:color w:val="CCCCCC"/>
-          <w:kern w:val="0"/>
-          <w:sz w:val="21"/>
-          <w:szCs w:val="21"/>
-          <w14:ligatures w14:val="none"/>
-        </w:rPr>
-        <w:t>;</w:t>
-      </w:r>
-    </w:p>
-    <w:p>
-      <w:pPr>
-        <w:shd w:val="clear" w:color="auto" w:fill="1F1F1F"/>
-        <w:spacing w:after="0" w:line="285" w:lineRule="atLeast"/>
-        <w:rPr>
-          <w:rFonts w:ascii="Consolas" w:eastAsia="Times New Roman" w:hAnsi="Consolas" w:cs="Times New Roman"/>
-          <w:color w:val="CCCCCC"/>
-          <w:kern w:val="0"/>
-          <w:sz w:val="21"/>
-          <w:szCs w:val="21"/>
-          <w14:ligatures w14:val="none"/>
-        </w:rPr>
-      </w:pPr>
-      <w:r>
-        <w:rPr>
-          <w:rFonts w:ascii="Consolas" w:eastAsia="Times New Roman" w:hAnsi="Consolas" w:cs="Times New Roman"/>
-          <w:color w:val="CCCCCC"/>
-          <w:kern w:val="0"/>
-          <w:sz w:val="21"/>
-          <w:szCs w:val="21"/>
-          <w14:ligatures w14:val="none"/>
-        </w:rPr>
-        <w:t>}</w:t>
-      </w:r>
-    </w:p>
-    <w:p>
-      <w:pPr>
-        <w:shd w:val="clear" w:color="auto" w:fill="1F1F1F"/>
-        <w:spacing w:after="0" w:line="285" w:lineRule="atLeast"/>
-        <w:rPr>
-          <w:rFonts w:ascii="Consolas" w:eastAsia="Times New Roman" w:hAnsi="Consolas" w:cs="Times New Roman"/>
-          <w:color w:val="CCCCCC"/>
-          <w:kern w:val="0"/>
-          <w:sz w:val="21"/>
-          <w:szCs w:val="21"/>
-          <w14:ligatures w14:val="none"/>
-        </w:rPr>
-      </w:pPr>
-    </w:p>
-    <w:p>
-      <w:pPr>
-        <w:shd w:val="clear" w:color="auto" w:fill="1F1F1F"/>
-        <w:spacing w:after="0" w:line="285" w:lineRule="atLeast"/>
-        <w:rPr>
-          <w:rFonts w:ascii="Consolas" w:eastAsia="Times New Roman" w:hAnsi="Consolas" w:cs="Times New Roman"/>
-          <w:color w:val="CCCCCC"/>
-          <w:kern w:val="0"/>
-          <w:sz w:val="21"/>
-          <w:szCs w:val="21"/>
-          <w14:ligatures w14:val="none"/>
-        </w:rPr>
-      </w:pPr>
-      <w:r>
-        <w:rPr>
-          <w:rFonts w:ascii="Consolas" w:eastAsia="Times New Roman" w:hAnsi="Consolas" w:cs="Times New Roman"/>
-          <w:color w:val="D7BA7D"/>
-          <w:kern w:val="0"/>
-          <w:sz w:val="21"/>
-          <w:szCs w:val="21"/>
-          <w14:ligatures w14:val="none"/>
-        </w:rPr>
-        <w:t>p</w:t>
-      </w:r>
-      <w:r>
-        <w:rPr>
-          <w:rFonts w:ascii="Consolas" w:eastAsia="Times New Roman" w:hAnsi="Consolas" w:cs="Times New Roman"/>
-          <w:color w:val="CCCCCC"/>
-          <w:kern w:val="0"/>
-          <w:sz w:val="21"/>
-          <w:szCs w:val="21"/>
-          <w14:ligatures w14:val="none"/>
-        </w:rPr>
-        <w:t>{</w:t>
-      </w:r>
-    </w:p>
-    <w:p>
-      <w:pPr>
-        <w:shd w:val="clear" w:color="auto" w:fill="1F1F1F"/>
-        <w:spacing w:after="0" w:line="285" w:lineRule="atLeast"/>
-        <w:rPr>
-          <w:rFonts w:ascii="Consolas" w:eastAsia="Times New Roman" w:hAnsi="Consolas" w:cs="Times New Roman"/>
-          <w:color w:val="CCCCCC"/>
-          <w:kern w:val="0"/>
-          <w:sz w:val="21"/>
-          <w:szCs w:val="21"/>
-          <w14:ligatures w14:val="none"/>
-        </w:rPr>
-      </w:pPr>
-      <w:r>
-        <w:rPr>
-          <w:rFonts w:ascii="Consolas" w:eastAsia="Times New Roman" w:hAnsi="Consolas" w:cs="Times New Roman"/>
-          <w:color w:val="CCCCCC"/>
-          <w:kern w:val="0"/>
-          <w:sz w:val="21"/>
-          <w:szCs w:val="21"/>
-          <w14:ligatures w14:val="none"/>
-        </w:rPr>
-        <w:t xml:space="preserve">    </w:t>
-      </w:r>
-      <w:r>
-        <w:rPr>
-          <w:rFonts w:ascii="Consolas" w:eastAsia="Times New Roman" w:hAnsi="Consolas" w:cs="Times New Roman"/>
-          <w:color w:val="9CDCFE"/>
-          <w:kern w:val="0"/>
-          <w:sz w:val="21"/>
-          <w:szCs w:val="21"/>
-          <w14:ligatures w14:val="none"/>
-        </w:rPr>
-        <w:t>line-height</w:t>
-      </w:r>
-      <w:r>
-        <w:rPr>
-          <w:rFonts w:ascii="Consolas" w:eastAsia="Times New Roman" w:hAnsi="Consolas" w:cs="Times New Roman"/>
-          <w:color w:val="CCCCCC"/>
-          <w:kern w:val="0"/>
-          <w:sz w:val="21"/>
-          <w:szCs w:val="21"/>
-          <w14:ligatures w14:val="none"/>
-        </w:rPr>
-        <w:t xml:space="preserve">: </w:t>
-      </w:r>
-      <w:r>
-        <w:rPr>
-          <w:rFonts w:ascii="Consolas" w:eastAsia="Times New Roman" w:hAnsi="Consolas" w:cs="Times New Roman"/>
-          <w:color w:val="B5CEA8"/>
-          <w:kern w:val="0"/>
-          <w:sz w:val="21"/>
-          <w:szCs w:val="21"/>
-          <w14:ligatures w14:val="none"/>
-        </w:rPr>
-        <w:t>1.6</w:t>
-      </w:r>
-      <w:r>
-        <w:rPr>
-          <w:rFonts w:ascii="Consolas" w:eastAsia="Times New Roman" w:hAnsi="Consolas" w:cs="Times New Roman"/>
-          <w:color w:val="CCCCCC"/>
-          <w:kern w:val="0"/>
-          <w:sz w:val="21"/>
-          <w:szCs w:val="21"/>
-          <w14:ligatures w14:val="none"/>
-        </w:rPr>
-        <w:t>;</w:t>
-      </w:r>
+      <w:proofErr w:type="gramEnd"/>
     </w:p>
     <w:p>
       <w:pPr>
@@ -16772,6 +17136,7 @@
         </w:rPr>
         <w:t>&lt;</w:t>
       </w:r>
+      <w:proofErr w:type="gramStart"/>
       <w:r>
         <w:rPr>
           <w:rFonts w:ascii="Consolas" w:eastAsia="Times New Roman" w:hAnsi="Consolas" w:cs="Times New Roman"/>
@@ -16808,6 +17173,7 @@
         </w:rPr>
         <w:t>class</w:t>
       </w:r>
+      <w:proofErr w:type="gramEnd"/>
       <w:r>
         <w:rPr>
           <w:rFonts w:ascii="Consolas" w:eastAsia="Times New Roman" w:hAnsi="Consolas" w:cs="Times New Roman"/>
@@ -16933,6 +17299,7 @@
         </w:rPr>
         <w:t>&lt;</w:t>
       </w:r>
+      <w:proofErr w:type="gramStart"/>
       <w:r>
         <w:rPr>
           <w:rFonts w:ascii="Consolas" w:eastAsia="Times New Roman" w:hAnsi="Consolas" w:cs="Times New Roman"/>
@@ -16969,6 +17336,7 @@
         </w:rPr>
         <w:t>class</w:t>
       </w:r>
+      <w:proofErr w:type="gramEnd"/>
       <w:r>
         <w:rPr>
           <w:rFonts w:ascii="Consolas" w:eastAsia="Times New Roman" w:hAnsi="Consolas" w:cs="Times New Roman"/>
@@ -17094,6 +17462,7 @@
         </w:rPr>
         <w:t>&lt;</w:t>
       </w:r>
+      <w:proofErr w:type="gramStart"/>
       <w:r>
         <w:rPr>
           <w:rFonts w:ascii="Consolas" w:eastAsia="Times New Roman" w:hAnsi="Consolas" w:cs="Times New Roman"/>
@@ -17130,6 +17499,7 @@
         </w:rPr>
         <w:t>class</w:t>
       </w:r>
+      <w:proofErr w:type="gramEnd"/>
       <w:r>
         <w:rPr>
           <w:rFonts w:ascii="Consolas" w:eastAsia="Times New Roman" w:hAnsi="Consolas" w:cs="Times New Roman"/>
@@ -17281,6 +17651,7 @@
         </w:rPr>
         <w:t>&lt;</w:t>
       </w:r>
+      <w:proofErr w:type="gramStart"/>
       <w:r>
         <w:rPr>
           <w:rFonts w:ascii="Consolas" w:eastAsia="Times New Roman" w:hAnsi="Consolas" w:cs="Times New Roman"/>
@@ -17317,6 +17688,7 @@
         </w:rPr>
         <w:t>class</w:t>
       </w:r>
+      <w:proofErr w:type="gramEnd"/>
       <w:r>
         <w:rPr>
           <w:rFonts w:ascii="Consolas" w:eastAsia="Times New Roman" w:hAnsi="Consolas" w:cs="Times New Roman"/>
@@ -17602,6 +17974,7 @@
         </w:rPr>
         <w:t>&lt;</w:t>
       </w:r>
+      <w:proofErr w:type="gramStart"/>
       <w:r>
         <w:rPr>
           <w:rFonts w:ascii="Consolas" w:eastAsia="Times New Roman" w:hAnsi="Consolas" w:cs="Times New Roman"/>
@@ -17638,6 +18011,7 @@
         </w:rPr>
         <w:t>class</w:t>
       </w:r>
+      <w:proofErr w:type="gramEnd"/>
       <w:r>
         <w:rPr>
           <w:rFonts w:ascii="Consolas" w:eastAsia="Times New Roman" w:hAnsi="Consolas" w:cs="Times New Roman"/>
@@ -18814,6 +19188,7 @@
         </w:rPr>
         <w:t>=</w:t>
       </w:r>
+      <w:proofErr w:type="gramStart"/>
       <w:r>
         <w:rPr>
           <w:rFonts w:ascii="Consolas" w:eastAsia="Times New Roman" w:hAnsi="Consolas" w:cs="Times New Roman"/>
@@ -18824,7 +19199,20 @@
           <w:lang w:val="it-IT"/>
           <w14:ligatures w14:val="none"/>
         </w:rPr>
-        <w:t>"../audio/Inno Ufficiale ACF Fiorentina Canzone Viola [TubeRipper.com].mp3"</w:t>
+        <w:t>"..</w:t>
+      </w:r>
+      <w:proofErr w:type="gramEnd"/>
+      <w:r>
+        <w:rPr>
+          <w:rFonts w:ascii="Consolas" w:eastAsia="Times New Roman" w:hAnsi="Consolas" w:cs="Times New Roman"/>
+          <w:color w:val="CE9178"/>
+          <w:kern w:val="0"/>
+          <w:sz w:val="21"/>
+          <w:szCs w:val="21"/>
+          <w:lang w:val="it-IT"/>
+          <w14:ligatures w14:val="none"/>
+        </w:rPr>
+        <w:t>/audio/Inno Ufficiale ACF Fiorentina Canzone Viola [TubeRipper.com].mp3"</w:t>
       </w:r>
     </w:p>
     <w:p>
@@ -19228,8 +19616,22 @@
           <w:lang w:val="it-IT"/>
           <w14:ligatures w14:val="none"/>
         </w:rPr>
-        <w:t>LA NOSTRA CITTA</w:t>
-      </w:r>
+        <w:t xml:space="preserve">LA NOSTRA </w:t>
+      </w:r>
+      <w:proofErr w:type="gramStart"/>
+      <w:r>
+        <w:rPr>
+          <w:rFonts w:ascii="Consolas" w:eastAsia="Times New Roman" w:hAnsi="Consolas" w:cs="Times New Roman"/>
+          <w:color w:val="CCCCCC"/>
+          <w:kern w:val="0"/>
+          <w:sz w:val="21"/>
+          <w:szCs w:val="21"/>
+          <w:lang w:val="it-IT"/>
+          <w14:ligatures w14:val="none"/>
+        </w:rPr>
+        <w:t>CITTA</w:t>
+      </w:r>
+      <w:proofErr w:type="gramEnd"/>
       <w:r>
         <w:rPr>
           <w:rFonts w:ascii="Consolas" w:eastAsia="Times New Roman" w:hAnsi="Consolas" w:cs="Times New Roman"/>
@@ -19833,19 +20235,45 @@
           <w:lang w:val="it-IT"/>
           <w14:ligatures w14:val="none"/>
         </w:rPr>
-        <w:t>Le sue fondamenta furono scavate attorno al 1298 all'inizio del cantiere della nuova cattedrale, quando capomastro era Arnolfo di Cambio. Nel 1334 Giotto di Bondone subentrò nell'incarico di capomastro. Vasari, nella Vita di Giotto, riferisce del suo arrivo «l'anno 1334 a dì 9 di luglio, al campanile di S. Maria del Fiore», quando iniziò a occuparsi subito della costruzione del primo piano del campanile disinteressandosi - secondo quanto sostiene Giovanni Villani - del cantiere della basilica.</w:t>
-      </w:r>
-      <w:r>
-        <w:rPr>
-          <w:rFonts w:ascii="Consolas" w:eastAsia="Times New Roman" w:hAnsi="Consolas" w:cs="Times New Roman"/>
-          <w:color w:val="808080"/>
-          <w:kern w:val="0"/>
-          <w:sz w:val="21"/>
-          <w:szCs w:val="21"/>
-          <w:lang w:val="it-IT"/>
-          <w14:ligatures w14:val="none"/>
-        </w:rPr>
-        <w:t>&lt;/</w:t>
+        <w:t xml:space="preserve">Le sue fondamenta furono scavate attorno al 1298 all'inizio del cantiere della nuova cattedrale, quando capomastro era Arnolfo di Cambio. Nel 1334 Giotto di Bondone subentrò nell'incarico di capomastro. Vasari, nella Vita di Giotto, riferisce del suo arrivo «l'anno 1334 a dì 9 di luglio, al campanile di S. Maria del Fiore», quando iniziò a occuparsi subito della costruzione del primo piano del campanile disinteressandosi - secondo quanto sostiene Giovanni Villani - del cantiere della </w:t>
+      </w:r>
+      <w:proofErr w:type="gramStart"/>
+      <w:r>
+        <w:rPr>
+          <w:rFonts w:ascii="Consolas" w:eastAsia="Times New Roman" w:hAnsi="Consolas" w:cs="Times New Roman"/>
+          <w:color w:val="CCCCCC"/>
+          <w:kern w:val="0"/>
+          <w:sz w:val="21"/>
+          <w:szCs w:val="21"/>
+          <w:lang w:val="it-IT"/>
+          <w14:ligatures w14:val="none"/>
+        </w:rPr>
+        <w:t>basilica.</w:t>
+      </w:r>
+      <w:r>
+        <w:rPr>
+          <w:rFonts w:ascii="Consolas" w:eastAsia="Times New Roman" w:hAnsi="Consolas" w:cs="Times New Roman"/>
+          <w:color w:val="808080"/>
+          <w:kern w:val="0"/>
+          <w:sz w:val="21"/>
+          <w:szCs w:val="21"/>
+          <w:lang w:val="it-IT"/>
+          <w14:ligatures w14:val="none"/>
+        </w:rPr>
+        <w:t>&lt;</w:t>
+      </w:r>
+      <w:proofErr w:type="gramEnd"/>
+      <w:r>
+        <w:rPr>
+          <w:rFonts w:ascii="Consolas" w:eastAsia="Times New Roman" w:hAnsi="Consolas" w:cs="Times New Roman"/>
+          <w:color w:val="808080"/>
+          <w:kern w:val="0"/>
+          <w:sz w:val="21"/>
+          <w:szCs w:val="21"/>
+          <w:lang w:val="it-IT"/>
+          <w14:ligatures w14:val="none"/>
+        </w:rPr>
+        <w:t>/</w:t>
       </w:r>
       <w:r>
         <w:rPr>
@@ -19996,19 +20424,71 @@
           <w:lang w:val="it-IT"/>
           <w14:ligatures w14:val="none"/>
         </w:rPr>
-        <w:t>. Giotto fornì un progetto originale del campanile, con una terminazione a cuspide piramidale alta 50 braccia fiorentine (circa 40 metri), secondo cui l'elevazione totale sarebbe dovuta essere di 120-125 metri circa. Un disegno conservato nel Museo dell'Opera del Duomo di Siena è considerato da alcuni studiosi ispirato a questo progetto.</w:t>
-      </w:r>
-      <w:r>
-        <w:rPr>
-          <w:rFonts w:ascii="Consolas" w:eastAsia="Times New Roman" w:hAnsi="Consolas" w:cs="Times New Roman"/>
-          <w:color w:val="808080"/>
-          <w:kern w:val="0"/>
-          <w:sz w:val="21"/>
-          <w:szCs w:val="21"/>
-          <w:lang w:val="it-IT"/>
-          <w14:ligatures w14:val="none"/>
-        </w:rPr>
-        <w:t>&lt;/</w:t>
+        <w:t xml:space="preserve">. Giotto fornì un progetto originale del campanile, con una terminazione a cuspide piramidale alta 50 braccia fiorentine (circa 40 metri), secondo cui l'elevazione totale </w:t>
+      </w:r>
+      <w:proofErr w:type="gramStart"/>
+      <w:r>
+        <w:rPr>
+          <w:rFonts w:ascii="Consolas" w:eastAsia="Times New Roman" w:hAnsi="Consolas" w:cs="Times New Roman"/>
+          <w:color w:val="CCCCCC"/>
+          <w:kern w:val="0"/>
+          <w:sz w:val="21"/>
+          <w:szCs w:val="21"/>
+          <w:lang w:val="it-IT"/>
+          <w14:ligatures w14:val="none"/>
+        </w:rPr>
+        <w:t>sarebbe dovuta</w:t>
+      </w:r>
+      <w:proofErr w:type="gramEnd"/>
+      <w:r>
+        <w:rPr>
+          <w:rFonts w:ascii="Consolas" w:eastAsia="Times New Roman" w:hAnsi="Consolas" w:cs="Times New Roman"/>
+          <w:color w:val="CCCCCC"/>
+          <w:kern w:val="0"/>
+          <w:sz w:val="21"/>
+          <w:szCs w:val="21"/>
+          <w:lang w:val="it-IT"/>
+          <w14:ligatures w14:val="none"/>
+        </w:rPr>
+        <w:t xml:space="preserve"> essere di 120-125 metri circa. Un disegno conservato nel Museo dell'Opera del Duomo di Siena è considerato da alcuni studiosi ispirato a questo </w:t>
+      </w:r>
+      <w:proofErr w:type="gramStart"/>
+      <w:r>
+        <w:rPr>
+          <w:rFonts w:ascii="Consolas" w:eastAsia="Times New Roman" w:hAnsi="Consolas" w:cs="Times New Roman"/>
+          <w:color w:val="CCCCCC"/>
+          <w:kern w:val="0"/>
+          <w:sz w:val="21"/>
+          <w:szCs w:val="21"/>
+          <w:lang w:val="it-IT"/>
+          <w14:ligatures w14:val="none"/>
+        </w:rPr>
+        <w:t>progetto.</w:t>
+      </w:r>
+      <w:r>
+        <w:rPr>
+          <w:rFonts w:ascii="Consolas" w:eastAsia="Times New Roman" w:hAnsi="Consolas" w:cs="Times New Roman"/>
+          <w:color w:val="808080"/>
+          <w:kern w:val="0"/>
+          <w:sz w:val="21"/>
+          <w:szCs w:val="21"/>
+          <w:lang w:val="it-IT"/>
+          <w14:ligatures w14:val="none"/>
+        </w:rPr>
+        <w:t>&lt;</w:t>
+      </w:r>
+      <w:proofErr w:type="gramEnd"/>
+      <w:r>
+        <w:rPr>
+          <w:rFonts w:ascii="Consolas" w:eastAsia="Times New Roman" w:hAnsi="Consolas" w:cs="Times New Roman"/>
+          <w:color w:val="808080"/>
+          <w:kern w:val="0"/>
+          <w:sz w:val="21"/>
+          <w:szCs w:val="21"/>
+          <w:lang w:val="it-IT"/>
+          <w14:ligatures w14:val="none"/>
+        </w:rPr>
+        <w:t>/</w:t>
       </w:r>
       <w:r>
         <w:rPr>
@@ -20617,17 +21097,31 @@
         </w:rPr>
         <w:t>&gt;</w:t>
       </w:r>
-      <w:r>
-        <w:rPr>
-          <w:rFonts w:ascii="Consolas" w:eastAsia="Times New Roman" w:hAnsi="Consolas" w:cs="Times New Roman"/>
-          <w:color w:val="CCCCCC"/>
-          <w:kern w:val="0"/>
-          <w:sz w:val="21"/>
-          <w:szCs w:val="21"/>
-          <w:lang w:val="it-IT"/>
-          <w14:ligatures w14:val="none"/>
-        </w:rPr>
-        <w:t xml:space="preserve">E’ possibile viaggiare nel tempo? Palazzo Vecchio offre senz’altro la possibilità di ripercorrere facilmente tre periodi storici attraverso un’emozionante visita alla scoperta di rovine romane, d’una fortezza medievale e di stanze rinascimentali affrescate magistralmente. Un piccolo microcosmo dove storia ed arte sono legate </w:t>
+      <w:proofErr w:type="gramStart"/>
+      <w:r>
+        <w:rPr>
+          <w:rFonts w:ascii="Consolas" w:eastAsia="Times New Roman" w:hAnsi="Consolas" w:cs="Times New Roman"/>
+          <w:color w:val="CCCCCC"/>
+          <w:kern w:val="0"/>
+          <w:sz w:val="21"/>
+          <w:szCs w:val="21"/>
+          <w:lang w:val="it-IT"/>
+          <w14:ligatures w14:val="none"/>
+        </w:rPr>
+        <w:t>E’</w:t>
+      </w:r>
+      <w:proofErr w:type="gramEnd"/>
+      <w:r>
+        <w:rPr>
+          <w:rFonts w:ascii="Consolas" w:eastAsia="Times New Roman" w:hAnsi="Consolas" w:cs="Times New Roman"/>
+          <w:color w:val="CCCCCC"/>
+          <w:kern w:val="0"/>
+          <w:sz w:val="21"/>
+          <w:szCs w:val="21"/>
+          <w:lang w:val="it-IT"/>
+          <w14:ligatures w14:val="none"/>
+        </w:rPr>
+        <w:t xml:space="preserve"> possibile viaggiare nel tempo? Palazzo Vecchio offre senz’altro la possibilità di ripercorrere facilmente tre periodi storici attraverso un’emozionante visita alla scoperta di rovine romane, d’una fortezza medievale e di stanze rinascimentali affrescate magistralmente. Un piccolo microcosmo dove storia ed arte sono legate </w:t>
       </w:r>
       <w:proofErr w:type="spellStart"/>
       <w:r>
@@ -20653,7 +21147,259 @@
           <w:lang w:val="it-IT"/>
           <w14:ligatures w14:val="none"/>
         </w:rPr>
-        <w:t xml:space="preserve"> nella struttura da secoli.</w:t>
+        <w:t xml:space="preserve"> nella struttura da </w:t>
+      </w:r>
+      <w:proofErr w:type="gramStart"/>
+      <w:r>
+        <w:rPr>
+          <w:rFonts w:ascii="Consolas" w:eastAsia="Times New Roman" w:hAnsi="Consolas" w:cs="Times New Roman"/>
+          <w:color w:val="CCCCCC"/>
+          <w:kern w:val="0"/>
+          <w:sz w:val="21"/>
+          <w:szCs w:val="21"/>
+          <w:lang w:val="it-IT"/>
+          <w14:ligatures w14:val="none"/>
+        </w:rPr>
+        <w:t>secoli.</w:t>
+      </w:r>
+      <w:r>
+        <w:rPr>
+          <w:rFonts w:ascii="Consolas" w:eastAsia="Times New Roman" w:hAnsi="Consolas" w:cs="Times New Roman"/>
+          <w:color w:val="808080"/>
+          <w:kern w:val="0"/>
+          <w:sz w:val="21"/>
+          <w:szCs w:val="21"/>
+          <w:lang w:val="it-IT"/>
+          <w14:ligatures w14:val="none"/>
+        </w:rPr>
+        <w:t>&lt;</w:t>
+      </w:r>
+      <w:proofErr w:type="gramEnd"/>
+      <w:r>
+        <w:rPr>
+          <w:rFonts w:ascii="Consolas" w:eastAsia="Times New Roman" w:hAnsi="Consolas" w:cs="Times New Roman"/>
+          <w:color w:val="808080"/>
+          <w:kern w:val="0"/>
+          <w:sz w:val="21"/>
+          <w:szCs w:val="21"/>
+          <w:lang w:val="it-IT"/>
+          <w14:ligatures w14:val="none"/>
+        </w:rPr>
+        <w:t>/</w:t>
+      </w:r>
+      <w:r>
+        <w:rPr>
+          <w:rFonts w:ascii="Consolas" w:eastAsia="Times New Roman" w:hAnsi="Consolas" w:cs="Times New Roman"/>
+          <w:color w:val="569CD6"/>
+          <w:kern w:val="0"/>
+          <w:sz w:val="21"/>
+          <w:szCs w:val="21"/>
+          <w:lang w:val="it-IT"/>
+          <w14:ligatures w14:val="none"/>
+        </w:rPr>
+        <w:t>p</w:t>
+      </w:r>
+      <w:r>
+        <w:rPr>
+          <w:rFonts w:ascii="Consolas" w:eastAsia="Times New Roman" w:hAnsi="Consolas" w:cs="Times New Roman"/>
+          <w:color w:val="808080"/>
+          <w:kern w:val="0"/>
+          <w:sz w:val="21"/>
+          <w:szCs w:val="21"/>
+          <w:lang w:val="it-IT"/>
+          <w14:ligatures w14:val="none"/>
+        </w:rPr>
+        <w:t>&gt;</w:t>
+      </w:r>
+    </w:p>
+    <w:p>
+      <w:pPr>
+        <w:shd w:val="clear" w:color="auto" w:fill="1F1F1F"/>
+        <w:spacing w:after="0" w:line="285" w:lineRule="atLeast"/>
+        <w:rPr>
+          <w:rFonts w:ascii="Consolas" w:eastAsia="Times New Roman" w:hAnsi="Consolas" w:cs="Times New Roman"/>
+          <w:color w:val="CCCCCC"/>
+          <w:kern w:val="0"/>
+          <w:sz w:val="21"/>
+          <w:szCs w:val="21"/>
+          <w:lang w:val="it-IT"/>
+          <w14:ligatures w14:val="none"/>
+        </w:rPr>
+      </w:pPr>
+      <w:r>
+        <w:rPr>
+          <w:rFonts w:ascii="Consolas" w:eastAsia="Times New Roman" w:hAnsi="Consolas" w:cs="Times New Roman"/>
+          <w:color w:val="CCCCCC"/>
+          <w:kern w:val="0"/>
+          <w:sz w:val="21"/>
+          <w:szCs w:val="21"/>
+          <w:lang w:val="it-IT"/>
+          <w14:ligatures w14:val="none"/>
+        </w:rPr>
+        <w:t xml:space="preserve">                </w:t>
+      </w:r>
+      <w:r>
+        <w:rPr>
+          <w:rFonts w:ascii="Consolas" w:eastAsia="Times New Roman" w:hAnsi="Consolas" w:cs="Times New Roman"/>
+          <w:color w:val="808080"/>
+          <w:kern w:val="0"/>
+          <w:sz w:val="21"/>
+          <w:szCs w:val="21"/>
+          <w:lang w:val="it-IT"/>
+          <w14:ligatures w14:val="none"/>
+        </w:rPr>
+        <w:t>&lt;</w:t>
+      </w:r>
+      <w:r>
+        <w:rPr>
+          <w:rFonts w:ascii="Consolas" w:eastAsia="Times New Roman" w:hAnsi="Consolas" w:cs="Times New Roman"/>
+          <w:color w:val="569CD6"/>
+          <w:kern w:val="0"/>
+          <w:sz w:val="21"/>
+          <w:szCs w:val="21"/>
+          <w:lang w:val="it-IT"/>
+          <w14:ligatures w14:val="none"/>
+        </w:rPr>
+        <w:t>p</w:t>
+      </w:r>
+      <w:r>
+        <w:rPr>
+          <w:rFonts w:ascii="Consolas" w:eastAsia="Times New Roman" w:hAnsi="Consolas" w:cs="Times New Roman"/>
+          <w:color w:val="808080"/>
+          <w:kern w:val="0"/>
+          <w:sz w:val="21"/>
+          <w:szCs w:val="21"/>
+          <w:lang w:val="it-IT"/>
+          <w14:ligatures w14:val="none"/>
+        </w:rPr>
+        <w:t>&gt;</w:t>
+      </w:r>
+      <w:r>
+        <w:rPr>
+          <w:rFonts w:ascii="Consolas" w:eastAsia="Times New Roman" w:hAnsi="Consolas" w:cs="Times New Roman"/>
+          <w:color w:val="CCCCCC"/>
+          <w:kern w:val="0"/>
+          <w:sz w:val="21"/>
+          <w:szCs w:val="21"/>
+          <w:lang w:val="it-IT"/>
+          <w14:ligatures w14:val="none"/>
+        </w:rPr>
+        <w:t xml:space="preserve">Palazzo Vecchio è il simbolo politico della città di Firenze, il cui progetto originale viene attribuito ad Arnolfo di Cambio. Arnolfo disegnò una solida fortezza nel 1299 che doveva sorgere sulle rovine delle torri ghibelline degli Uberti, sconfitti per sempre dalla fazione guelfa dopo lotte intestine. L’imponente costruzione si appoggia sulle antiche rovine del teatro romano di Florentia, datato </w:t>
+      </w:r>
+      <w:proofErr w:type="gramStart"/>
+      <w:r>
+        <w:rPr>
+          <w:rFonts w:ascii="Consolas" w:eastAsia="Times New Roman" w:hAnsi="Consolas" w:cs="Times New Roman"/>
+          <w:color w:val="CCCCCC"/>
+          <w:kern w:val="0"/>
+          <w:sz w:val="21"/>
+          <w:szCs w:val="21"/>
+          <w:lang w:val="it-IT"/>
+          <w14:ligatures w14:val="none"/>
+        </w:rPr>
+        <w:t>I°</w:t>
+      </w:r>
+      <w:proofErr w:type="gramEnd"/>
+      <w:r>
+        <w:rPr>
+          <w:rFonts w:ascii="Consolas" w:eastAsia="Times New Roman" w:hAnsi="Consolas" w:cs="Times New Roman"/>
+          <w:color w:val="CCCCCC"/>
+          <w:kern w:val="0"/>
+          <w:sz w:val="21"/>
+          <w:szCs w:val="21"/>
+          <w:lang w:val="it-IT"/>
+          <w14:ligatures w14:val="none"/>
+        </w:rPr>
+        <w:t xml:space="preserve"> sec. d.C., ancora visibili lungo un circuito che si snoda nel livello sotterraneo del </w:t>
+      </w:r>
+      <w:proofErr w:type="gramStart"/>
+      <w:r>
+        <w:rPr>
+          <w:rFonts w:ascii="Consolas" w:eastAsia="Times New Roman" w:hAnsi="Consolas" w:cs="Times New Roman"/>
+          <w:color w:val="CCCCCC"/>
+          <w:kern w:val="0"/>
+          <w:sz w:val="21"/>
+          <w:szCs w:val="21"/>
+          <w:lang w:val="it-IT"/>
+          <w14:ligatures w14:val="none"/>
+        </w:rPr>
+        <w:t>Palazzo.</w:t>
+      </w:r>
+      <w:r>
+        <w:rPr>
+          <w:rFonts w:ascii="Consolas" w:eastAsia="Times New Roman" w:hAnsi="Consolas" w:cs="Times New Roman"/>
+          <w:color w:val="808080"/>
+          <w:kern w:val="0"/>
+          <w:sz w:val="21"/>
+          <w:szCs w:val="21"/>
+          <w:lang w:val="it-IT"/>
+          <w14:ligatures w14:val="none"/>
+        </w:rPr>
+        <w:t>&lt;</w:t>
+      </w:r>
+      <w:proofErr w:type="gramEnd"/>
+      <w:r>
+        <w:rPr>
+          <w:rFonts w:ascii="Consolas" w:eastAsia="Times New Roman" w:hAnsi="Consolas" w:cs="Times New Roman"/>
+          <w:color w:val="808080"/>
+          <w:kern w:val="0"/>
+          <w:sz w:val="21"/>
+          <w:szCs w:val="21"/>
+          <w:lang w:val="it-IT"/>
+          <w14:ligatures w14:val="none"/>
+        </w:rPr>
+        <w:t>/</w:t>
+      </w:r>
+      <w:r>
+        <w:rPr>
+          <w:rFonts w:ascii="Consolas" w:eastAsia="Times New Roman" w:hAnsi="Consolas" w:cs="Times New Roman"/>
+          <w:color w:val="569CD6"/>
+          <w:kern w:val="0"/>
+          <w:sz w:val="21"/>
+          <w:szCs w:val="21"/>
+          <w:lang w:val="it-IT"/>
+          <w14:ligatures w14:val="none"/>
+        </w:rPr>
+        <w:t>p</w:t>
+      </w:r>
+      <w:r>
+        <w:rPr>
+          <w:rFonts w:ascii="Consolas" w:eastAsia="Times New Roman" w:hAnsi="Consolas" w:cs="Times New Roman"/>
+          <w:color w:val="808080"/>
+          <w:kern w:val="0"/>
+          <w:sz w:val="21"/>
+          <w:szCs w:val="21"/>
+          <w:lang w:val="it-IT"/>
+          <w14:ligatures w14:val="none"/>
+        </w:rPr>
+        <w:t>&gt;</w:t>
+      </w:r>
+    </w:p>
+    <w:p>
+      <w:pPr>
+        <w:shd w:val="clear" w:color="auto" w:fill="1F1F1F"/>
+        <w:spacing w:after="0" w:line="285" w:lineRule="atLeast"/>
+        <w:rPr>
+          <w:rFonts w:ascii="Consolas" w:eastAsia="Times New Roman" w:hAnsi="Consolas" w:cs="Times New Roman"/>
+          <w:color w:val="CCCCCC"/>
+          <w:kern w:val="0"/>
+          <w:sz w:val="21"/>
+          <w:szCs w:val="21"/>
+          <w:lang w:val="it-IT"/>
+          <w14:ligatures w14:val="none"/>
+        </w:rPr>
+      </w:pPr>
+      <w:r>
+        <w:rPr>
+          <w:rFonts w:ascii="Consolas" w:eastAsia="Times New Roman" w:hAnsi="Consolas" w:cs="Times New Roman"/>
+          <w:color w:val="CCCCCC"/>
+          <w:kern w:val="0"/>
+          <w:sz w:val="21"/>
+          <w:szCs w:val="21"/>
+          <w:lang w:val="it-IT"/>
+          <w14:ligatures w14:val="none"/>
+        </w:rPr>
+        <w:t xml:space="preserve">            </w:t>
       </w:r>
       <w:r>
         <w:rPr>
@@ -20667,6 +21413,7 @@
         </w:rPr>
         <w:t>&lt;/</w:t>
       </w:r>
+      <w:proofErr w:type="spellStart"/>
       <w:r>
         <w:rPr>
           <w:rFonts w:ascii="Consolas" w:eastAsia="Times New Roman" w:hAnsi="Consolas" w:cs="Times New Roman"/>
@@ -20677,6 +21424,524 @@
           <w:lang w:val="it-IT"/>
           <w14:ligatures w14:val="none"/>
         </w:rPr>
+        <w:t>article</w:t>
+      </w:r>
+      <w:proofErr w:type="spellEnd"/>
+      <w:r>
+        <w:rPr>
+          <w:rFonts w:ascii="Consolas" w:eastAsia="Times New Roman" w:hAnsi="Consolas" w:cs="Times New Roman"/>
+          <w:color w:val="808080"/>
+          <w:kern w:val="0"/>
+          <w:sz w:val="21"/>
+          <w:szCs w:val="21"/>
+          <w:lang w:val="it-IT"/>
+          <w14:ligatures w14:val="none"/>
+        </w:rPr>
+        <w:t>&gt;</w:t>
+      </w:r>
+    </w:p>
+    <w:p>
+      <w:pPr>
+        <w:shd w:val="clear" w:color="auto" w:fill="1F1F1F"/>
+        <w:spacing w:after="0" w:line="285" w:lineRule="atLeast"/>
+        <w:rPr>
+          <w:rFonts w:ascii="Consolas" w:eastAsia="Times New Roman" w:hAnsi="Consolas" w:cs="Times New Roman"/>
+          <w:color w:val="CCCCCC"/>
+          <w:kern w:val="0"/>
+          <w:sz w:val="21"/>
+          <w:szCs w:val="21"/>
+          <w:lang w:val="it-IT"/>
+          <w14:ligatures w14:val="none"/>
+        </w:rPr>
+      </w:pPr>
+    </w:p>
+    <w:p>
+      <w:pPr>
+        <w:shd w:val="clear" w:color="auto" w:fill="1F1F1F"/>
+        <w:spacing w:after="0" w:line="285" w:lineRule="atLeast"/>
+        <w:rPr>
+          <w:rFonts w:ascii="Consolas" w:eastAsia="Times New Roman" w:hAnsi="Consolas" w:cs="Times New Roman"/>
+          <w:color w:val="CCCCCC"/>
+          <w:kern w:val="0"/>
+          <w:sz w:val="21"/>
+          <w:szCs w:val="21"/>
+          <w:lang w:val="it-IT"/>
+          <w14:ligatures w14:val="none"/>
+        </w:rPr>
+      </w:pPr>
+      <w:r>
+        <w:rPr>
+          <w:rFonts w:ascii="Consolas" w:eastAsia="Times New Roman" w:hAnsi="Consolas" w:cs="Times New Roman"/>
+          <w:color w:val="CCCCCC"/>
+          <w:kern w:val="0"/>
+          <w:sz w:val="21"/>
+          <w:szCs w:val="21"/>
+          <w:lang w:val="it-IT"/>
+          <w14:ligatures w14:val="none"/>
+        </w:rPr>
+        <w:t xml:space="preserve">            </w:t>
+      </w:r>
+      <w:r>
+        <w:rPr>
+          <w:rFonts w:ascii="Consolas" w:eastAsia="Times New Roman" w:hAnsi="Consolas" w:cs="Times New Roman"/>
+          <w:color w:val="808080"/>
+          <w:kern w:val="0"/>
+          <w:sz w:val="21"/>
+          <w:szCs w:val="21"/>
+          <w:lang w:val="it-IT"/>
+          <w14:ligatures w14:val="none"/>
+        </w:rPr>
+        <w:t>&lt;</w:t>
+      </w:r>
+      <w:proofErr w:type="spellStart"/>
+      <w:r>
+        <w:rPr>
+          <w:rFonts w:ascii="Consolas" w:eastAsia="Times New Roman" w:hAnsi="Consolas" w:cs="Times New Roman"/>
+          <w:color w:val="569CD6"/>
+          <w:kern w:val="0"/>
+          <w:sz w:val="21"/>
+          <w:szCs w:val="21"/>
+          <w:lang w:val="it-IT"/>
+          <w14:ligatures w14:val="none"/>
+        </w:rPr>
+        <w:t>article</w:t>
+      </w:r>
+      <w:proofErr w:type="spellEnd"/>
+      <w:r>
+        <w:rPr>
+          <w:rFonts w:ascii="Consolas" w:eastAsia="Times New Roman" w:hAnsi="Consolas" w:cs="Times New Roman"/>
+          <w:color w:val="808080"/>
+          <w:kern w:val="0"/>
+          <w:sz w:val="21"/>
+          <w:szCs w:val="21"/>
+          <w:lang w:val="it-IT"/>
+          <w14:ligatures w14:val="none"/>
+        </w:rPr>
+        <w:t>&gt;</w:t>
+      </w:r>
+    </w:p>
+    <w:p>
+      <w:pPr>
+        <w:shd w:val="clear" w:color="auto" w:fill="1F1F1F"/>
+        <w:spacing w:after="0" w:line="285" w:lineRule="atLeast"/>
+        <w:rPr>
+          <w:rFonts w:ascii="Consolas" w:eastAsia="Times New Roman" w:hAnsi="Consolas" w:cs="Times New Roman"/>
+          <w:color w:val="CCCCCC"/>
+          <w:kern w:val="0"/>
+          <w:sz w:val="21"/>
+          <w:szCs w:val="21"/>
+          <w:lang w:val="it-IT"/>
+          <w14:ligatures w14:val="none"/>
+        </w:rPr>
+      </w:pPr>
+      <w:r>
+        <w:rPr>
+          <w:rFonts w:ascii="Consolas" w:eastAsia="Times New Roman" w:hAnsi="Consolas" w:cs="Times New Roman"/>
+          <w:color w:val="CCCCCC"/>
+          <w:kern w:val="0"/>
+          <w:sz w:val="21"/>
+          <w:szCs w:val="21"/>
+          <w:lang w:val="it-IT"/>
+          <w14:ligatures w14:val="none"/>
+        </w:rPr>
+        <w:t xml:space="preserve">                </w:t>
+      </w:r>
+      <w:r>
+        <w:rPr>
+          <w:rFonts w:ascii="Consolas" w:eastAsia="Times New Roman" w:hAnsi="Consolas" w:cs="Times New Roman"/>
+          <w:color w:val="808080"/>
+          <w:kern w:val="0"/>
+          <w:sz w:val="21"/>
+          <w:szCs w:val="21"/>
+          <w:lang w:val="it-IT"/>
+          <w14:ligatures w14:val="none"/>
+        </w:rPr>
+        <w:t>&lt;</w:t>
+      </w:r>
+      <w:r>
+        <w:rPr>
+          <w:rFonts w:ascii="Consolas" w:eastAsia="Times New Roman" w:hAnsi="Consolas" w:cs="Times New Roman"/>
+          <w:color w:val="569CD6"/>
+          <w:kern w:val="0"/>
+          <w:sz w:val="21"/>
+          <w:szCs w:val="21"/>
+          <w:lang w:val="it-IT"/>
+          <w14:ligatures w14:val="none"/>
+        </w:rPr>
+        <w:t>h2</w:t>
+      </w:r>
+      <w:r>
+        <w:rPr>
+          <w:rFonts w:ascii="Consolas" w:eastAsia="Times New Roman" w:hAnsi="Consolas" w:cs="Times New Roman"/>
+          <w:color w:val="808080"/>
+          <w:kern w:val="0"/>
+          <w:sz w:val="21"/>
+          <w:szCs w:val="21"/>
+          <w:lang w:val="it-IT"/>
+          <w14:ligatures w14:val="none"/>
+        </w:rPr>
+        <w:t>&gt;</w:t>
+      </w:r>
+      <w:r>
+        <w:rPr>
+          <w:rFonts w:ascii="Consolas" w:eastAsia="Times New Roman" w:hAnsi="Consolas" w:cs="Times New Roman"/>
+          <w:color w:val="CCCCCC"/>
+          <w:kern w:val="0"/>
+          <w:sz w:val="21"/>
+          <w:szCs w:val="21"/>
+          <w:lang w:val="it-IT"/>
+          <w14:ligatures w14:val="none"/>
+        </w:rPr>
+        <w:t>Piazza della repubblica</w:t>
+      </w:r>
+      <w:r>
+        <w:rPr>
+          <w:rFonts w:ascii="Consolas" w:eastAsia="Times New Roman" w:hAnsi="Consolas" w:cs="Times New Roman"/>
+          <w:color w:val="808080"/>
+          <w:kern w:val="0"/>
+          <w:sz w:val="21"/>
+          <w:szCs w:val="21"/>
+          <w:lang w:val="it-IT"/>
+          <w14:ligatures w14:val="none"/>
+        </w:rPr>
+        <w:t>&lt;/</w:t>
+      </w:r>
+      <w:r>
+        <w:rPr>
+          <w:rFonts w:ascii="Consolas" w:eastAsia="Times New Roman" w:hAnsi="Consolas" w:cs="Times New Roman"/>
+          <w:color w:val="569CD6"/>
+          <w:kern w:val="0"/>
+          <w:sz w:val="21"/>
+          <w:szCs w:val="21"/>
+          <w:lang w:val="it-IT"/>
+          <w14:ligatures w14:val="none"/>
+        </w:rPr>
+        <w:t>h2</w:t>
+      </w:r>
+      <w:r>
+        <w:rPr>
+          <w:rFonts w:ascii="Consolas" w:eastAsia="Times New Roman" w:hAnsi="Consolas" w:cs="Times New Roman"/>
+          <w:color w:val="808080"/>
+          <w:kern w:val="0"/>
+          <w:sz w:val="21"/>
+          <w:szCs w:val="21"/>
+          <w:lang w:val="it-IT"/>
+          <w14:ligatures w14:val="none"/>
+        </w:rPr>
+        <w:t>&gt;</w:t>
+      </w:r>
+    </w:p>
+    <w:p>
+      <w:pPr>
+        <w:shd w:val="clear" w:color="auto" w:fill="1F1F1F"/>
+        <w:spacing w:after="0" w:line="285" w:lineRule="atLeast"/>
+        <w:rPr>
+          <w:rFonts w:ascii="Consolas" w:eastAsia="Times New Roman" w:hAnsi="Consolas" w:cs="Times New Roman"/>
+          <w:color w:val="CCCCCC"/>
+          <w:kern w:val="0"/>
+          <w:sz w:val="21"/>
+          <w:szCs w:val="21"/>
+          <w:lang w:val="it-IT"/>
+          <w14:ligatures w14:val="none"/>
+        </w:rPr>
+      </w:pPr>
+      <w:r>
+        <w:rPr>
+          <w:rFonts w:ascii="Consolas" w:eastAsia="Times New Roman" w:hAnsi="Consolas" w:cs="Times New Roman"/>
+          <w:color w:val="CCCCCC"/>
+          <w:kern w:val="0"/>
+          <w:sz w:val="21"/>
+          <w:szCs w:val="21"/>
+          <w:lang w:val="it-IT"/>
+          <w14:ligatures w14:val="none"/>
+        </w:rPr>
+        <w:t xml:space="preserve">                </w:t>
+      </w:r>
+      <w:r>
+        <w:rPr>
+          <w:rFonts w:ascii="Consolas" w:eastAsia="Times New Roman" w:hAnsi="Consolas" w:cs="Times New Roman"/>
+          <w:color w:val="808080"/>
+          <w:kern w:val="0"/>
+          <w:sz w:val="21"/>
+          <w:szCs w:val="21"/>
+          <w:lang w:val="it-IT"/>
+          <w14:ligatures w14:val="none"/>
+        </w:rPr>
+        <w:t>&lt;</w:t>
+      </w:r>
+      <w:proofErr w:type="spellStart"/>
+      <w:r>
+        <w:rPr>
+          <w:rFonts w:ascii="Consolas" w:eastAsia="Times New Roman" w:hAnsi="Consolas" w:cs="Times New Roman"/>
+          <w:color w:val="569CD6"/>
+          <w:kern w:val="0"/>
+          <w:sz w:val="21"/>
+          <w:szCs w:val="21"/>
+          <w:lang w:val="it-IT"/>
+          <w14:ligatures w14:val="none"/>
+        </w:rPr>
+        <w:t>img</w:t>
+      </w:r>
+      <w:proofErr w:type="spellEnd"/>
+      <w:r>
+        <w:rPr>
+          <w:rFonts w:ascii="Consolas" w:eastAsia="Times New Roman" w:hAnsi="Consolas" w:cs="Times New Roman"/>
+          <w:color w:val="CCCCCC"/>
+          <w:kern w:val="0"/>
+          <w:sz w:val="21"/>
+          <w:szCs w:val="21"/>
+          <w:lang w:val="it-IT"/>
+          <w14:ligatures w14:val="none"/>
+        </w:rPr>
+        <w:t xml:space="preserve"> </w:t>
+      </w:r>
+      <w:proofErr w:type="spellStart"/>
+      <w:r>
+        <w:rPr>
+          <w:rFonts w:ascii="Consolas" w:eastAsia="Times New Roman" w:hAnsi="Consolas" w:cs="Times New Roman"/>
+          <w:color w:val="9CDCFE"/>
+          <w:kern w:val="0"/>
+          <w:sz w:val="21"/>
+          <w:szCs w:val="21"/>
+          <w:lang w:val="it-IT"/>
+          <w14:ligatures w14:val="none"/>
+        </w:rPr>
+        <w:t>src</w:t>
+      </w:r>
+      <w:proofErr w:type="spellEnd"/>
+      <w:r>
+        <w:rPr>
+          <w:rFonts w:ascii="Consolas" w:eastAsia="Times New Roman" w:hAnsi="Consolas" w:cs="Times New Roman"/>
+          <w:color w:val="CCCCCC"/>
+          <w:kern w:val="0"/>
+          <w:sz w:val="21"/>
+          <w:szCs w:val="21"/>
+          <w:lang w:val="it-IT"/>
+          <w14:ligatures w14:val="none"/>
+        </w:rPr>
+        <w:t>=</w:t>
+      </w:r>
+      <w:r>
+        <w:rPr>
+          <w:rFonts w:ascii="Consolas" w:eastAsia="Times New Roman" w:hAnsi="Consolas" w:cs="Times New Roman"/>
+          <w:color w:val="CE9178"/>
+          <w:kern w:val="0"/>
+          <w:sz w:val="21"/>
+          <w:szCs w:val="21"/>
+          <w:lang w:val="it-IT"/>
+          <w14:ligatures w14:val="none"/>
+        </w:rPr>
+        <w:t>"../Immagini/fir3.jpg"</w:t>
+      </w:r>
+      <w:r>
+        <w:rPr>
+          <w:rFonts w:ascii="Consolas" w:eastAsia="Times New Roman" w:hAnsi="Consolas" w:cs="Times New Roman"/>
+          <w:color w:val="CCCCCC"/>
+          <w:kern w:val="0"/>
+          <w:sz w:val="21"/>
+          <w:szCs w:val="21"/>
+          <w:lang w:val="it-IT"/>
+          <w14:ligatures w14:val="none"/>
+        </w:rPr>
+        <w:t xml:space="preserve"> </w:t>
+      </w:r>
+      <w:r>
+        <w:rPr>
+          <w:rFonts w:ascii="Consolas" w:eastAsia="Times New Roman" w:hAnsi="Consolas" w:cs="Times New Roman"/>
+          <w:color w:val="9CDCFE"/>
+          <w:kern w:val="0"/>
+          <w:sz w:val="21"/>
+          <w:szCs w:val="21"/>
+          <w:lang w:val="it-IT"/>
+          <w14:ligatures w14:val="none"/>
+        </w:rPr>
+        <w:t>alt</w:t>
+      </w:r>
+      <w:r>
+        <w:rPr>
+          <w:rFonts w:ascii="Consolas" w:eastAsia="Times New Roman" w:hAnsi="Consolas" w:cs="Times New Roman"/>
+          <w:color w:val="CCCCCC"/>
+          <w:kern w:val="0"/>
+          <w:sz w:val="21"/>
+          <w:szCs w:val="21"/>
+          <w:lang w:val="it-IT"/>
+          <w14:ligatures w14:val="none"/>
+        </w:rPr>
+        <w:t>=</w:t>
+      </w:r>
+      <w:r>
+        <w:rPr>
+          <w:rFonts w:ascii="Consolas" w:eastAsia="Times New Roman" w:hAnsi="Consolas" w:cs="Times New Roman"/>
+          <w:color w:val="CE9178"/>
+          <w:kern w:val="0"/>
+          <w:sz w:val="21"/>
+          <w:szCs w:val="21"/>
+          <w:lang w:val="it-IT"/>
+          <w14:ligatures w14:val="none"/>
+        </w:rPr>
+        <w:t>"Piazza Della Repubblica"</w:t>
+      </w:r>
+      <w:r>
+        <w:rPr>
+          <w:rFonts w:ascii="Consolas" w:eastAsia="Times New Roman" w:hAnsi="Consolas" w:cs="Times New Roman"/>
+          <w:color w:val="CCCCCC"/>
+          <w:kern w:val="0"/>
+          <w:sz w:val="21"/>
+          <w:szCs w:val="21"/>
+          <w:lang w:val="it-IT"/>
+          <w14:ligatures w14:val="none"/>
+        </w:rPr>
+        <w:t xml:space="preserve"> </w:t>
+      </w:r>
+      <w:proofErr w:type="spellStart"/>
+      <w:r>
+        <w:rPr>
+          <w:rFonts w:ascii="Consolas" w:eastAsia="Times New Roman" w:hAnsi="Consolas" w:cs="Times New Roman"/>
+          <w:color w:val="9CDCFE"/>
+          <w:kern w:val="0"/>
+          <w:sz w:val="21"/>
+          <w:szCs w:val="21"/>
+          <w:lang w:val="it-IT"/>
+          <w14:ligatures w14:val="none"/>
+        </w:rPr>
+        <w:t>width</w:t>
+      </w:r>
+      <w:proofErr w:type="spellEnd"/>
+      <w:r>
+        <w:rPr>
+          <w:rFonts w:ascii="Consolas" w:eastAsia="Times New Roman" w:hAnsi="Consolas" w:cs="Times New Roman"/>
+          <w:color w:val="CCCCCC"/>
+          <w:kern w:val="0"/>
+          <w:sz w:val="21"/>
+          <w:szCs w:val="21"/>
+          <w:lang w:val="it-IT"/>
+          <w14:ligatures w14:val="none"/>
+        </w:rPr>
+        <w:t>=</w:t>
+      </w:r>
+      <w:r>
+        <w:rPr>
+          <w:rFonts w:ascii="Consolas" w:eastAsia="Times New Roman" w:hAnsi="Consolas" w:cs="Times New Roman"/>
+          <w:color w:val="CE9178"/>
+          <w:kern w:val="0"/>
+          <w:sz w:val="21"/>
+          <w:szCs w:val="21"/>
+          <w:lang w:val="it-IT"/>
+          <w14:ligatures w14:val="none"/>
+        </w:rPr>
+        <w:t>"200px"</w:t>
+      </w:r>
+      <w:r>
+        <w:rPr>
+          <w:rFonts w:ascii="Consolas" w:eastAsia="Times New Roman" w:hAnsi="Consolas" w:cs="Times New Roman"/>
+          <w:color w:val="CCCCCC"/>
+          <w:kern w:val="0"/>
+          <w:sz w:val="21"/>
+          <w:szCs w:val="21"/>
+          <w:lang w:val="it-IT"/>
+          <w14:ligatures w14:val="none"/>
+        </w:rPr>
+        <w:t xml:space="preserve"> </w:t>
+      </w:r>
+      <w:proofErr w:type="spellStart"/>
+      <w:r>
+        <w:rPr>
+          <w:rFonts w:ascii="Consolas" w:eastAsia="Times New Roman" w:hAnsi="Consolas" w:cs="Times New Roman"/>
+          <w:color w:val="9CDCFE"/>
+          <w:kern w:val="0"/>
+          <w:sz w:val="21"/>
+          <w:szCs w:val="21"/>
+          <w:lang w:val="it-IT"/>
+          <w14:ligatures w14:val="none"/>
+        </w:rPr>
+        <w:t>height</w:t>
+      </w:r>
+      <w:proofErr w:type="spellEnd"/>
+      <w:r>
+        <w:rPr>
+          <w:rFonts w:ascii="Consolas" w:eastAsia="Times New Roman" w:hAnsi="Consolas" w:cs="Times New Roman"/>
+          <w:color w:val="CCCCCC"/>
+          <w:kern w:val="0"/>
+          <w:sz w:val="21"/>
+          <w:szCs w:val="21"/>
+          <w:lang w:val="it-IT"/>
+          <w14:ligatures w14:val="none"/>
+        </w:rPr>
+        <w:t>=</w:t>
+      </w:r>
+      <w:r>
+        <w:rPr>
+          <w:rFonts w:ascii="Consolas" w:eastAsia="Times New Roman" w:hAnsi="Consolas" w:cs="Times New Roman"/>
+          <w:color w:val="CE9178"/>
+          <w:kern w:val="0"/>
+          <w:sz w:val="21"/>
+          <w:szCs w:val="21"/>
+          <w:lang w:val="it-IT"/>
+          <w14:ligatures w14:val="none"/>
+        </w:rPr>
+        <w:t>"200px"</w:t>
+      </w:r>
+      <w:r>
+        <w:rPr>
+          <w:rFonts w:ascii="Consolas" w:eastAsia="Times New Roman" w:hAnsi="Consolas" w:cs="Times New Roman"/>
+          <w:color w:val="808080"/>
+          <w:kern w:val="0"/>
+          <w:sz w:val="21"/>
+          <w:szCs w:val="21"/>
+          <w:lang w:val="it-IT"/>
+          <w14:ligatures w14:val="none"/>
+        </w:rPr>
+        <w:t>&gt;</w:t>
+      </w:r>
+    </w:p>
+    <w:p>
+      <w:pPr>
+        <w:shd w:val="clear" w:color="auto" w:fill="1F1F1F"/>
+        <w:spacing w:after="0" w:line="285" w:lineRule="atLeast"/>
+        <w:rPr>
+          <w:rFonts w:ascii="Consolas" w:eastAsia="Times New Roman" w:hAnsi="Consolas" w:cs="Times New Roman"/>
+          <w:color w:val="CCCCCC"/>
+          <w:kern w:val="0"/>
+          <w:sz w:val="21"/>
+          <w:szCs w:val="21"/>
+          <w:lang w:val="it-IT"/>
+          <w14:ligatures w14:val="none"/>
+        </w:rPr>
+      </w:pPr>
+      <w:r>
+        <w:rPr>
+          <w:rFonts w:ascii="Consolas" w:eastAsia="Times New Roman" w:hAnsi="Consolas" w:cs="Times New Roman"/>
+          <w:color w:val="CCCCCC"/>
+          <w:kern w:val="0"/>
+          <w:sz w:val="21"/>
+          <w:szCs w:val="21"/>
+          <w:lang w:val="it-IT"/>
+          <w14:ligatures w14:val="none"/>
+        </w:rPr>
+        <w:t xml:space="preserve">                </w:t>
+      </w:r>
+      <w:r>
+        <w:rPr>
+          <w:rFonts w:ascii="Consolas" w:eastAsia="Times New Roman" w:hAnsi="Consolas" w:cs="Times New Roman"/>
+          <w:color w:val="808080"/>
+          <w:kern w:val="0"/>
+          <w:sz w:val="21"/>
+          <w:szCs w:val="21"/>
+          <w:lang w:val="it-IT"/>
+          <w14:ligatures w14:val="none"/>
+        </w:rPr>
+        <w:t>&lt;</w:t>
+      </w:r>
+      <w:r>
+        <w:rPr>
+          <w:rFonts w:ascii="Consolas" w:eastAsia="Times New Roman" w:hAnsi="Consolas" w:cs="Times New Roman"/>
+          <w:color w:val="569CD6"/>
+          <w:kern w:val="0"/>
+          <w:sz w:val="21"/>
+          <w:szCs w:val="21"/>
+          <w:lang w:val="it-IT"/>
+          <w14:ligatures w14:val="none"/>
+        </w:rPr>
         <w:t>p</w:t>
       </w:r>
       <w:r>
@@ -20691,6 +21956,132 @@
         </w:rPr>
         <w:t>&gt;</w:t>
       </w:r>
+      <w:r>
+        <w:rPr>
+          <w:rFonts w:ascii="Consolas" w:eastAsia="Times New Roman" w:hAnsi="Consolas" w:cs="Times New Roman"/>
+          <w:color w:val="CCCCCC"/>
+          <w:kern w:val="0"/>
+          <w:sz w:val="21"/>
+          <w:szCs w:val="21"/>
+          <w:lang w:val="it-IT"/>
+          <w14:ligatures w14:val="none"/>
+        </w:rPr>
+        <w:t xml:space="preserve">Piazza della Repubblica è una piazza del centro storico di Firenze di forma rettangolare grande circa 75 m per 100 m. È il risultato più conosciuto dell'epoca del "Risanamento", quando fu ridefinita l'urbanistica della città in seguito all'insediamento della capitale del Regno d'Italia a Firenze (dal 1865 al 1871). Si accede alla piazza da via degli Speziali, </w:t>
+      </w:r>
+      <w:proofErr w:type="spellStart"/>
+      <w:r>
+        <w:rPr>
+          <w:rFonts w:ascii="Consolas" w:eastAsia="Times New Roman" w:hAnsi="Consolas" w:cs="Times New Roman"/>
+          <w:color w:val="CCCCCC"/>
+          <w:kern w:val="0"/>
+          <w:sz w:val="21"/>
+          <w:szCs w:val="21"/>
+          <w:lang w:val="it-IT"/>
+          <w14:ligatures w14:val="none"/>
+        </w:rPr>
+        <w:t>Calimala</w:t>
+      </w:r>
+      <w:proofErr w:type="spellEnd"/>
+      <w:r>
+        <w:rPr>
+          <w:rFonts w:ascii="Consolas" w:eastAsia="Times New Roman" w:hAnsi="Consolas" w:cs="Times New Roman"/>
+          <w:color w:val="CCCCCC"/>
+          <w:kern w:val="0"/>
+          <w:sz w:val="21"/>
+          <w:szCs w:val="21"/>
+          <w:lang w:val="it-IT"/>
+          <w14:ligatures w14:val="none"/>
+        </w:rPr>
+        <w:t xml:space="preserve">, via Pellicceria, via degli Strozzi, via dei Brunelleschi o via Roma (dove è il canto dei </w:t>
+      </w:r>
+      <w:proofErr w:type="spellStart"/>
+      <w:r>
+        <w:rPr>
+          <w:rFonts w:ascii="Consolas" w:eastAsia="Times New Roman" w:hAnsi="Consolas" w:cs="Times New Roman"/>
+          <w:color w:val="CCCCCC"/>
+          <w:kern w:val="0"/>
+          <w:sz w:val="21"/>
+          <w:szCs w:val="21"/>
+          <w:lang w:val="it-IT"/>
+          <w14:ligatures w14:val="none"/>
+        </w:rPr>
+        <w:t>Dadaioli</w:t>
+      </w:r>
+      <w:proofErr w:type="spellEnd"/>
+      <w:r>
+        <w:rPr>
+          <w:rFonts w:ascii="Consolas" w:eastAsia="Times New Roman" w:hAnsi="Consolas" w:cs="Times New Roman"/>
+          <w:color w:val="CCCCCC"/>
+          <w:kern w:val="0"/>
+          <w:sz w:val="21"/>
+          <w:szCs w:val="21"/>
+          <w:lang w:val="it-IT"/>
+          <w14:ligatures w14:val="none"/>
+        </w:rPr>
+        <w:t>, dal nome dei giocatori di dadi della bische nel Ghetto</w:t>
+      </w:r>
+      <w:proofErr w:type="gramStart"/>
+      <w:r>
+        <w:rPr>
+          <w:rFonts w:ascii="Consolas" w:eastAsia="Times New Roman" w:hAnsi="Consolas" w:cs="Times New Roman"/>
+          <w:color w:val="CCCCCC"/>
+          <w:kern w:val="0"/>
+          <w:sz w:val="21"/>
+          <w:szCs w:val="21"/>
+          <w:lang w:val="it-IT"/>
+          <w14:ligatures w14:val="none"/>
+        </w:rPr>
+        <w:t>).</w:t>
+      </w:r>
+      <w:r>
+        <w:rPr>
+          <w:rFonts w:ascii="Consolas" w:eastAsia="Times New Roman" w:hAnsi="Consolas" w:cs="Times New Roman"/>
+          <w:color w:val="808080"/>
+          <w:kern w:val="0"/>
+          <w:sz w:val="21"/>
+          <w:szCs w:val="21"/>
+          <w:lang w:val="it-IT"/>
+          <w14:ligatures w14:val="none"/>
+        </w:rPr>
+        <w:t>&lt;</w:t>
+      </w:r>
+      <w:proofErr w:type="gramEnd"/>
+      <w:r>
+        <w:rPr>
+          <w:rFonts w:ascii="Consolas" w:eastAsia="Times New Roman" w:hAnsi="Consolas" w:cs="Times New Roman"/>
+          <w:color w:val="808080"/>
+          <w:kern w:val="0"/>
+          <w:sz w:val="21"/>
+          <w:szCs w:val="21"/>
+          <w:lang w:val="it-IT"/>
+          <w14:ligatures w14:val="none"/>
+        </w:rPr>
+        <w:t>/</w:t>
+      </w:r>
+      <w:r>
+        <w:rPr>
+          <w:rFonts w:ascii="Consolas" w:eastAsia="Times New Roman" w:hAnsi="Consolas" w:cs="Times New Roman"/>
+          <w:color w:val="569CD6"/>
+          <w:kern w:val="0"/>
+          <w:sz w:val="21"/>
+          <w:szCs w:val="21"/>
+          <w:lang w:val="it-IT"/>
+          <w14:ligatures w14:val="none"/>
+        </w:rPr>
+        <w:t>p</w:t>
+      </w:r>
+      <w:r>
+        <w:rPr>
+          <w:rFonts w:ascii="Consolas" w:eastAsia="Times New Roman" w:hAnsi="Consolas" w:cs="Times New Roman"/>
+          <w:color w:val="808080"/>
+          <w:kern w:val="0"/>
+          <w:sz w:val="21"/>
+          <w:szCs w:val="21"/>
+          <w:lang w:val="it-IT"/>
+          <w14:ligatures w14:val="none"/>
+        </w:rPr>
+        <w:t>&gt;</w:t>
+      </w:r>
     </w:p>
     <w:p>
       <w:pPr>
@@ -20764,7 +22155,226 @@
           <w:lang w:val="it-IT"/>
           <w14:ligatures w14:val="none"/>
         </w:rPr>
-        <w:t>Palazzo Vecchio è il simbolo politico della città di Firenze, il cui progetto originale viene attribuito ad Arnolfo di Cambio. Arnolfo disegnò una solida fortezza nel 1299 che doveva sorgere sulle rovine delle torri ghibelline degli Uberti, sconfitti per sempre dalla fazione guelfa dopo lotte intestine. L’imponente costruzione si appoggia sulle antiche rovine del teatro romano di Florentia, datato I° sec. d.C., ancora visibili lungo un circuito che si snoda nel livello sotterraneo del Palazzo.</w:t>
+        <w:t xml:space="preserve">Piazza della Repubblica è il centro della città sin dall'epoca romana. Qui si incontravano il cardo e il </w:t>
+      </w:r>
+      <w:proofErr w:type="spellStart"/>
+      <w:r>
+        <w:rPr>
+          <w:rFonts w:ascii="Consolas" w:eastAsia="Times New Roman" w:hAnsi="Consolas" w:cs="Times New Roman"/>
+          <w:color w:val="CCCCCC"/>
+          <w:kern w:val="0"/>
+          <w:sz w:val="21"/>
+          <w:szCs w:val="21"/>
+          <w:lang w:val="it-IT"/>
+          <w14:ligatures w14:val="none"/>
+        </w:rPr>
+        <w:t>decumanus</w:t>
+      </w:r>
+      <w:proofErr w:type="spellEnd"/>
+      <w:r>
+        <w:rPr>
+          <w:rFonts w:ascii="Consolas" w:eastAsia="Times New Roman" w:hAnsi="Consolas" w:cs="Times New Roman"/>
+          <w:color w:val="CCCCCC"/>
+          <w:kern w:val="0"/>
+          <w:sz w:val="21"/>
+          <w:szCs w:val="21"/>
+          <w:lang w:val="it-IT"/>
+          <w14:ligatures w14:val="none"/>
+        </w:rPr>
+        <w:t xml:space="preserve"> </w:t>
+      </w:r>
+      <w:proofErr w:type="spellStart"/>
+      <w:r>
+        <w:rPr>
+          <w:rFonts w:ascii="Consolas" w:eastAsia="Times New Roman" w:hAnsi="Consolas" w:cs="Times New Roman"/>
+          <w:color w:val="CCCCCC"/>
+          <w:kern w:val="0"/>
+          <w:sz w:val="21"/>
+          <w:szCs w:val="21"/>
+          <w:lang w:val="it-IT"/>
+          <w14:ligatures w14:val="none"/>
+        </w:rPr>
+        <w:t>maximi</w:t>
+      </w:r>
+      <w:proofErr w:type="spellEnd"/>
+      <w:r>
+        <w:rPr>
+          <w:rFonts w:ascii="Consolas" w:eastAsia="Times New Roman" w:hAnsi="Consolas" w:cs="Times New Roman"/>
+          <w:color w:val="CCCCCC"/>
+          <w:kern w:val="0"/>
+          <w:sz w:val="21"/>
+          <w:szCs w:val="21"/>
+          <w:lang w:val="it-IT"/>
+          <w14:ligatures w14:val="none"/>
+        </w:rPr>
+        <w:t xml:space="preserve"> di Florentia e vi si apriva il foro: il Cardo corrisponde a via Roma, via </w:t>
+      </w:r>
+      <w:proofErr w:type="spellStart"/>
+      <w:r>
+        <w:rPr>
+          <w:rFonts w:ascii="Consolas" w:eastAsia="Times New Roman" w:hAnsi="Consolas" w:cs="Times New Roman"/>
+          <w:color w:val="CCCCCC"/>
+          <w:kern w:val="0"/>
+          <w:sz w:val="21"/>
+          <w:szCs w:val="21"/>
+          <w:lang w:val="it-IT"/>
+          <w14:ligatures w14:val="none"/>
+        </w:rPr>
+        <w:t>Calimala</w:t>
+      </w:r>
+      <w:proofErr w:type="spellEnd"/>
+      <w:r>
+        <w:rPr>
+          <w:rFonts w:ascii="Consolas" w:eastAsia="Times New Roman" w:hAnsi="Consolas" w:cs="Times New Roman"/>
+          <w:color w:val="CCCCCC"/>
+          <w:kern w:val="0"/>
+          <w:sz w:val="21"/>
+          <w:szCs w:val="21"/>
+          <w:lang w:val="it-IT"/>
+          <w14:ligatures w14:val="none"/>
+        </w:rPr>
+        <w:t xml:space="preserve"> e via Por Santa </w:t>
+      </w:r>
+      <w:proofErr w:type="gramStart"/>
+      <w:r>
+        <w:rPr>
+          <w:rFonts w:ascii="Consolas" w:eastAsia="Times New Roman" w:hAnsi="Consolas" w:cs="Times New Roman"/>
+          <w:color w:val="CCCCCC"/>
+          <w:kern w:val="0"/>
+          <w:sz w:val="21"/>
+          <w:szCs w:val="21"/>
+          <w:lang w:val="it-IT"/>
+          <w14:ligatures w14:val="none"/>
+        </w:rPr>
+        <w:t>Maria, invece</w:t>
+      </w:r>
+      <w:proofErr w:type="gramEnd"/>
+      <w:r>
+        <w:rPr>
+          <w:rFonts w:ascii="Consolas" w:eastAsia="Times New Roman" w:hAnsi="Consolas" w:cs="Times New Roman"/>
+          <w:color w:val="CCCCCC"/>
+          <w:kern w:val="0"/>
+          <w:sz w:val="21"/>
+          <w:szCs w:val="21"/>
+          <w:lang w:val="it-IT"/>
+          <w14:ligatures w14:val="none"/>
+        </w:rPr>
+        <w:t xml:space="preserve"> il Decumano corrisponde a via del Corso, via degli Speziali e via degli Strozzi. Tracce archeologiche sono state ritrovate all'epoca delle demolizioni ottocentesche, come resti di edifici, di un complesso termale verso sud, di edifici di culto. Via del Campidoglio e via delle </w:t>
+      </w:r>
+      <w:proofErr w:type="gramStart"/>
+      <w:r>
+        <w:rPr>
+          <w:rFonts w:ascii="Consolas" w:eastAsia="Times New Roman" w:hAnsi="Consolas" w:cs="Times New Roman"/>
+          <w:color w:val="CCCCCC"/>
+          <w:kern w:val="0"/>
+          <w:sz w:val="21"/>
+          <w:szCs w:val="21"/>
+          <w:lang w:val="it-IT"/>
+          <w14:ligatures w14:val="none"/>
+        </w:rPr>
+        <w:t>Terme per esempio</w:t>
+      </w:r>
+      <w:proofErr w:type="gramEnd"/>
+      <w:r>
+        <w:rPr>
+          <w:rFonts w:ascii="Consolas" w:eastAsia="Times New Roman" w:hAnsi="Consolas" w:cs="Times New Roman"/>
+          <w:color w:val="CCCCCC"/>
+          <w:kern w:val="0"/>
+          <w:sz w:val="21"/>
+          <w:szCs w:val="21"/>
+          <w:lang w:val="it-IT"/>
+          <w14:ligatures w14:val="none"/>
+        </w:rPr>
+        <w:t xml:space="preserve"> furono nominate in seguito ai rispettivi ritrovamenti archeologici. Sul lato meridionale della piazza del foro si apriva un arco d'ingresso, mentre il lato nord era delimitato da un muro di recinzione; a est e sud si trovavano edifici pubblici; il tempio Capitolino era a ovest, più o meno dove oggi stanno i portici, posto su un podio quadrangolare di circa tre metri, accessibile da scalinata, del quale restano le fondazioni. In un secondo momento, verosimilmente l'epoca adrianea, l'area venne monumentalizzata ulteriormente, rialzando e allungando la piazza, con una nuova pavimentazione in marmo lunense più alta di circa un metro e mezzo. Vi si aprivano alcune porte con gradini e un portichetto con statue di magistrati e imperatori[1</w:t>
+      </w:r>
+      <w:proofErr w:type="gramStart"/>
+      <w:r>
+        <w:rPr>
+          <w:rFonts w:ascii="Consolas" w:eastAsia="Times New Roman" w:hAnsi="Consolas" w:cs="Times New Roman"/>
+          <w:color w:val="CCCCCC"/>
+          <w:kern w:val="0"/>
+          <w:sz w:val="21"/>
+          <w:szCs w:val="21"/>
+          <w:lang w:val="it-IT"/>
+          <w14:ligatures w14:val="none"/>
+        </w:rPr>
+        <w:t>].</w:t>
+      </w:r>
+      <w:r>
+        <w:rPr>
+          <w:rFonts w:ascii="Consolas" w:eastAsia="Times New Roman" w:hAnsi="Consolas" w:cs="Times New Roman"/>
+          <w:color w:val="808080"/>
+          <w:kern w:val="0"/>
+          <w:sz w:val="21"/>
+          <w:szCs w:val="21"/>
+          <w:lang w:val="it-IT"/>
+          <w14:ligatures w14:val="none"/>
+        </w:rPr>
+        <w:t>&lt;</w:t>
+      </w:r>
+      <w:proofErr w:type="gramEnd"/>
+      <w:r>
+        <w:rPr>
+          <w:rFonts w:ascii="Consolas" w:eastAsia="Times New Roman" w:hAnsi="Consolas" w:cs="Times New Roman"/>
+          <w:color w:val="808080"/>
+          <w:kern w:val="0"/>
+          <w:sz w:val="21"/>
+          <w:szCs w:val="21"/>
+          <w:lang w:val="it-IT"/>
+          <w14:ligatures w14:val="none"/>
+        </w:rPr>
+        <w:t>/</w:t>
+      </w:r>
+      <w:r>
+        <w:rPr>
+          <w:rFonts w:ascii="Consolas" w:eastAsia="Times New Roman" w:hAnsi="Consolas" w:cs="Times New Roman"/>
+          <w:color w:val="569CD6"/>
+          <w:kern w:val="0"/>
+          <w:sz w:val="21"/>
+          <w:szCs w:val="21"/>
+          <w:lang w:val="it-IT"/>
+          <w14:ligatures w14:val="none"/>
+        </w:rPr>
+        <w:t>p</w:t>
+      </w:r>
+      <w:r>
+        <w:rPr>
+          <w:rFonts w:ascii="Consolas" w:eastAsia="Times New Roman" w:hAnsi="Consolas" w:cs="Times New Roman"/>
+          <w:color w:val="808080"/>
+          <w:kern w:val="0"/>
+          <w:sz w:val="21"/>
+          <w:szCs w:val="21"/>
+          <w:lang w:val="it-IT"/>
+          <w14:ligatures w14:val="none"/>
+        </w:rPr>
+        <w:t>&gt;</w:t>
+      </w:r>
+    </w:p>
+    <w:p>
+      <w:pPr>
+        <w:shd w:val="clear" w:color="auto" w:fill="1F1F1F"/>
+        <w:spacing w:after="0" w:line="285" w:lineRule="atLeast"/>
+        <w:rPr>
+          <w:rFonts w:ascii="Consolas" w:eastAsia="Times New Roman" w:hAnsi="Consolas" w:cs="Times New Roman"/>
+          <w:color w:val="CCCCCC"/>
+          <w:kern w:val="0"/>
+          <w:sz w:val="21"/>
+          <w:szCs w:val="21"/>
+          <w:lang w:val="it-IT"/>
+          <w14:ligatures w14:val="none"/>
+        </w:rPr>
+      </w:pPr>
+      <w:r>
+        <w:rPr>
+          <w:rFonts w:ascii="Consolas" w:eastAsia="Times New Roman" w:hAnsi="Consolas" w:cs="Times New Roman"/>
+          <w:color w:val="CCCCCC"/>
+          <w:kern w:val="0"/>
+          <w:sz w:val="21"/>
+          <w:szCs w:val="21"/>
+          <w:lang w:val="it-IT"/>
+          <w14:ligatures w14:val="none"/>
+        </w:rPr>
+        <w:t xml:space="preserve">            </w:t>
       </w:r>
       <w:r>
         <w:rPr>
@@ -20778,6 +22388,7 @@
         </w:rPr>
         <w:t>&lt;/</w:t>
       </w:r>
+      <w:proofErr w:type="spellStart"/>
       <w:r>
         <w:rPr>
           <w:rFonts w:ascii="Consolas" w:eastAsia="Times New Roman" w:hAnsi="Consolas" w:cs="Times New Roman"/>
@@ -20788,8 +22399,527 @@
           <w:lang w:val="it-IT"/>
           <w14:ligatures w14:val="none"/>
         </w:rPr>
+        <w:t>article</w:t>
+      </w:r>
+      <w:proofErr w:type="spellEnd"/>
+      <w:r>
+        <w:rPr>
+          <w:rFonts w:ascii="Consolas" w:eastAsia="Times New Roman" w:hAnsi="Consolas" w:cs="Times New Roman"/>
+          <w:color w:val="808080"/>
+          <w:kern w:val="0"/>
+          <w:sz w:val="21"/>
+          <w:szCs w:val="21"/>
+          <w:lang w:val="it-IT"/>
+          <w14:ligatures w14:val="none"/>
+        </w:rPr>
+        <w:t>&gt;</w:t>
+      </w:r>
+    </w:p>
+    <w:p>
+      <w:pPr>
+        <w:shd w:val="clear" w:color="auto" w:fill="1F1F1F"/>
+        <w:spacing w:after="0" w:line="285" w:lineRule="atLeast"/>
+        <w:rPr>
+          <w:rFonts w:ascii="Consolas" w:eastAsia="Times New Roman" w:hAnsi="Consolas" w:cs="Times New Roman"/>
+          <w:color w:val="CCCCCC"/>
+          <w:kern w:val="0"/>
+          <w:sz w:val="21"/>
+          <w:szCs w:val="21"/>
+          <w:lang w:val="it-IT"/>
+          <w14:ligatures w14:val="none"/>
+        </w:rPr>
+      </w:pPr>
+    </w:p>
+    <w:p>
+      <w:pPr>
+        <w:shd w:val="clear" w:color="auto" w:fill="1F1F1F"/>
+        <w:spacing w:after="0" w:line="285" w:lineRule="atLeast"/>
+        <w:rPr>
+          <w:rFonts w:ascii="Consolas" w:eastAsia="Times New Roman" w:hAnsi="Consolas" w:cs="Times New Roman"/>
+          <w:color w:val="CCCCCC"/>
+          <w:kern w:val="0"/>
+          <w:sz w:val="21"/>
+          <w:szCs w:val="21"/>
+          <w:lang w:val="it-IT"/>
+          <w14:ligatures w14:val="none"/>
+        </w:rPr>
+      </w:pPr>
+      <w:r>
+        <w:rPr>
+          <w:rFonts w:ascii="Consolas" w:eastAsia="Times New Roman" w:hAnsi="Consolas" w:cs="Times New Roman"/>
+          <w:color w:val="CCCCCC"/>
+          <w:kern w:val="0"/>
+          <w:sz w:val="21"/>
+          <w:szCs w:val="21"/>
+          <w:lang w:val="it-IT"/>
+          <w14:ligatures w14:val="none"/>
+        </w:rPr>
+        <w:t xml:space="preserve">            </w:t>
+      </w:r>
+      <w:r>
+        <w:rPr>
+          <w:rFonts w:ascii="Consolas" w:eastAsia="Times New Roman" w:hAnsi="Consolas" w:cs="Times New Roman"/>
+          <w:color w:val="808080"/>
+          <w:kern w:val="0"/>
+          <w:sz w:val="21"/>
+          <w:szCs w:val="21"/>
+          <w:lang w:val="it-IT"/>
+          <w14:ligatures w14:val="none"/>
+        </w:rPr>
+        <w:t>&lt;</w:t>
+      </w:r>
+      <w:proofErr w:type="spellStart"/>
+      <w:r>
+        <w:rPr>
+          <w:rFonts w:ascii="Consolas" w:eastAsia="Times New Roman" w:hAnsi="Consolas" w:cs="Times New Roman"/>
+          <w:color w:val="569CD6"/>
+          <w:kern w:val="0"/>
+          <w:sz w:val="21"/>
+          <w:szCs w:val="21"/>
+          <w:lang w:val="it-IT"/>
+          <w14:ligatures w14:val="none"/>
+        </w:rPr>
+        <w:t>article</w:t>
+      </w:r>
+      <w:proofErr w:type="spellEnd"/>
+      <w:r>
+        <w:rPr>
+          <w:rFonts w:ascii="Consolas" w:eastAsia="Times New Roman" w:hAnsi="Consolas" w:cs="Times New Roman"/>
+          <w:color w:val="808080"/>
+          <w:kern w:val="0"/>
+          <w:sz w:val="21"/>
+          <w:szCs w:val="21"/>
+          <w:lang w:val="it-IT"/>
+          <w14:ligatures w14:val="none"/>
+        </w:rPr>
+        <w:t>&gt;</w:t>
+      </w:r>
+    </w:p>
+    <w:p>
+      <w:pPr>
+        <w:shd w:val="clear" w:color="auto" w:fill="1F1F1F"/>
+        <w:spacing w:after="0" w:line="285" w:lineRule="atLeast"/>
+        <w:rPr>
+          <w:rFonts w:ascii="Consolas" w:eastAsia="Times New Roman" w:hAnsi="Consolas" w:cs="Times New Roman"/>
+          <w:color w:val="CCCCCC"/>
+          <w:kern w:val="0"/>
+          <w:sz w:val="21"/>
+          <w:szCs w:val="21"/>
+          <w:lang w:val="it-IT"/>
+          <w14:ligatures w14:val="none"/>
+        </w:rPr>
+      </w:pPr>
+      <w:r>
+        <w:rPr>
+          <w:rFonts w:ascii="Consolas" w:eastAsia="Times New Roman" w:hAnsi="Consolas" w:cs="Times New Roman"/>
+          <w:color w:val="CCCCCC"/>
+          <w:kern w:val="0"/>
+          <w:sz w:val="21"/>
+          <w:szCs w:val="21"/>
+          <w:lang w:val="it-IT"/>
+          <w14:ligatures w14:val="none"/>
+        </w:rPr>
+        <w:t xml:space="preserve">                </w:t>
+      </w:r>
+      <w:r>
+        <w:rPr>
+          <w:rFonts w:ascii="Consolas" w:eastAsia="Times New Roman" w:hAnsi="Consolas" w:cs="Times New Roman"/>
+          <w:color w:val="808080"/>
+          <w:kern w:val="0"/>
+          <w:sz w:val="21"/>
+          <w:szCs w:val="21"/>
+          <w:lang w:val="it-IT"/>
+          <w14:ligatures w14:val="none"/>
+        </w:rPr>
+        <w:t>&lt;</w:t>
+      </w:r>
+      <w:r>
+        <w:rPr>
+          <w:rFonts w:ascii="Consolas" w:eastAsia="Times New Roman" w:hAnsi="Consolas" w:cs="Times New Roman"/>
+          <w:color w:val="569CD6"/>
+          <w:kern w:val="0"/>
+          <w:sz w:val="21"/>
+          <w:szCs w:val="21"/>
+          <w:lang w:val="it-IT"/>
+          <w14:ligatures w14:val="none"/>
+        </w:rPr>
+        <w:t>h2</w:t>
+      </w:r>
+      <w:r>
+        <w:rPr>
+          <w:rFonts w:ascii="Consolas" w:eastAsia="Times New Roman" w:hAnsi="Consolas" w:cs="Times New Roman"/>
+          <w:color w:val="808080"/>
+          <w:kern w:val="0"/>
+          <w:sz w:val="21"/>
+          <w:szCs w:val="21"/>
+          <w:lang w:val="it-IT"/>
+          <w14:ligatures w14:val="none"/>
+        </w:rPr>
+        <w:t>&gt;</w:t>
+      </w:r>
+      <w:r>
+        <w:rPr>
+          <w:rFonts w:ascii="Consolas" w:eastAsia="Times New Roman" w:hAnsi="Consolas" w:cs="Times New Roman"/>
+          <w:color w:val="CCCCCC"/>
+          <w:kern w:val="0"/>
+          <w:sz w:val="21"/>
+          <w:szCs w:val="21"/>
+          <w:lang w:val="it-IT"/>
+          <w14:ligatures w14:val="none"/>
+        </w:rPr>
+        <w:t>Santa Maria del Fiore</w:t>
+      </w:r>
+      <w:r>
+        <w:rPr>
+          <w:rFonts w:ascii="Consolas" w:eastAsia="Times New Roman" w:hAnsi="Consolas" w:cs="Times New Roman"/>
+          <w:color w:val="808080"/>
+          <w:kern w:val="0"/>
+          <w:sz w:val="21"/>
+          <w:szCs w:val="21"/>
+          <w:lang w:val="it-IT"/>
+          <w14:ligatures w14:val="none"/>
+        </w:rPr>
+        <w:t>&lt;/</w:t>
+      </w:r>
+      <w:r>
+        <w:rPr>
+          <w:rFonts w:ascii="Consolas" w:eastAsia="Times New Roman" w:hAnsi="Consolas" w:cs="Times New Roman"/>
+          <w:color w:val="569CD6"/>
+          <w:kern w:val="0"/>
+          <w:sz w:val="21"/>
+          <w:szCs w:val="21"/>
+          <w:lang w:val="it-IT"/>
+          <w14:ligatures w14:val="none"/>
+        </w:rPr>
+        <w:t>h2</w:t>
+      </w:r>
+      <w:r>
+        <w:rPr>
+          <w:rFonts w:ascii="Consolas" w:eastAsia="Times New Roman" w:hAnsi="Consolas" w:cs="Times New Roman"/>
+          <w:color w:val="808080"/>
+          <w:kern w:val="0"/>
+          <w:sz w:val="21"/>
+          <w:szCs w:val="21"/>
+          <w:lang w:val="it-IT"/>
+          <w14:ligatures w14:val="none"/>
+        </w:rPr>
+        <w:t>&gt;</w:t>
+      </w:r>
+    </w:p>
+    <w:p>
+      <w:pPr>
+        <w:shd w:val="clear" w:color="auto" w:fill="1F1F1F"/>
+        <w:spacing w:after="0" w:line="285" w:lineRule="atLeast"/>
+        <w:rPr>
+          <w:rFonts w:ascii="Consolas" w:eastAsia="Times New Roman" w:hAnsi="Consolas" w:cs="Times New Roman"/>
+          <w:color w:val="CCCCCC"/>
+          <w:kern w:val="0"/>
+          <w:sz w:val="21"/>
+          <w:szCs w:val="21"/>
+          <w:lang w:val="it-IT"/>
+          <w14:ligatures w14:val="none"/>
+        </w:rPr>
+      </w:pPr>
+      <w:r>
+        <w:rPr>
+          <w:rFonts w:ascii="Consolas" w:eastAsia="Times New Roman" w:hAnsi="Consolas" w:cs="Times New Roman"/>
+          <w:color w:val="CCCCCC"/>
+          <w:kern w:val="0"/>
+          <w:sz w:val="21"/>
+          <w:szCs w:val="21"/>
+          <w:lang w:val="it-IT"/>
+          <w14:ligatures w14:val="none"/>
+        </w:rPr>
+        <w:t xml:space="preserve">                </w:t>
+      </w:r>
+      <w:r>
+        <w:rPr>
+          <w:rFonts w:ascii="Consolas" w:eastAsia="Times New Roman" w:hAnsi="Consolas" w:cs="Times New Roman"/>
+          <w:color w:val="808080"/>
+          <w:kern w:val="0"/>
+          <w:sz w:val="21"/>
+          <w:szCs w:val="21"/>
+          <w:lang w:val="it-IT"/>
+          <w14:ligatures w14:val="none"/>
+        </w:rPr>
+        <w:t>&lt;</w:t>
+      </w:r>
+      <w:proofErr w:type="spellStart"/>
+      <w:r>
+        <w:rPr>
+          <w:rFonts w:ascii="Consolas" w:eastAsia="Times New Roman" w:hAnsi="Consolas" w:cs="Times New Roman"/>
+          <w:color w:val="569CD6"/>
+          <w:kern w:val="0"/>
+          <w:sz w:val="21"/>
+          <w:szCs w:val="21"/>
+          <w:lang w:val="it-IT"/>
+          <w14:ligatures w14:val="none"/>
+        </w:rPr>
+        <w:t>img</w:t>
+      </w:r>
+      <w:proofErr w:type="spellEnd"/>
+      <w:r>
+        <w:rPr>
+          <w:rFonts w:ascii="Consolas" w:eastAsia="Times New Roman" w:hAnsi="Consolas" w:cs="Times New Roman"/>
+          <w:color w:val="CCCCCC"/>
+          <w:kern w:val="0"/>
+          <w:sz w:val="21"/>
+          <w:szCs w:val="21"/>
+          <w:lang w:val="it-IT"/>
+          <w14:ligatures w14:val="none"/>
+        </w:rPr>
+        <w:t xml:space="preserve"> </w:t>
+      </w:r>
+      <w:proofErr w:type="spellStart"/>
+      <w:r>
+        <w:rPr>
+          <w:rFonts w:ascii="Consolas" w:eastAsia="Times New Roman" w:hAnsi="Consolas" w:cs="Times New Roman"/>
+          <w:color w:val="9CDCFE"/>
+          <w:kern w:val="0"/>
+          <w:sz w:val="21"/>
+          <w:szCs w:val="21"/>
+          <w:lang w:val="it-IT"/>
+          <w14:ligatures w14:val="none"/>
+        </w:rPr>
+        <w:t>src</w:t>
+      </w:r>
+      <w:proofErr w:type="spellEnd"/>
+      <w:r>
+        <w:rPr>
+          <w:rFonts w:ascii="Consolas" w:eastAsia="Times New Roman" w:hAnsi="Consolas" w:cs="Times New Roman"/>
+          <w:color w:val="CCCCCC"/>
+          <w:kern w:val="0"/>
+          <w:sz w:val="21"/>
+          <w:szCs w:val="21"/>
+          <w:lang w:val="it-IT"/>
+          <w14:ligatures w14:val="none"/>
+        </w:rPr>
+        <w:t>=</w:t>
+      </w:r>
+      <w:r>
+        <w:rPr>
+          <w:rFonts w:ascii="Consolas" w:eastAsia="Times New Roman" w:hAnsi="Consolas" w:cs="Times New Roman"/>
+          <w:color w:val="CE9178"/>
+          <w:kern w:val="0"/>
+          <w:sz w:val="21"/>
+          <w:szCs w:val="21"/>
+          <w:lang w:val="it-IT"/>
+          <w14:ligatures w14:val="none"/>
+        </w:rPr>
+        <w:t>"../Immagini/fir4.jpg"</w:t>
+      </w:r>
+      <w:r>
+        <w:rPr>
+          <w:rFonts w:ascii="Consolas" w:eastAsia="Times New Roman" w:hAnsi="Consolas" w:cs="Times New Roman"/>
+          <w:color w:val="CCCCCC"/>
+          <w:kern w:val="0"/>
+          <w:sz w:val="21"/>
+          <w:szCs w:val="21"/>
+          <w:lang w:val="it-IT"/>
+          <w14:ligatures w14:val="none"/>
+        </w:rPr>
+        <w:t xml:space="preserve"> </w:t>
+      </w:r>
+      <w:r>
+        <w:rPr>
+          <w:rFonts w:ascii="Consolas" w:eastAsia="Times New Roman" w:hAnsi="Consolas" w:cs="Times New Roman"/>
+          <w:color w:val="9CDCFE"/>
+          <w:kern w:val="0"/>
+          <w:sz w:val="21"/>
+          <w:szCs w:val="21"/>
+          <w:lang w:val="it-IT"/>
+          <w14:ligatures w14:val="none"/>
+        </w:rPr>
+        <w:t>alt</w:t>
+      </w:r>
+      <w:r>
+        <w:rPr>
+          <w:rFonts w:ascii="Consolas" w:eastAsia="Times New Roman" w:hAnsi="Consolas" w:cs="Times New Roman"/>
+          <w:color w:val="CCCCCC"/>
+          <w:kern w:val="0"/>
+          <w:sz w:val="21"/>
+          <w:szCs w:val="21"/>
+          <w:lang w:val="it-IT"/>
+          <w14:ligatures w14:val="none"/>
+        </w:rPr>
+        <w:t>=</w:t>
+      </w:r>
+      <w:r>
+        <w:rPr>
+          <w:rFonts w:ascii="Consolas" w:eastAsia="Times New Roman" w:hAnsi="Consolas" w:cs="Times New Roman"/>
+          <w:color w:val="CE9178"/>
+          <w:kern w:val="0"/>
+          <w:sz w:val="21"/>
+          <w:szCs w:val="21"/>
+          <w:lang w:val="it-IT"/>
+          <w14:ligatures w14:val="none"/>
+        </w:rPr>
+        <w:t>"Santa Maria del Fiore"</w:t>
+      </w:r>
+      <w:r>
+        <w:rPr>
+          <w:rFonts w:ascii="Consolas" w:eastAsia="Times New Roman" w:hAnsi="Consolas" w:cs="Times New Roman"/>
+          <w:color w:val="CCCCCC"/>
+          <w:kern w:val="0"/>
+          <w:sz w:val="21"/>
+          <w:szCs w:val="21"/>
+          <w:lang w:val="it-IT"/>
+          <w14:ligatures w14:val="none"/>
+        </w:rPr>
+        <w:t xml:space="preserve"> </w:t>
+      </w:r>
+      <w:proofErr w:type="spellStart"/>
+      <w:r>
+        <w:rPr>
+          <w:rFonts w:ascii="Consolas" w:eastAsia="Times New Roman" w:hAnsi="Consolas" w:cs="Times New Roman"/>
+          <w:color w:val="9CDCFE"/>
+          <w:kern w:val="0"/>
+          <w:sz w:val="21"/>
+          <w:szCs w:val="21"/>
+          <w:lang w:val="it-IT"/>
+          <w14:ligatures w14:val="none"/>
+        </w:rPr>
+        <w:t>width</w:t>
+      </w:r>
+      <w:proofErr w:type="spellEnd"/>
+      <w:r>
+        <w:rPr>
+          <w:rFonts w:ascii="Consolas" w:eastAsia="Times New Roman" w:hAnsi="Consolas" w:cs="Times New Roman"/>
+          <w:color w:val="CCCCCC"/>
+          <w:kern w:val="0"/>
+          <w:sz w:val="21"/>
+          <w:szCs w:val="21"/>
+          <w:lang w:val="it-IT"/>
+          <w14:ligatures w14:val="none"/>
+        </w:rPr>
+        <w:t>=</w:t>
+      </w:r>
+      <w:r>
+        <w:rPr>
+          <w:rFonts w:ascii="Consolas" w:eastAsia="Times New Roman" w:hAnsi="Consolas" w:cs="Times New Roman"/>
+          <w:color w:val="CE9178"/>
+          <w:kern w:val="0"/>
+          <w:sz w:val="21"/>
+          <w:szCs w:val="21"/>
+          <w:lang w:val="it-IT"/>
+          <w14:ligatures w14:val="none"/>
+        </w:rPr>
+        <w:t>"200px"</w:t>
+      </w:r>
+      <w:r>
+        <w:rPr>
+          <w:rFonts w:ascii="Consolas" w:eastAsia="Times New Roman" w:hAnsi="Consolas" w:cs="Times New Roman"/>
+          <w:color w:val="CCCCCC"/>
+          <w:kern w:val="0"/>
+          <w:sz w:val="21"/>
+          <w:szCs w:val="21"/>
+          <w:lang w:val="it-IT"/>
+          <w14:ligatures w14:val="none"/>
+        </w:rPr>
+        <w:t xml:space="preserve"> </w:t>
+      </w:r>
+      <w:proofErr w:type="spellStart"/>
+      <w:r>
+        <w:rPr>
+          <w:rFonts w:ascii="Consolas" w:eastAsia="Times New Roman" w:hAnsi="Consolas" w:cs="Times New Roman"/>
+          <w:color w:val="9CDCFE"/>
+          <w:kern w:val="0"/>
+          <w:sz w:val="21"/>
+          <w:szCs w:val="21"/>
+          <w:lang w:val="it-IT"/>
+          <w14:ligatures w14:val="none"/>
+        </w:rPr>
+        <w:t>height</w:t>
+      </w:r>
+      <w:proofErr w:type="spellEnd"/>
+      <w:r>
+        <w:rPr>
+          <w:rFonts w:ascii="Consolas" w:eastAsia="Times New Roman" w:hAnsi="Consolas" w:cs="Times New Roman"/>
+          <w:color w:val="CCCCCC"/>
+          <w:kern w:val="0"/>
+          <w:sz w:val="21"/>
+          <w:szCs w:val="21"/>
+          <w:lang w:val="it-IT"/>
+          <w14:ligatures w14:val="none"/>
+        </w:rPr>
+        <w:t>=</w:t>
+      </w:r>
+      <w:r>
+        <w:rPr>
+          <w:rFonts w:ascii="Consolas" w:eastAsia="Times New Roman" w:hAnsi="Consolas" w:cs="Times New Roman"/>
+          <w:color w:val="CE9178"/>
+          <w:kern w:val="0"/>
+          <w:sz w:val="21"/>
+          <w:szCs w:val="21"/>
+          <w:lang w:val="it-IT"/>
+          <w14:ligatures w14:val="none"/>
+        </w:rPr>
+        <w:t>"200px"</w:t>
+      </w:r>
+      <w:r>
+        <w:rPr>
+          <w:rFonts w:ascii="Consolas" w:eastAsia="Times New Roman" w:hAnsi="Consolas" w:cs="Times New Roman"/>
+          <w:color w:val="808080"/>
+          <w:kern w:val="0"/>
+          <w:sz w:val="21"/>
+          <w:szCs w:val="21"/>
+          <w:lang w:val="it-IT"/>
+          <w14:ligatures w14:val="none"/>
+        </w:rPr>
+        <w:t>&gt;</w:t>
+      </w:r>
+    </w:p>
+    <w:p>
+      <w:pPr>
+        <w:shd w:val="clear" w:color="auto" w:fill="1F1F1F"/>
+        <w:spacing w:after="0" w:line="285" w:lineRule="atLeast"/>
+        <w:rPr>
+          <w:rFonts w:ascii="Consolas" w:eastAsia="Times New Roman" w:hAnsi="Consolas" w:cs="Times New Roman"/>
+          <w:color w:val="CCCCCC"/>
+          <w:kern w:val="0"/>
+          <w:sz w:val="21"/>
+          <w:szCs w:val="21"/>
+          <w:lang w:val="it-IT"/>
+          <w14:ligatures w14:val="none"/>
+        </w:rPr>
+      </w:pPr>
+      <w:r>
+        <w:rPr>
+          <w:rFonts w:ascii="Consolas" w:eastAsia="Times New Roman" w:hAnsi="Consolas" w:cs="Times New Roman"/>
+          <w:color w:val="CCCCCC"/>
+          <w:kern w:val="0"/>
+          <w:sz w:val="21"/>
+          <w:szCs w:val="21"/>
+          <w:lang w:val="it-IT"/>
+          <w14:ligatures w14:val="none"/>
+        </w:rPr>
+        <w:t xml:space="preserve">                </w:t>
+      </w:r>
+      <w:r>
+        <w:rPr>
+          <w:rFonts w:ascii="Consolas" w:eastAsia="Times New Roman" w:hAnsi="Consolas" w:cs="Times New Roman"/>
+          <w:color w:val="808080"/>
+          <w:kern w:val="0"/>
+          <w:sz w:val="21"/>
+          <w:szCs w:val="21"/>
+          <w:lang w:val="it-IT"/>
+          <w14:ligatures w14:val="none"/>
+        </w:rPr>
+        <w:t>&lt;</w:t>
+      </w:r>
+      <w:r>
+        <w:rPr>
+          <w:rFonts w:ascii="Consolas" w:eastAsia="Times New Roman" w:hAnsi="Consolas" w:cs="Times New Roman"/>
+          <w:color w:val="569CD6"/>
+          <w:kern w:val="0"/>
+          <w:sz w:val="21"/>
+          <w:szCs w:val="21"/>
+          <w:lang w:val="it-IT"/>
+          <w14:ligatures w14:val="none"/>
+        </w:rPr>
         <w:t>p</w:t>
       </w:r>
+      <w:proofErr w:type="gramStart"/>
       <w:r>
         <w:rPr>
           <w:rFonts w:ascii="Consolas" w:eastAsia="Times New Roman" w:hAnsi="Consolas" w:cs="Times New Roman"/>
@@ -20802,6 +22932,375 @@
         </w:rPr>
         <w:t>&gt;</w:t>
       </w:r>
+      <w:r>
+        <w:rPr>
+          <w:rFonts w:ascii="Consolas" w:eastAsia="Times New Roman" w:hAnsi="Consolas" w:cs="Times New Roman"/>
+          <w:color w:val="CCCCCC"/>
+          <w:kern w:val="0"/>
+          <w:sz w:val="21"/>
+          <w:szCs w:val="21"/>
+          <w:lang w:val="it-IT"/>
+          <w14:ligatures w14:val="none"/>
+        </w:rPr>
+        <w:t>“</w:t>
+      </w:r>
+      <w:proofErr w:type="gramEnd"/>
+      <w:r>
+        <w:rPr>
+          <w:rFonts w:ascii="Consolas" w:eastAsia="Times New Roman" w:hAnsi="Consolas" w:cs="Times New Roman"/>
+          <w:color w:val="CCCCCC"/>
+          <w:kern w:val="0"/>
+          <w:sz w:val="21"/>
+          <w:szCs w:val="21"/>
+          <w:lang w:val="it-IT"/>
+          <w14:ligatures w14:val="none"/>
+        </w:rPr>
+        <w:t xml:space="preserve">...la chiesa di Santa Maria del Fiore di Fiorenza. La quale fu una pianta bellissima di quella maniera, che fu di pietre forti squadrate di dentro tutta lavorata, e di fuori di marmi bianchi e neri e rossi incrostata e adorna (...) né in cristianità si </w:t>
+      </w:r>
+      <w:proofErr w:type="spellStart"/>
+      <w:r>
+        <w:rPr>
+          <w:rFonts w:ascii="Consolas" w:eastAsia="Times New Roman" w:hAnsi="Consolas" w:cs="Times New Roman"/>
+          <w:color w:val="CCCCCC"/>
+          <w:kern w:val="0"/>
+          <w:sz w:val="21"/>
+          <w:szCs w:val="21"/>
+          <w:lang w:val="it-IT"/>
+          <w14:ligatures w14:val="none"/>
+        </w:rPr>
+        <w:t>truova</w:t>
+      </w:r>
+      <w:proofErr w:type="spellEnd"/>
+      <w:r>
+        <w:rPr>
+          <w:rFonts w:ascii="Consolas" w:eastAsia="Times New Roman" w:hAnsi="Consolas" w:cs="Times New Roman"/>
+          <w:color w:val="CCCCCC"/>
+          <w:kern w:val="0"/>
+          <w:sz w:val="21"/>
+          <w:szCs w:val="21"/>
+          <w:lang w:val="it-IT"/>
+          <w14:ligatures w14:val="none"/>
+        </w:rPr>
+        <w:t xml:space="preserve"> </w:t>
+      </w:r>
+      <w:proofErr w:type="spellStart"/>
+      <w:r>
+        <w:rPr>
+          <w:rFonts w:ascii="Consolas" w:eastAsia="Times New Roman" w:hAnsi="Consolas" w:cs="Times New Roman"/>
+          <w:color w:val="CCCCCC"/>
+          <w:kern w:val="0"/>
+          <w:sz w:val="21"/>
+          <w:szCs w:val="21"/>
+          <w:lang w:val="it-IT"/>
+          <w14:ligatures w14:val="none"/>
+        </w:rPr>
+        <w:t>fabrica</w:t>
+      </w:r>
+      <w:proofErr w:type="spellEnd"/>
+      <w:r>
+        <w:rPr>
+          <w:rFonts w:ascii="Consolas" w:eastAsia="Times New Roman" w:hAnsi="Consolas" w:cs="Times New Roman"/>
+          <w:color w:val="CCCCCC"/>
+          <w:kern w:val="0"/>
+          <w:sz w:val="21"/>
+          <w:szCs w:val="21"/>
+          <w:lang w:val="it-IT"/>
+          <w14:ligatures w14:val="none"/>
+        </w:rPr>
+        <w:t xml:space="preserve"> moderna più ornata di quella, </w:t>
+      </w:r>
+      <w:proofErr w:type="spellStart"/>
+      <w:r>
+        <w:rPr>
+          <w:rFonts w:ascii="Consolas" w:eastAsia="Times New Roman" w:hAnsi="Consolas" w:cs="Times New Roman"/>
+          <w:color w:val="CCCCCC"/>
+          <w:kern w:val="0"/>
+          <w:sz w:val="21"/>
+          <w:szCs w:val="21"/>
+          <w:lang w:val="it-IT"/>
+          <w14:ligatures w14:val="none"/>
+        </w:rPr>
+        <w:t>sendovi</w:t>
+      </w:r>
+      <w:proofErr w:type="spellEnd"/>
+      <w:r>
+        <w:rPr>
+          <w:rFonts w:ascii="Consolas" w:eastAsia="Times New Roman" w:hAnsi="Consolas" w:cs="Times New Roman"/>
+          <w:color w:val="CCCCCC"/>
+          <w:kern w:val="0"/>
+          <w:sz w:val="21"/>
+          <w:szCs w:val="21"/>
+          <w:lang w:val="it-IT"/>
+          <w14:ligatures w14:val="none"/>
+        </w:rPr>
+        <w:t xml:space="preserve"> molte statue e nella facciata e nel campanile </w:t>
+      </w:r>
+      <w:proofErr w:type="spellStart"/>
+      <w:r>
+        <w:rPr>
+          <w:rFonts w:ascii="Consolas" w:eastAsia="Times New Roman" w:hAnsi="Consolas" w:cs="Times New Roman"/>
+          <w:color w:val="CCCCCC"/>
+          <w:kern w:val="0"/>
+          <w:sz w:val="21"/>
+          <w:szCs w:val="21"/>
+          <w:lang w:val="it-IT"/>
+          <w14:ligatures w14:val="none"/>
+        </w:rPr>
+        <w:t>fabricate</w:t>
+      </w:r>
+      <w:proofErr w:type="spellEnd"/>
+      <w:r>
+        <w:rPr>
+          <w:rFonts w:ascii="Consolas" w:eastAsia="Times New Roman" w:hAnsi="Consolas" w:cs="Times New Roman"/>
+          <w:color w:val="CCCCCC"/>
+          <w:kern w:val="0"/>
+          <w:sz w:val="21"/>
+          <w:szCs w:val="21"/>
+          <w:lang w:val="it-IT"/>
+          <w14:ligatures w14:val="none"/>
+        </w:rPr>
+        <w:t xml:space="preserve"> da eccellenti maestri</w:t>
+      </w:r>
+      <w:proofErr w:type="gramStart"/>
+      <w:r>
+        <w:rPr>
+          <w:rFonts w:ascii="Consolas" w:eastAsia="Times New Roman" w:hAnsi="Consolas" w:cs="Times New Roman"/>
+          <w:color w:val="CCCCCC"/>
+          <w:kern w:val="0"/>
+          <w:sz w:val="21"/>
+          <w:szCs w:val="21"/>
+          <w:lang w:val="it-IT"/>
+          <w14:ligatures w14:val="none"/>
+        </w:rPr>
+        <w:t>. ”</w:t>
+      </w:r>
+      <w:proofErr w:type="gramEnd"/>
+    </w:p>
+    <w:p>
+      <w:pPr>
+        <w:shd w:val="clear" w:color="auto" w:fill="1F1F1F"/>
+        <w:spacing w:after="0" w:line="285" w:lineRule="atLeast"/>
+        <w:rPr>
+          <w:rFonts w:ascii="Consolas" w:eastAsia="Times New Roman" w:hAnsi="Consolas" w:cs="Times New Roman"/>
+          <w:color w:val="CCCCCC"/>
+          <w:kern w:val="0"/>
+          <w:sz w:val="21"/>
+          <w:szCs w:val="21"/>
+          <w:lang w:val="it-IT"/>
+          <w14:ligatures w14:val="none"/>
+        </w:rPr>
+      </w:pPr>
+      <w:r>
+        <w:rPr>
+          <w:rFonts w:ascii="Consolas" w:eastAsia="Times New Roman" w:hAnsi="Consolas" w:cs="Times New Roman"/>
+          <w:color w:val="CCCCCC"/>
+          <w:kern w:val="0"/>
+          <w:sz w:val="21"/>
+          <w:szCs w:val="21"/>
+          <w:lang w:val="it-IT"/>
+          <w14:ligatures w14:val="none"/>
+        </w:rPr>
+        <w:t>                    (Giorgio Vasari, Le vite de' più eccellenti pittori, scultori e architettori</w:t>
+      </w:r>
+      <w:proofErr w:type="gramStart"/>
+      <w:r>
+        <w:rPr>
+          <w:rFonts w:ascii="Consolas" w:eastAsia="Times New Roman" w:hAnsi="Consolas" w:cs="Times New Roman"/>
+          <w:color w:val="CCCCCC"/>
+          <w:kern w:val="0"/>
+          <w:sz w:val="21"/>
+          <w:szCs w:val="21"/>
+          <w:lang w:val="it-IT"/>
+          <w14:ligatures w14:val="none"/>
+        </w:rPr>
+        <w:t>.)</w:t>
+      </w:r>
+      <w:r>
+        <w:rPr>
+          <w:rFonts w:ascii="Consolas" w:eastAsia="Times New Roman" w:hAnsi="Consolas" w:cs="Times New Roman"/>
+          <w:color w:val="808080"/>
+          <w:kern w:val="0"/>
+          <w:sz w:val="21"/>
+          <w:szCs w:val="21"/>
+          <w:lang w:val="it-IT"/>
+          <w14:ligatures w14:val="none"/>
+        </w:rPr>
+        <w:t>&lt;</w:t>
+      </w:r>
+      <w:proofErr w:type="gramEnd"/>
+      <w:r>
+        <w:rPr>
+          <w:rFonts w:ascii="Consolas" w:eastAsia="Times New Roman" w:hAnsi="Consolas" w:cs="Times New Roman"/>
+          <w:color w:val="808080"/>
+          <w:kern w:val="0"/>
+          <w:sz w:val="21"/>
+          <w:szCs w:val="21"/>
+          <w:lang w:val="it-IT"/>
+          <w14:ligatures w14:val="none"/>
+        </w:rPr>
+        <w:t>/</w:t>
+      </w:r>
+      <w:r>
+        <w:rPr>
+          <w:rFonts w:ascii="Consolas" w:eastAsia="Times New Roman" w:hAnsi="Consolas" w:cs="Times New Roman"/>
+          <w:color w:val="569CD6"/>
+          <w:kern w:val="0"/>
+          <w:sz w:val="21"/>
+          <w:szCs w:val="21"/>
+          <w:lang w:val="it-IT"/>
+          <w14:ligatures w14:val="none"/>
+        </w:rPr>
+        <w:t>p</w:t>
+      </w:r>
+      <w:r>
+        <w:rPr>
+          <w:rFonts w:ascii="Consolas" w:eastAsia="Times New Roman" w:hAnsi="Consolas" w:cs="Times New Roman"/>
+          <w:color w:val="808080"/>
+          <w:kern w:val="0"/>
+          <w:sz w:val="21"/>
+          <w:szCs w:val="21"/>
+          <w:lang w:val="it-IT"/>
+          <w14:ligatures w14:val="none"/>
+        </w:rPr>
+        <w:t>&gt;</w:t>
+      </w:r>
+    </w:p>
+    <w:p>
+      <w:pPr>
+        <w:shd w:val="clear" w:color="auto" w:fill="1F1F1F"/>
+        <w:spacing w:after="0" w:line="285" w:lineRule="atLeast"/>
+        <w:rPr>
+          <w:rFonts w:ascii="Consolas" w:eastAsia="Times New Roman" w:hAnsi="Consolas" w:cs="Times New Roman"/>
+          <w:color w:val="CCCCCC"/>
+          <w:kern w:val="0"/>
+          <w:sz w:val="21"/>
+          <w:szCs w:val="21"/>
+          <w:lang w:val="it-IT"/>
+          <w14:ligatures w14:val="none"/>
+        </w:rPr>
+      </w:pPr>
+      <w:r>
+        <w:rPr>
+          <w:rFonts w:ascii="Consolas" w:eastAsia="Times New Roman" w:hAnsi="Consolas" w:cs="Times New Roman"/>
+          <w:color w:val="CCCCCC"/>
+          <w:kern w:val="0"/>
+          <w:sz w:val="21"/>
+          <w:szCs w:val="21"/>
+          <w:lang w:val="it-IT"/>
+          <w14:ligatures w14:val="none"/>
+        </w:rPr>
+        <w:t xml:space="preserve">                </w:t>
+      </w:r>
+      <w:r>
+        <w:rPr>
+          <w:rFonts w:ascii="Consolas" w:eastAsia="Times New Roman" w:hAnsi="Consolas" w:cs="Times New Roman"/>
+          <w:color w:val="808080"/>
+          <w:kern w:val="0"/>
+          <w:sz w:val="21"/>
+          <w:szCs w:val="21"/>
+          <w:lang w:val="it-IT"/>
+          <w14:ligatures w14:val="none"/>
+        </w:rPr>
+        <w:t>&lt;</w:t>
+      </w:r>
+      <w:r>
+        <w:rPr>
+          <w:rFonts w:ascii="Consolas" w:eastAsia="Times New Roman" w:hAnsi="Consolas" w:cs="Times New Roman"/>
+          <w:color w:val="569CD6"/>
+          <w:kern w:val="0"/>
+          <w:sz w:val="21"/>
+          <w:szCs w:val="21"/>
+          <w:lang w:val="it-IT"/>
+          <w14:ligatures w14:val="none"/>
+        </w:rPr>
+        <w:t>p</w:t>
+      </w:r>
+      <w:r>
+        <w:rPr>
+          <w:rFonts w:ascii="Consolas" w:eastAsia="Times New Roman" w:hAnsi="Consolas" w:cs="Times New Roman"/>
+          <w:color w:val="808080"/>
+          <w:kern w:val="0"/>
+          <w:sz w:val="21"/>
+          <w:szCs w:val="21"/>
+          <w:lang w:val="it-IT"/>
+          <w14:ligatures w14:val="none"/>
+        </w:rPr>
+        <w:t>&gt;</w:t>
+      </w:r>
+      <w:r>
+        <w:rPr>
+          <w:rFonts w:ascii="Consolas" w:eastAsia="Times New Roman" w:hAnsi="Consolas" w:cs="Times New Roman"/>
+          <w:color w:val="CCCCCC"/>
+          <w:kern w:val="0"/>
+          <w:sz w:val="21"/>
+          <w:szCs w:val="21"/>
+          <w:lang w:val="it-IT"/>
+          <w14:ligatures w14:val="none"/>
+        </w:rPr>
+        <w:t>Santa Maria del Fiore è una delle chiese più grandi del mondo: la sua pianta è composta da un corpo basilicale a tre navate, che si innesta in un’area presbiteriale dominata dal grande ottagono dell’immensa cupola, nella quale si aprono tre absidi - o tribune -, ciascuna composta da cinque cappelle a raggiera. La Cattedrale è lunga 153 metri, larga 90 alla crociera ed alta 90 metri dal pavimento all'apertura della lanterna della cupola. L’intitolazione a Santa Maria del Fiore è una chiara allusione al nome della città, “Florentia”, e al suo emblema, il “giglio</w:t>
+      </w:r>
+      <w:proofErr w:type="gramStart"/>
+      <w:r>
+        <w:rPr>
+          <w:rFonts w:ascii="Consolas" w:eastAsia="Times New Roman" w:hAnsi="Consolas" w:cs="Times New Roman"/>
+          <w:color w:val="CCCCCC"/>
+          <w:kern w:val="0"/>
+          <w:sz w:val="21"/>
+          <w:szCs w:val="21"/>
+          <w:lang w:val="it-IT"/>
+          <w14:ligatures w14:val="none"/>
+        </w:rPr>
+        <w:t>”.</w:t>
+      </w:r>
+      <w:r>
+        <w:rPr>
+          <w:rFonts w:ascii="Consolas" w:eastAsia="Times New Roman" w:hAnsi="Consolas" w:cs="Times New Roman"/>
+          <w:color w:val="808080"/>
+          <w:kern w:val="0"/>
+          <w:sz w:val="21"/>
+          <w:szCs w:val="21"/>
+          <w:lang w:val="it-IT"/>
+          <w14:ligatures w14:val="none"/>
+        </w:rPr>
+        <w:t>&lt;</w:t>
+      </w:r>
+      <w:proofErr w:type="gramEnd"/>
+      <w:r>
+        <w:rPr>
+          <w:rFonts w:ascii="Consolas" w:eastAsia="Times New Roman" w:hAnsi="Consolas" w:cs="Times New Roman"/>
+          <w:color w:val="808080"/>
+          <w:kern w:val="0"/>
+          <w:sz w:val="21"/>
+          <w:szCs w:val="21"/>
+          <w:lang w:val="it-IT"/>
+          <w14:ligatures w14:val="none"/>
+        </w:rPr>
+        <w:t>/</w:t>
+      </w:r>
+      <w:r>
+        <w:rPr>
+          <w:rFonts w:ascii="Consolas" w:eastAsia="Times New Roman" w:hAnsi="Consolas" w:cs="Times New Roman"/>
+          <w:color w:val="569CD6"/>
+          <w:kern w:val="0"/>
+          <w:sz w:val="21"/>
+          <w:szCs w:val="21"/>
+          <w:lang w:val="it-IT"/>
+          <w14:ligatures w14:val="none"/>
+        </w:rPr>
+        <w:t>p</w:t>
+      </w:r>
+      <w:r>
+        <w:rPr>
+          <w:rFonts w:ascii="Consolas" w:eastAsia="Times New Roman" w:hAnsi="Consolas" w:cs="Times New Roman"/>
+          <w:color w:val="808080"/>
+          <w:kern w:val="0"/>
+          <w:sz w:val="21"/>
+          <w:szCs w:val="21"/>
+          <w:lang w:val="it-IT"/>
+          <w14:ligatures w14:val="none"/>
+        </w:rPr>
+        <w:t>&gt;</w:t>
+      </w:r>
     </w:p>
     <w:p>
       <w:pPr>
@@ -20907,6 +23406,243 @@
           <w:lang w:val="it-IT"/>
           <w14:ligatures w14:val="none"/>
         </w:rPr>
+        <w:t xml:space="preserve">        </w:t>
+      </w:r>
+      <w:r>
+        <w:rPr>
+          <w:rFonts w:ascii="Consolas" w:eastAsia="Times New Roman" w:hAnsi="Consolas" w:cs="Times New Roman"/>
+          <w:color w:val="808080"/>
+          <w:kern w:val="0"/>
+          <w:sz w:val="21"/>
+          <w:szCs w:val="21"/>
+          <w:lang w:val="it-IT"/>
+          <w14:ligatures w14:val="none"/>
+        </w:rPr>
+        <w:t>&lt;/</w:t>
+      </w:r>
+      <w:proofErr w:type="spellStart"/>
+      <w:r>
+        <w:rPr>
+          <w:rFonts w:ascii="Consolas" w:eastAsia="Times New Roman" w:hAnsi="Consolas" w:cs="Times New Roman"/>
+          <w:color w:val="569CD6"/>
+          <w:kern w:val="0"/>
+          <w:sz w:val="21"/>
+          <w:szCs w:val="21"/>
+          <w:lang w:val="it-IT"/>
+          <w14:ligatures w14:val="none"/>
+        </w:rPr>
+        <w:t>section</w:t>
+      </w:r>
+      <w:proofErr w:type="spellEnd"/>
+      <w:r>
+        <w:rPr>
+          <w:rFonts w:ascii="Consolas" w:eastAsia="Times New Roman" w:hAnsi="Consolas" w:cs="Times New Roman"/>
+          <w:color w:val="808080"/>
+          <w:kern w:val="0"/>
+          <w:sz w:val="21"/>
+          <w:szCs w:val="21"/>
+          <w:lang w:val="it-IT"/>
+          <w14:ligatures w14:val="none"/>
+        </w:rPr>
+        <w:t>&gt;</w:t>
+      </w:r>
+    </w:p>
+    <w:p>
+      <w:pPr>
+        <w:shd w:val="clear" w:color="auto" w:fill="1F1F1F"/>
+        <w:spacing w:after="0" w:line="285" w:lineRule="atLeast"/>
+        <w:rPr>
+          <w:rFonts w:ascii="Consolas" w:eastAsia="Times New Roman" w:hAnsi="Consolas" w:cs="Times New Roman"/>
+          <w:color w:val="CCCCCC"/>
+          <w:kern w:val="0"/>
+          <w:sz w:val="21"/>
+          <w:szCs w:val="21"/>
+          <w:lang w:val="it-IT"/>
+          <w14:ligatures w14:val="none"/>
+        </w:rPr>
+      </w:pPr>
+      <w:r>
+        <w:rPr>
+          <w:rFonts w:ascii="Consolas" w:eastAsia="Times New Roman" w:hAnsi="Consolas" w:cs="Times New Roman"/>
+          <w:color w:val="CCCCCC"/>
+          <w:kern w:val="0"/>
+          <w:sz w:val="21"/>
+          <w:szCs w:val="21"/>
+          <w:lang w:val="it-IT"/>
+          <w14:ligatures w14:val="none"/>
+        </w:rPr>
+        <w:t xml:space="preserve">        </w:t>
+      </w:r>
+    </w:p>
+    <w:p>
+      <w:pPr>
+        <w:shd w:val="clear" w:color="auto" w:fill="1F1F1F"/>
+        <w:spacing w:after="0" w:line="285" w:lineRule="atLeast"/>
+        <w:rPr>
+          <w:rFonts w:ascii="Consolas" w:eastAsia="Times New Roman" w:hAnsi="Consolas" w:cs="Times New Roman"/>
+          <w:color w:val="CCCCCC"/>
+          <w:kern w:val="0"/>
+          <w:sz w:val="21"/>
+          <w:szCs w:val="21"/>
+          <w:lang w:val="it-IT"/>
+          <w14:ligatures w14:val="none"/>
+        </w:rPr>
+      </w:pPr>
+      <w:r>
+        <w:rPr>
+          <w:rFonts w:ascii="Consolas" w:eastAsia="Times New Roman" w:hAnsi="Consolas" w:cs="Times New Roman"/>
+          <w:color w:val="CCCCCC"/>
+          <w:kern w:val="0"/>
+          <w:sz w:val="21"/>
+          <w:szCs w:val="21"/>
+          <w:lang w:val="it-IT"/>
+          <w14:ligatures w14:val="none"/>
+        </w:rPr>
+        <w:t xml:space="preserve">    </w:t>
+      </w:r>
+      <w:r>
+        <w:rPr>
+          <w:rFonts w:ascii="Consolas" w:eastAsia="Times New Roman" w:hAnsi="Consolas" w:cs="Times New Roman"/>
+          <w:color w:val="808080"/>
+          <w:kern w:val="0"/>
+          <w:sz w:val="21"/>
+          <w:szCs w:val="21"/>
+          <w:lang w:val="it-IT"/>
+          <w14:ligatures w14:val="none"/>
+        </w:rPr>
+        <w:t>&lt;/</w:t>
+      </w:r>
+      <w:proofErr w:type="spellStart"/>
+      <w:r>
+        <w:rPr>
+          <w:rFonts w:ascii="Consolas" w:eastAsia="Times New Roman" w:hAnsi="Consolas" w:cs="Times New Roman"/>
+          <w:color w:val="569CD6"/>
+          <w:kern w:val="0"/>
+          <w:sz w:val="21"/>
+          <w:szCs w:val="21"/>
+          <w:lang w:val="it-IT"/>
+          <w14:ligatures w14:val="none"/>
+        </w:rPr>
+        <w:t>main</w:t>
+      </w:r>
+      <w:proofErr w:type="spellEnd"/>
+      <w:r>
+        <w:rPr>
+          <w:rFonts w:ascii="Consolas" w:eastAsia="Times New Roman" w:hAnsi="Consolas" w:cs="Times New Roman"/>
+          <w:color w:val="808080"/>
+          <w:kern w:val="0"/>
+          <w:sz w:val="21"/>
+          <w:szCs w:val="21"/>
+          <w:lang w:val="it-IT"/>
+          <w14:ligatures w14:val="none"/>
+        </w:rPr>
+        <w:t>&gt;</w:t>
+      </w:r>
+    </w:p>
+    <w:p>
+      <w:pPr>
+        <w:shd w:val="clear" w:color="auto" w:fill="1F1F1F"/>
+        <w:spacing w:after="0" w:line="285" w:lineRule="atLeast"/>
+        <w:rPr>
+          <w:rFonts w:ascii="Consolas" w:eastAsia="Times New Roman" w:hAnsi="Consolas" w:cs="Times New Roman"/>
+          <w:color w:val="CCCCCC"/>
+          <w:kern w:val="0"/>
+          <w:sz w:val="21"/>
+          <w:szCs w:val="21"/>
+          <w:lang w:val="it-IT"/>
+          <w14:ligatures w14:val="none"/>
+        </w:rPr>
+      </w:pPr>
+    </w:p>
+    <w:p>
+      <w:pPr>
+        <w:shd w:val="clear" w:color="auto" w:fill="1F1F1F"/>
+        <w:spacing w:after="0" w:line="285" w:lineRule="atLeast"/>
+        <w:rPr>
+          <w:rFonts w:ascii="Consolas" w:eastAsia="Times New Roman" w:hAnsi="Consolas" w:cs="Times New Roman"/>
+          <w:color w:val="CCCCCC"/>
+          <w:kern w:val="0"/>
+          <w:sz w:val="21"/>
+          <w:szCs w:val="21"/>
+          <w:lang w:val="it-IT"/>
+          <w14:ligatures w14:val="none"/>
+        </w:rPr>
+      </w:pPr>
+      <w:r>
+        <w:rPr>
+          <w:rFonts w:ascii="Consolas" w:eastAsia="Times New Roman" w:hAnsi="Consolas" w:cs="Times New Roman"/>
+          <w:color w:val="CCCCCC"/>
+          <w:kern w:val="0"/>
+          <w:sz w:val="21"/>
+          <w:szCs w:val="21"/>
+          <w:lang w:val="it-IT"/>
+          <w14:ligatures w14:val="none"/>
+        </w:rPr>
+        <w:t xml:space="preserve">        </w:t>
+      </w:r>
+      <w:r>
+        <w:rPr>
+          <w:rFonts w:ascii="Consolas" w:eastAsia="Times New Roman" w:hAnsi="Consolas" w:cs="Times New Roman"/>
+          <w:color w:val="808080"/>
+          <w:kern w:val="0"/>
+          <w:sz w:val="21"/>
+          <w:szCs w:val="21"/>
+          <w:lang w:val="it-IT"/>
+          <w14:ligatures w14:val="none"/>
+        </w:rPr>
+        <w:t>&lt;</w:t>
+      </w:r>
+      <w:proofErr w:type="spellStart"/>
+      <w:r>
+        <w:rPr>
+          <w:rFonts w:ascii="Consolas" w:eastAsia="Times New Roman" w:hAnsi="Consolas" w:cs="Times New Roman"/>
+          <w:color w:val="569CD6"/>
+          <w:kern w:val="0"/>
+          <w:sz w:val="21"/>
+          <w:szCs w:val="21"/>
+          <w:lang w:val="it-IT"/>
+          <w14:ligatures w14:val="none"/>
+        </w:rPr>
+        <w:t>footer</w:t>
+      </w:r>
+      <w:proofErr w:type="spellEnd"/>
+      <w:r>
+        <w:rPr>
+          <w:rFonts w:ascii="Consolas" w:eastAsia="Times New Roman" w:hAnsi="Consolas" w:cs="Times New Roman"/>
+          <w:color w:val="808080"/>
+          <w:kern w:val="0"/>
+          <w:sz w:val="21"/>
+          <w:szCs w:val="21"/>
+          <w:lang w:val="it-IT"/>
+          <w14:ligatures w14:val="none"/>
+        </w:rPr>
+        <w:t>&gt;</w:t>
+      </w:r>
+    </w:p>
+    <w:p>
+      <w:pPr>
+        <w:shd w:val="clear" w:color="auto" w:fill="1F1F1F"/>
+        <w:spacing w:after="0" w:line="285" w:lineRule="atLeast"/>
+        <w:rPr>
+          <w:rFonts w:ascii="Consolas" w:eastAsia="Times New Roman" w:hAnsi="Consolas" w:cs="Times New Roman"/>
+          <w:color w:val="CCCCCC"/>
+          <w:kern w:val="0"/>
+          <w:sz w:val="21"/>
+          <w:szCs w:val="21"/>
+          <w:lang w:val="it-IT"/>
+          <w14:ligatures w14:val="none"/>
+        </w:rPr>
+      </w:pPr>
+      <w:r>
+        <w:rPr>
+          <w:rFonts w:ascii="Consolas" w:eastAsia="Times New Roman" w:hAnsi="Consolas" w:cs="Times New Roman"/>
+          <w:color w:val="CCCCCC"/>
+          <w:kern w:val="0"/>
+          <w:sz w:val="21"/>
+          <w:szCs w:val="21"/>
+          <w:lang w:val="it-IT"/>
+          <w14:ligatures w14:val="none"/>
+        </w:rPr>
         <w:t xml:space="preserve">            </w:t>
       </w:r>
       <w:r>
@@ -20921,58 +23657,370 @@
         </w:rPr>
         <w:t>&lt;</w:t>
       </w:r>
+      <w:r>
+        <w:rPr>
+          <w:rFonts w:ascii="Consolas" w:eastAsia="Times New Roman" w:hAnsi="Consolas" w:cs="Times New Roman"/>
+          <w:color w:val="569CD6"/>
+          <w:kern w:val="0"/>
+          <w:sz w:val="21"/>
+          <w:szCs w:val="21"/>
+          <w:lang w:val="it-IT"/>
+          <w14:ligatures w14:val="none"/>
+        </w:rPr>
+        <w:t>p</w:t>
+      </w:r>
+      <w:r>
+        <w:rPr>
+          <w:rFonts w:ascii="Consolas" w:eastAsia="Times New Roman" w:hAnsi="Consolas" w:cs="Times New Roman"/>
+          <w:color w:val="808080"/>
+          <w:kern w:val="0"/>
+          <w:sz w:val="21"/>
+          <w:szCs w:val="21"/>
+          <w:lang w:val="it-IT"/>
+          <w14:ligatures w14:val="none"/>
+        </w:rPr>
+        <w:t>&gt;</w:t>
+      </w:r>
+      <w:r>
+        <w:rPr>
+          <w:rFonts w:ascii="Consolas" w:eastAsia="Times New Roman" w:hAnsi="Consolas" w:cs="Times New Roman"/>
+          <w:color w:val="CCCCCC"/>
+          <w:kern w:val="0"/>
+          <w:sz w:val="21"/>
+          <w:szCs w:val="21"/>
+          <w:lang w:val="it-IT"/>
+          <w14:ligatures w14:val="none"/>
+        </w:rPr>
+        <w:t>ACF Fiorentina S.r.l. a socio unico.</w:t>
+      </w:r>
+    </w:p>
+    <w:p>
+      <w:pPr>
+        <w:shd w:val="clear" w:color="auto" w:fill="1F1F1F"/>
+        <w:spacing w:after="0" w:line="285" w:lineRule="atLeast"/>
+        <w:rPr>
+          <w:rFonts w:ascii="Consolas" w:eastAsia="Times New Roman" w:hAnsi="Consolas" w:cs="Times New Roman"/>
+          <w:color w:val="CCCCCC"/>
+          <w:kern w:val="0"/>
+          <w:sz w:val="21"/>
+          <w:szCs w:val="21"/>
+          <w:lang w:val="it-IT"/>
+          <w14:ligatures w14:val="none"/>
+        </w:rPr>
+      </w:pPr>
+    </w:p>
+    <w:p>
+      <w:pPr>
+        <w:shd w:val="clear" w:color="auto" w:fill="1F1F1F"/>
+        <w:spacing w:after="0" w:line="285" w:lineRule="atLeast"/>
+        <w:rPr>
+          <w:rFonts w:ascii="Consolas" w:eastAsia="Times New Roman" w:hAnsi="Consolas" w:cs="Times New Roman"/>
+          <w:color w:val="CCCCCC"/>
+          <w:kern w:val="0"/>
+          <w:sz w:val="21"/>
+          <w:szCs w:val="21"/>
+          <w:lang w:val="it-IT"/>
+          <w14:ligatures w14:val="none"/>
+        </w:rPr>
+      </w:pPr>
+      <w:r>
+        <w:rPr>
+          <w:rFonts w:ascii="Consolas" w:eastAsia="Times New Roman" w:hAnsi="Consolas" w:cs="Times New Roman"/>
+          <w:color w:val="CCCCCC"/>
+          <w:kern w:val="0"/>
+          <w:sz w:val="21"/>
+          <w:szCs w:val="21"/>
+          <w:lang w:val="it-IT"/>
+          <w14:ligatures w14:val="none"/>
+        </w:rPr>
+        <w:t>                Sede legale in Firenze, Viale Manfredo Fanti n. 4 - Telefono +39 055 503011 - Fax +39 055 579572</w:t>
+      </w:r>
+    </w:p>
+    <w:p>
+      <w:pPr>
+        <w:shd w:val="clear" w:color="auto" w:fill="1F1F1F"/>
+        <w:spacing w:after="0" w:line="285" w:lineRule="atLeast"/>
+        <w:rPr>
+          <w:rFonts w:ascii="Consolas" w:eastAsia="Times New Roman" w:hAnsi="Consolas" w:cs="Times New Roman"/>
+          <w:color w:val="CCCCCC"/>
+          <w:kern w:val="0"/>
+          <w:sz w:val="21"/>
+          <w:szCs w:val="21"/>
+          <w:lang w:val="it-IT"/>
+          <w14:ligatures w14:val="none"/>
+        </w:rPr>
+      </w:pPr>
+    </w:p>
+    <w:p>
+      <w:pPr>
+        <w:shd w:val="clear" w:color="auto" w:fill="1F1F1F"/>
+        <w:spacing w:after="0" w:line="285" w:lineRule="atLeast"/>
+        <w:rPr>
+          <w:rFonts w:ascii="Consolas" w:eastAsia="Times New Roman" w:hAnsi="Consolas" w:cs="Times New Roman"/>
+          <w:color w:val="CCCCCC"/>
+          <w:kern w:val="0"/>
+          <w:sz w:val="21"/>
+          <w:szCs w:val="21"/>
+          <w:lang w:val="it-IT"/>
+          <w14:ligatures w14:val="none"/>
+        </w:rPr>
+      </w:pPr>
+      <w:r>
+        <w:rPr>
+          <w:rFonts w:ascii="Consolas" w:eastAsia="Times New Roman" w:hAnsi="Consolas" w:cs="Times New Roman"/>
+          <w:color w:val="CCCCCC"/>
+          <w:kern w:val="0"/>
+          <w:sz w:val="21"/>
+          <w:szCs w:val="21"/>
+          <w:lang w:val="it-IT"/>
+          <w14:ligatures w14:val="none"/>
+        </w:rPr>
+        <w:t>                Capitale Sociale € 7.350.000,00 I.V. - Codice Fiscale e numero di iscrizione nel Registro Imprese di</w:t>
+      </w:r>
+    </w:p>
+    <w:p>
+      <w:pPr>
+        <w:shd w:val="clear" w:color="auto" w:fill="1F1F1F"/>
+        <w:spacing w:after="0" w:line="285" w:lineRule="atLeast"/>
+        <w:rPr>
+          <w:rFonts w:ascii="Consolas" w:eastAsia="Times New Roman" w:hAnsi="Consolas" w:cs="Times New Roman"/>
+          <w:color w:val="CCCCCC"/>
+          <w:kern w:val="0"/>
+          <w:sz w:val="21"/>
+          <w:szCs w:val="21"/>
+          <w:lang w:val="it-IT"/>
+          <w14:ligatures w14:val="none"/>
+        </w:rPr>
+      </w:pPr>
+      <w:r>
+        <w:rPr>
+          <w:rFonts w:ascii="Consolas" w:eastAsia="Times New Roman" w:hAnsi="Consolas" w:cs="Times New Roman"/>
+          <w:color w:val="CCCCCC"/>
+          <w:kern w:val="0"/>
+          <w:sz w:val="21"/>
+          <w:szCs w:val="21"/>
+          <w:lang w:val="it-IT"/>
+          <w14:ligatures w14:val="none"/>
+        </w:rPr>
+        <w:t>                Firenze</w:t>
+      </w:r>
+    </w:p>
+    <w:p>
+      <w:pPr>
+        <w:shd w:val="clear" w:color="auto" w:fill="1F1F1F"/>
+        <w:spacing w:after="0" w:line="285" w:lineRule="atLeast"/>
+        <w:rPr>
+          <w:rFonts w:ascii="Consolas" w:eastAsia="Times New Roman" w:hAnsi="Consolas" w:cs="Times New Roman"/>
+          <w:color w:val="CCCCCC"/>
+          <w:kern w:val="0"/>
+          <w:sz w:val="21"/>
+          <w:szCs w:val="21"/>
+          <w:lang w:val="it-IT"/>
+          <w14:ligatures w14:val="none"/>
+        </w:rPr>
+      </w:pPr>
+      <w:r>
+        <w:rPr>
+          <w:rFonts w:ascii="Consolas" w:eastAsia="Times New Roman" w:hAnsi="Consolas" w:cs="Times New Roman"/>
+          <w:color w:val="CCCCCC"/>
+          <w:kern w:val="0"/>
+          <w:sz w:val="21"/>
+          <w:szCs w:val="21"/>
+          <w:lang w:val="it-IT"/>
+          <w14:ligatures w14:val="none"/>
+        </w:rPr>
+        <w:t>                05248440488</w:t>
+      </w:r>
+    </w:p>
+    <w:p>
+      <w:pPr>
+        <w:shd w:val="clear" w:color="auto" w:fill="1F1F1F"/>
+        <w:spacing w:after="0" w:line="285" w:lineRule="atLeast"/>
+        <w:rPr>
+          <w:rFonts w:ascii="Consolas" w:eastAsia="Times New Roman" w:hAnsi="Consolas" w:cs="Times New Roman"/>
+          <w:color w:val="CCCCCC"/>
+          <w:kern w:val="0"/>
+          <w:sz w:val="21"/>
+          <w:szCs w:val="21"/>
+          <w:lang w:val="it-IT"/>
+          <w14:ligatures w14:val="none"/>
+        </w:rPr>
+      </w:pPr>
+    </w:p>
+    <w:p>
+      <w:pPr>
+        <w:shd w:val="clear" w:color="auto" w:fill="1F1F1F"/>
+        <w:spacing w:after="0" w:line="285" w:lineRule="atLeast"/>
+        <w:rPr>
+          <w:rFonts w:ascii="Consolas" w:eastAsia="Times New Roman" w:hAnsi="Consolas" w:cs="Times New Roman"/>
+          <w:color w:val="CCCCCC"/>
+          <w:kern w:val="0"/>
+          <w:sz w:val="21"/>
+          <w:szCs w:val="21"/>
+          <w:lang w:val="it-IT"/>
+          <w14:ligatures w14:val="none"/>
+        </w:rPr>
+      </w:pPr>
+      <w:r>
+        <w:rPr>
+          <w:rFonts w:ascii="Consolas" w:eastAsia="Times New Roman" w:hAnsi="Consolas" w:cs="Times New Roman"/>
+          <w:color w:val="CCCCCC"/>
+          <w:kern w:val="0"/>
+          <w:sz w:val="21"/>
+          <w:szCs w:val="21"/>
+          <w:lang w:val="it-IT"/>
+          <w14:ligatures w14:val="none"/>
+        </w:rPr>
+        <w:t>                Iscritto al registro della Stampa Periodica del Tribunale di Firenze n. 5667 in data 28 giugno 2008.</w:t>
+      </w:r>
+    </w:p>
+    <w:p>
+      <w:pPr>
+        <w:shd w:val="clear" w:color="auto" w:fill="1F1F1F"/>
+        <w:spacing w:after="0" w:line="285" w:lineRule="atLeast"/>
+        <w:rPr>
+          <w:rFonts w:ascii="Consolas" w:eastAsia="Times New Roman" w:hAnsi="Consolas" w:cs="Times New Roman"/>
+          <w:color w:val="CCCCCC"/>
+          <w:kern w:val="0"/>
+          <w:sz w:val="21"/>
+          <w:szCs w:val="21"/>
+          <w:lang w:val="it-IT"/>
+          <w14:ligatures w14:val="none"/>
+        </w:rPr>
+      </w:pPr>
+    </w:p>
+    <w:p>
+      <w:pPr>
+        <w:shd w:val="clear" w:color="auto" w:fill="1F1F1F"/>
+        <w:spacing w:after="0" w:line="285" w:lineRule="atLeast"/>
+        <w:rPr>
+          <w:rFonts w:ascii="Consolas" w:eastAsia="Times New Roman" w:hAnsi="Consolas" w:cs="Times New Roman"/>
+          <w:color w:val="CCCCCC"/>
+          <w:kern w:val="0"/>
+          <w:sz w:val="21"/>
+          <w:szCs w:val="21"/>
+          <w:lang w:val="it-IT"/>
+          <w14:ligatures w14:val="none"/>
+        </w:rPr>
+      </w:pPr>
+      <w:r>
+        <w:rPr>
+          <w:rFonts w:ascii="Consolas" w:eastAsia="Times New Roman" w:hAnsi="Consolas" w:cs="Times New Roman"/>
+          <w:color w:val="CCCCCC"/>
+          <w:kern w:val="0"/>
+          <w:sz w:val="21"/>
+          <w:szCs w:val="21"/>
+          <w:lang w:val="it-IT"/>
+          <w14:ligatures w14:val="none"/>
+        </w:rPr>
+        <w:t xml:space="preserve">                </w:t>
+      </w:r>
       <w:proofErr w:type="spellStart"/>
       <w:r>
         <w:rPr>
           <w:rFonts w:ascii="Consolas" w:eastAsia="Times New Roman" w:hAnsi="Consolas" w:cs="Times New Roman"/>
-          <w:color w:val="569CD6"/>
-          <w:kern w:val="0"/>
-          <w:sz w:val="21"/>
-          <w:szCs w:val="21"/>
-          <w:lang w:val="it-IT"/>
-          <w14:ligatures w14:val="none"/>
-        </w:rPr>
-        <w:t>article</w:t>
+          <w:color w:val="CCCCCC"/>
+          <w:kern w:val="0"/>
+          <w:sz w:val="21"/>
+          <w:szCs w:val="21"/>
+          <w:lang w:val="it-IT"/>
+          <w14:ligatures w14:val="none"/>
+        </w:rPr>
+        <w:t>Num</w:t>
       </w:r>
       <w:proofErr w:type="spellEnd"/>
       <w:r>
         <w:rPr>
           <w:rFonts w:ascii="Consolas" w:eastAsia="Times New Roman" w:hAnsi="Consolas" w:cs="Times New Roman"/>
-          <w:color w:val="808080"/>
-          <w:kern w:val="0"/>
-          <w:sz w:val="21"/>
-          <w:szCs w:val="21"/>
-          <w:lang w:val="it-IT"/>
-          <w14:ligatures w14:val="none"/>
-        </w:rPr>
-        <w:t>&gt;</w:t>
-      </w:r>
-    </w:p>
-    <w:p>
-      <w:pPr>
-        <w:shd w:val="clear" w:color="auto" w:fill="1F1F1F"/>
-        <w:spacing w:after="0" w:line="285" w:lineRule="atLeast"/>
-        <w:rPr>
-          <w:rFonts w:ascii="Consolas" w:eastAsia="Times New Roman" w:hAnsi="Consolas" w:cs="Times New Roman"/>
-          <w:color w:val="CCCCCC"/>
-          <w:kern w:val="0"/>
-          <w:sz w:val="21"/>
-          <w:szCs w:val="21"/>
-          <w:lang w:val="it-IT"/>
-          <w14:ligatures w14:val="none"/>
-        </w:rPr>
-      </w:pPr>
-      <w:r>
-        <w:rPr>
-          <w:rFonts w:ascii="Consolas" w:eastAsia="Times New Roman" w:hAnsi="Consolas" w:cs="Times New Roman"/>
-          <w:color w:val="CCCCCC"/>
-          <w:kern w:val="0"/>
-          <w:sz w:val="21"/>
-          <w:szCs w:val="21"/>
-          <w:lang w:val="it-IT"/>
-          <w14:ligatures w14:val="none"/>
-        </w:rPr>
-        <w:t xml:space="preserve">                </w:t>
+          <w:color w:val="CCCCCC"/>
+          <w:kern w:val="0"/>
+          <w:sz w:val="21"/>
+          <w:szCs w:val="21"/>
+          <w:lang w:val="it-IT"/>
+          <w14:ligatures w14:val="none"/>
+        </w:rPr>
+        <w:t xml:space="preserve">. </w:t>
+      </w:r>
+      <w:proofErr w:type="spellStart"/>
+      <w:r>
+        <w:rPr>
+          <w:rFonts w:ascii="Consolas" w:eastAsia="Times New Roman" w:hAnsi="Consolas" w:cs="Times New Roman"/>
+          <w:color w:val="CCCCCC"/>
+          <w:kern w:val="0"/>
+          <w:sz w:val="21"/>
+          <w:szCs w:val="21"/>
+          <w:lang w:val="it-IT"/>
+          <w14:ligatures w14:val="none"/>
+        </w:rPr>
+        <w:t>Lic</w:t>
+      </w:r>
+      <w:proofErr w:type="spellEnd"/>
+      <w:r>
+        <w:rPr>
+          <w:rFonts w:ascii="Consolas" w:eastAsia="Times New Roman" w:hAnsi="Consolas" w:cs="Times New Roman"/>
+          <w:color w:val="CCCCCC"/>
+          <w:kern w:val="0"/>
+          <w:sz w:val="21"/>
+          <w:szCs w:val="21"/>
+          <w:lang w:val="it-IT"/>
+          <w14:ligatures w14:val="none"/>
+        </w:rPr>
+        <w:t>. SIAE 1263/I/1336</w:t>
+      </w:r>
+    </w:p>
+    <w:p>
+      <w:pPr>
+        <w:shd w:val="clear" w:color="auto" w:fill="1F1F1F"/>
+        <w:spacing w:after="0" w:line="285" w:lineRule="atLeast"/>
+        <w:rPr>
+          <w:rFonts w:ascii="Consolas" w:eastAsia="Times New Roman" w:hAnsi="Consolas" w:cs="Times New Roman"/>
+          <w:color w:val="CCCCCC"/>
+          <w:kern w:val="0"/>
+          <w:sz w:val="21"/>
+          <w:szCs w:val="21"/>
+          <w:lang w:val="it-IT"/>
+          <w14:ligatures w14:val="none"/>
+        </w:rPr>
+      </w:pPr>
+    </w:p>
+    <w:p>
+      <w:pPr>
+        <w:shd w:val="clear" w:color="auto" w:fill="1F1F1F"/>
+        <w:spacing w:after="0" w:line="285" w:lineRule="atLeast"/>
+        <w:rPr>
+          <w:rFonts w:ascii="Consolas" w:eastAsia="Times New Roman" w:hAnsi="Consolas" w:cs="Times New Roman"/>
+          <w:color w:val="CCCCCC"/>
+          <w:kern w:val="0"/>
+          <w:sz w:val="21"/>
+          <w:szCs w:val="21"/>
+          <w:lang w:val="it-IT"/>
+          <w14:ligatures w14:val="none"/>
+        </w:rPr>
+      </w:pPr>
+      <w:r>
+        <w:rPr>
+          <w:rFonts w:ascii="Consolas" w:eastAsia="Times New Roman" w:hAnsi="Consolas" w:cs="Times New Roman"/>
+          <w:color w:val="CCCCCC"/>
+          <w:kern w:val="0"/>
+          <w:sz w:val="21"/>
+          <w:szCs w:val="21"/>
+          <w:lang w:val="it-IT"/>
+          <w14:ligatures w14:val="none"/>
+        </w:rPr>
+        <w:t xml:space="preserve">                2023 Tutti i diritti </w:t>
+      </w:r>
+      <w:proofErr w:type="gramStart"/>
+      <w:r>
+        <w:rPr>
+          <w:rFonts w:ascii="Consolas" w:eastAsia="Times New Roman" w:hAnsi="Consolas" w:cs="Times New Roman"/>
+          <w:color w:val="CCCCCC"/>
+          <w:kern w:val="0"/>
+          <w:sz w:val="21"/>
+          <w:szCs w:val="21"/>
+          <w:lang w:val="it-IT"/>
+          <w14:ligatures w14:val="none"/>
+        </w:rPr>
+        <w:t>riservati.</w:t>
       </w:r>
       <w:r>
         <w:rPr>
@@ -20986,2284 +24034,18 @@
         </w:rPr>
         <w:t>&lt;</w:t>
       </w:r>
-      <w:r>
-        <w:rPr>
-          <w:rFonts w:ascii="Consolas" w:eastAsia="Times New Roman" w:hAnsi="Consolas" w:cs="Times New Roman"/>
-          <w:color w:val="569CD6"/>
-          <w:kern w:val="0"/>
-          <w:sz w:val="21"/>
-          <w:szCs w:val="21"/>
-          <w:lang w:val="it-IT"/>
-          <w14:ligatures w14:val="none"/>
-        </w:rPr>
-        <w:t>h2</w:t>
-      </w:r>
-      <w:r>
-        <w:rPr>
-          <w:rFonts w:ascii="Consolas" w:eastAsia="Times New Roman" w:hAnsi="Consolas" w:cs="Times New Roman"/>
-          <w:color w:val="808080"/>
-          <w:kern w:val="0"/>
-          <w:sz w:val="21"/>
-          <w:szCs w:val="21"/>
-          <w:lang w:val="it-IT"/>
-          <w14:ligatures w14:val="none"/>
-        </w:rPr>
-        <w:t>&gt;</w:t>
-      </w:r>
-      <w:r>
-        <w:rPr>
-          <w:rFonts w:ascii="Consolas" w:eastAsia="Times New Roman" w:hAnsi="Consolas" w:cs="Times New Roman"/>
-          <w:color w:val="CCCCCC"/>
-          <w:kern w:val="0"/>
-          <w:sz w:val="21"/>
-          <w:szCs w:val="21"/>
-          <w:lang w:val="it-IT"/>
-          <w14:ligatures w14:val="none"/>
-        </w:rPr>
-        <w:t>Piazza della repubblica</w:t>
-      </w:r>
-      <w:r>
-        <w:rPr>
-          <w:rFonts w:ascii="Consolas" w:eastAsia="Times New Roman" w:hAnsi="Consolas" w:cs="Times New Roman"/>
-          <w:color w:val="808080"/>
-          <w:kern w:val="0"/>
-          <w:sz w:val="21"/>
-          <w:szCs w:val="21"/>
-          <w:lang w:val="it-IT"/>
-          <w14:ligatures w14:val="none"/>
-        </w:rPr>
-        <w:t>&lt;/</w:t>
-      </w:r>
-      <w:r>
-        <w:rPr>
-          <w:rFonts w:ascii="Consolas" w:eastAsia="Times New Roman" w:hAnsi="Consolas" w:cs="Times New Roman"/>
-          <w:color w:val="569CD6"/>
-          <w:kern w:val="0"/>
-          <w:sz w:val="21"/>
-          <w:szCs w:val="21"/>
-          <w:lang w:val="it-IT"/>
-          <w14:ligatures w14:val="none"/>
-        </w:rPr>
-        <w:t>h2</w:t>
-      </w:r>
-      <w:r>
-        <w:rPr>
-          <w:rFonts w:ascii="Consolas" w:eastAsia="Times New Roman" w:hAnsi="Consolas" w:cs="Times New Roman"/>
-          <w:color w:val="808080"/>
-          <w:kern w:val="0"/>
-          <w:sz w:val="21"/>
-          <w:szCs w:val="21"/>
-          <w:lang w:val="it-IT"/>
-          <w14:ligatures w14:val="none"/>
-        </w:rPr>
-        <w:t>&gt;</w:t>
-      </w:r>
-    </w:p>
-    <w:p>
-      <w:pPr>
-        <w:shd w:val="clear" w:color="auto" w:fill="1F1F1F"/>
-        <w:spacing w:after="0" w:line="285" w:lineRule="atLeast"/>
-        <w:rPr>
-          <w:rFonts w:ascii="Consolas" w:eastAsia="Times New Roman" w:hAnsi="Consolas" w:cs="Times New Roman"/>
-          <w:color w:val="CCCCCC"/>
-          <w:kern w:val="0"/>
-          <w:sz w:val="21"/>
-          <w:szCs w:val="21"/>
-          <w:lang w:val="it-IT"/>
-          <w14:ligatures w14:val="none"/>
-        </w:rPr>
-      </w:pPr>
-      <w:r>
-        <w:rPr>
-          <w:rFonts w:ascii="Consolas" w:eastAsia="Times New Roman" w:hAnsi="Consolas" w:cs="Times New Roman"/>
-          <w:color w:val="CCCCCC"/>
-          <w:kern w:val="0"/>
-          <w:sz w:val="21"/>
-          <w:szCs w:val="21"/>
-          <w:lang w:val="it-IT"/>
-          <w14:ligatures w14:val="none"/>
-        </w:rPr>
-        <w:t xml:space="preserve">                </w:t>
-      </w:r>
-      <w:r>
-        <w:rPr>
-          <w:rFonts w:ascii="Consolas" w:eastAsia="Times New Roman" w:hAnsi="Consolas" w:cs="Times New Roman"/>
-          <w:color w:val="808080"/>
-          <w:kern w:val="0"/>
-          <w:sz w:val="21"/>
-          <w:szCs w:val="21"/>
-          <w:lang w:val="it-IT"/>
-          <w14:ligatures w14:val="none"/>
-        </w:rPr>
-        <w:t>&lt;</w:t>
-      </w:r>
-      <w:proofErr w:type="spellStart"/>
-      <w:r>
-        <w:rPr>
-          <w:rFonts w:ascii="Consolas" w:eastAsia="Times New Roman" w:hAnsi="Consolas" w:cs="Times New Roman"/>
-          <w:color w:val="569CD6"/>
-          <w:kern w:val="0"/>
-          <w:sz w:val="21"/>
-          <w:szCs w:val="21"/>
-          <w:lang w:val="it-IT"/>
-          <w14:ligatures w14:val="none"/>
-        </w:rPr>
-        <w:t>img</w:t>
-      </w:r>
-      <w:proofErr w:type="spellEnd"/>
-      <w:r>
-        <w:rPr>
-          <w:rFonts w:ascii="Consolas" w:eastAsia="Times New Roman" w:hAnsi="Consolas" w:cs="Times New Roman"/>
-          <w:color w:val="CCCCCC"/>
-          <w:kern w:val="0"/>
-          <w:sz w:val="21"/>
-          <w:szCs w:val="21"/>
-          <w:lang w:val="it-IT"/>
-          <w14:ligatures w14:val="none"/>
-        </w:rPr>
-        <w:t xml:space="preserve"> </w:t>
-      </w:r>
-      <w:proofErr w:type="spellStart"/>
-      <w:r>
-        <w:rPr>
-          <w:rFonts w:ascii="Consolas" w:eastAsia="Times New Roman" w:hAnsi="Consolas" w:cs="Times New Roman"/>
-          <w:color w:val="9CDCFE"/>
-          <w:kern w:val="0"/>
-          <w:sz w:val="21"/>
-          <w:szCs w:val="21"/>
-          <w:lang w:val="it-IT"/>
-          <w14:ligatures w14:val="none"/>
-        </w:rPr>
-        <w:t>src</w:t>
-      </w:r>
-      <w:proofErr w:type="spellEnd"/>
-      <w:r>
-        <w:rPr>
-          <w:rFonts w:ascii="Consolas" w:eastAsia="Times New Roman" w:hAnsi="Consolas" w:cs="Times New Roman"/>
-          <w:color w:val="CCCCCC"/>
-          <w:kern w:val="0"/>
-          <w:sz w:val="21"/>
-          <w:szCs w:val="21"/>
-          <w:lang w:val="it-IT"/>
-          <w14:ligatures w14:val="none"/>
-        </w:rPr>
-        <w:t>=</w:t>
-      </w:r>
-      <w:r>
-        <w:rPr>
-          <w:rFonts w:ascii="Consolas" w:eastAsia="Times New Roman" w:hAnsi="Consolas" w:cs="Times New Roman"/>
-          <w:color w:val="CE9178"/>
-          <w:kern w:val="0"/>
-          <w:sz w:val="21"/>
-          <w:szCs w:val="21"/>
-          <w:lang w:val="it-IT"/>
-          <w14:ligatures w14:val="none"/>
-        </w:rPr>
-        <w:t>"../Immagini/fir3.jpg"</w:t>
-      </w:r>
-      <w:r>
-        <w:rPr>
-          <w:rFonts w:ascii="Consolas" w:eastAsia="Times New Roman" w:hAnsi="Consolas" w:cs="Times New Roman"/>
-          <w:color w:val="CCCCCC"/>
-          <w:kern w:val="0"/>
-          <w:sz w:val="21"/>
-          <w:szCs w:val="21"/>
-          <w:lang w:val="it-IT"/>
-          <w14:ligatures w14:val="none"/>
-        </w:rPr>
-        <w:t xml:space="preserve"> </w:t>
-      </w:r>
-      <w:r>
-        <w:rPr>
-          <w:rFonts w:ascii="Consolas" w:eastAsia="Times New Roman" w:hAnsi="Consolas" w:cs="Times New Roman"/>
-          <w:color w:val="9CDCFE"/>
-          <w:kern w:val="0"/>
-          <w:sz w:val="21"/>
-          <w:szCs w:val="21"/>
-          <w:lang w:val="it-IT"/>
-          <w14:ligatures w14:val="none"/>
-        </w:rPr>
-        <w:t>alt</w:t>
-      </w:r>
-      <w:r>
-        <w:rPr>
-          <w:rFonts w:ascii="Consolas" w:eastAsia="Times New Roman" w:hAnsi="Consolas" w:cs="Times New Roman"/>
-          <w:color w:val="CCCCCC"/>
-          <w:kern w:val="0"/>
-          <w:sz w:val="21"/>
-          <w:szCs w:val="21"/>
-          <w:lang w:val="it-IT"/>
-          <w14:ligatures w14:val="none"/>
-        </w:rPr>
-        <w:t>=</w:t>
-      </w:r>
-      <w:r>
-        <w:rPr>
-          <w:rFonts w:ascii="Consolas" w:eastAsia="Times New Roman" w:hAnsi="Consolas" w:cs="Times New Roman"/>
-          <w:color w:val="CE9178"/>
-          <w:kern w:val="0"/>
-          <w:sz w:val="21"/>
-          <w:szCs w:val="21"/>
-          <w:lang w:val="it-IT"/>
-          <w14:ligatures w14:val="none"/>
-        </w:rPr>
-        <w:t>"Piazza Della Repubblica"</w:t>
-      </w:r>
-      <w:r>
-        <w:rPr>
-          <w:rFonts w:ascii="Consolas" w:eastAsia="Times New Roman" w:hAnsi="Consolas" w:cs="Times New Roman"/>
-          <w:color w:val="CCCCCC"/>
-          <w:kern w:val="0"/>
-          <w:sz w:val="21"/>
-          <w:szCs w:val="21"/>
-          <w:lang w:val="it-IT"/>
-          <w14:ligatures w14:val="none"/>
-        </w:rPr>
-        <w:t xml:space="preserve"> </w:t>
-      </w:r>
-      <w:proofErr w:type="spellStart"/>
-      <w:r>
-        <w:rPr>
-          <w:rFonts w:ascii="Consolas" w:eastAsia="Times New Roman" w:hAnsi="Consolas" w:cs="Times New Roman"/>
-          <w:color w:val="9CDCFE"/>
-          <w:kern w:val="0"/>
-          <w:sz w:val="21"/>
-          <w:szCs w:val="21"/>
-          <w:lang w:val="it-IT"/>
-          <w14:ligatures w14:val="none"/>
-        </w:rPr>
-        <w:t>width</w:t>
-      </w:r>
-      <w:proofErr w:type="spellEnd"/>
-      <w:r>
-        <w:rPr>
-          <w:rFonts w:ascii="Consolas" w:eastAsia="Times New Roman" w:hAnsi="Consolas" w:cs="Times New Roman"/>
-          <w:color w:val="CCCCCC"/>
-          <w:kern w:val="0"/>
-          <w:sz w:val="21"/>
-          <w:szCs w:val="21"/>
-          <w:lang w:val="it-IT"/>
-          <w14:ligatures w14:val="none"/>
-        </w:rPr>
-        <w:t>=</w:t>
-      </w:r>
-      <w:r>
-        <w:rPr>
-          <w:rFonts w:ascii="Consolas" w:eastAsia="Times New Roman" w:hAnsi="Consolas" w:cs="Times New Roman"/>
-          <w:color w:val="CE9178"/>
-          <w:kern w:val="0"/>
-          <w:sz w:val="21"/>
-          <w:szCs w:val="21"/>
-          <w:lang w:val="it-IT"/>
-          <w14:ligatures w14:val="none"/>
-        </w:rPr>
-        <w:t>"200px"</w:t>
-      </w:r>
-      <w:r>
-        <w:rPr>
-          <w:rFonts w:ascii="Consolas" w:eastAsia="Times New Roman" w:hAnsi="Consolas" w:cs="Times New Roman"/>
-          <w:color w:val="CCCCCC"/>
-          <w:kern w:val="0"/>
-          <w:sz w:val="21"/>
-          <w:szCs w:val="21"/>
-          <w:lang w:val="it-IT"/>
-          <w14:ligatures w14:val="none"/>
-        </w:rPr>
-        <w:t xml:space="preserve"> </w:t>
-      </w:r>
-      <w:proofErr w:type="spellStart"/>
-      <w:r>
-        <w:rPr>
-          <w:rFonts w:ascii="Consolas" w:eastAsia="Times New Roman" w:hAnsi="Consolas" w:cs="Times New Roman"/>
-          <w:color w:val="9CDCFE"/>
-          <w:kern w:val="0"/>
-          <w:sz w:val="21"/>
-          <w:szCs w:val="21"/>
-          <w:lang w:val="it-IT"/>
-          <w14:ligatures w14:val="none"/>
-        </w:rPr>
-        <w:t>height</w:t>
-      </w:r>
-      <w:proofErr w:type="spellEnd"/>
-      <w:r>
-        <w:rPr>
-          <w:rFonts w:ascii="Consolas" w:eastAsia="Times New Roman" w:hAnsi="Consolas" w:cs="Times New Roman"/>
-          <w:color w:val="CCCCCC"/>
-          <w:kern w:val="0"/>
-          <w:sz w:val="21"/>
-          <w:szCs w:val="21"/>
-          <w:lang w:val="it-IT"/>
-          <w14:ligatures w14:val="none"/>
-        </w:rPr>
-        <w:t>=</w:t>
-      </w:r>
-      <w:r>
-        <w:rPr>
-          <w:rFonts w:ascii="Consolas" w:eastAsia="Times New Roman" w:hAnsi="Consolas" w:cs="Times New Roman"/>
-          <w:color w:val="CE9178"/>
-          <w:kern w:val="0"/>
-          <w:sz w:val="21"/>
-          <w:szCs w:val="21"/>
-          <w:lang w:val="it-IT"/>
-          <w14:ligatures w14:val="none"/>
-        </w:rPr>
-        <w:t>"200px"</w:t>
-      </w:r>
-      <w:r>
-        <w:rPr>
-          <w:rFonts w:ascii="Consolas" w:eastAsia="Times New Roman" w:hAnsi="Consolas" w:cs="Times New Roman"/>
-          <w:color w:val="808080"/>
-          <w:kern w:val="0"/>
-          <w:sz w:val="21"/>
-          <w:szCs w:val="21"/>
-          <w:lang w:val="it-IT"/>
-          <w14:ligatures w14:val="none"/>
-        </w:rPr>
-        <w:t>&gt;</w:t>
-      </w:r>
-    </w:p>
-    <w:p>
-      <w:pPr>
-        <w:shd w:val="clear" w:color="auto" w:fill="1F1F1F"/>
-        <w:spacing w:after="0" w:line="285" w:lineRule="atLeast"/>
-        <w:rPr>
-          <w:rFonts w:ascii="Consolas" w:eastAsia="Times New Roman" w:hAnsi="Consolas" w:cs="Times New Roman"/>
-          <w:color w:val="CCCCCC"/>
-          <w:kern w:val="0"/>
-          <w:sz w:val="21"/>
-          <w:szCs w:val="21"/>
-          <w:lang w:val="it-IT"/>
-          <w14:ligatures w14:val="none"/>
-        </w:rPr>
-      </w:pPr>
-      <w:r>
-        <w:rPr>
-          <w:rFonts w:ascii="Consolas" w:eastAsia="Times New Roman" w:hAnsi="Consolas" w:cs="Times New Roman"/>
-          <w:color w:val="CCCCCC"/>
-          <w:kern w:val="0"/>
-          <w:sz w:val="21"/>
-          <w:szCs w:val="21"/>
-          <w:lang w:val="it-IT"/>
-          <w14:ligatures w14:val="none"/>
-        </w:rPr>
-        <w:t xml:space="preserve">                </w:t>
-      </w:r>
-      <w:r>
-        <w:rPr>
-          <w:rFonts w:ascii="Consolas" w:eastAsia="Times New Roman" w:hAnsi="Consolas" w:cs="Times New Roman"/>
-          <w:color w:val="808080"/>
-          <w:kern w:val="0"/>
-          <w:sz w:val="21"/>
-          <w:szCs w:val="21"/>
-          <w:lang w:val="it-IT"/>
-          <w14:ligatures w14:val="none"/>
-        </w:rPr>
-        <w:t>&lt;</w:t>
-      </w:r>
-      <w:r>
-        <w:rPr>
-          <w:rFonts w:ascii="Consolas" w:eastAsia="Times New Roman" w:hAnsi="Consolas" w:cs="Times New Roman"/>
-          <w:color w:val="569CD6"/>
-          <w:kern w:val="0"/>
-          <w:sz w:val="21"/>
-          <w:szCs w:val="21"/>
-          <w:lang w:val="it-IT"/>
-          <w14:ligatures w14:val="none"/>
-        </w:rPr>
-        <w:t>p</w:t>
-      </w:r>
-      <w:r>
-        <w:rPr>
-          <w:rFonts w:ascii="Consolas" w:eastAsia="Times New Roman" w:hAnsi="Consolas" w:cs="Times New Roman"/>
-          <w:color w:val="808080"/>
-          <w:kern w:val="0"/>
-          <w:sz w:val="21"/>
-          <w:szCs w:val="21"/>
-          <w:lang w:val="it-IT"/>
-          <w14:ligatures w14:val="none"/>
-        </w:rPr>
-        <w:t>&gt;</w:t>
-      </w:r>
-      <w:r>
-        <w:rPr>
-          <w:rFonts w:ascii="Consolas" w:eastAsia="Times New Roman" w:hAnsi="Consolas" w:cs="Times New Roman"/>
-          <w:color w:val="CCCCCC"/>
-          <w:kern w:val="0"/>
-          <w:sz w:val="21"/>
-          <w:szCs w:val="21"/>
-          <w:lang w:val="it-IT"/>
-          <w14:ligatures w14:val="none"/>
-        </w:rPr>
-        <w:t xml:space="preserve">Piazza della Repubblica è una piazza del centro storico di Firenze di forma rettangolare grande circa 75 m per 100 m. È il risultato più conosciuto dell'epoca del "Risanamento", quando fu ridefinita l'urbanistica della città in seguito all'insediamento della capitale del Regno d'Italia a Firenze (dal 1865 al 1871). Si accede alla piazza da via degli Speziali, </w:t>
-      </w:r>
-      <w:proofErr w:type="spellStart"/>
-      <w:r>
-        <w:rPr>
-          <w:rFonts w:ascii="Consolas" w:eastAsia="Times New Roman" w:hAnsi="Consolas" w:cs="Times New Roman"/>
-          <w:color w:val="CCCCCC"/>
-          <w:kern w:val="0"/>
-          <w:sz w:val="21"/>
-          <w:szCs w:val="21"/>
-          <w:lang w:val="it-IT"/>
-          <w14:ligatures w14:val="none"/>
-        </w:rPr>
-        <w:t>Calimala</w:t>
-      </w:r>
-      <w:proofErr w:type="spellEnd"/>
-      <w:r>
-        <w:rPr>
-          <w:rFonts w:ascii="Consolas" w:eastAsia="Times New Roman" w:hAnsi="Consolas" w:cs="Times New Roman"/>
-          <w:color w:val="CCCCCC"/>
-          <w:kern w:val="0"/>
-          <w:sz w:val="21"/>
-          <w:szCs w:val="21"/>
-          <w:lang w:val="it-IT"/>
-          <w14:ligatures w14:val="none"/>
-        </w:rPr>
-        <w:t xml:space="preserve">, via Pellicceria, via degli Strozzi, via dei Brunelleschi o via Roma (dove è il canto dei </w:t>
-      </w:r>
-      <w:proofErr w:type="spellStart"/>
-      <w:r>
-        <w:rPr>
-          <w:rFonts w:ascii="Consolas" w:eastAsia="Times New Roman" w:hAnsi="Consolas" w:cs="Times New Roman"/>
-          <w:color w:val="CCCCCC"/>
-          <w:kern w:val="0"/>
-          <w:sz w:val="21"/>
-          <w:szCs w:val="21"/>
-          <w:lang w:val="it-IT"/>
-          <w14:ligatures w14:val="none"/>
-        </w:rPr>
-        <w:t>Dadaioli</w:t>
-      </w:r>
-      <w:proofErr w:type="spellEnd"/>
-      <w:r>
-        <w:rPr>
-          <w:rFonts w:ascii="Consolas" w:eastAsia="Times New Roman" w:hAnsi="Consolas" w:cs="Times New Roman"/>
-          <w:color w:val="CCCCCC"/>
-          <w:kern w:val="0"/>
-          <w:sz w:val="21"/>
-          <w:szCs w:val="21"/>
-          <w:lang w:val="it-IT"/>
-          <w14:ligatures w14:val="none"/>
-        </w:rPr>
-        <w:t>, dal nome dei giocatori di dadi della bische nel Ghetto).</w:t>
-      </w:r>
-      <w:r>
-        <w:rPr>
-          <w:rFonts w:ascii="Consolas" w:eastAsia="Times New Roman" w:hAnsi="Consolas" w:cs="Times New Roman"/>
-          <w:color w:val="808080"/>
-          <w:kern w:val="0"/>
-          <w:sz w:val="21"/>
-          <w:szCs w:val="21"/>
-          <w:lang w:val="it-IT"/>
-          <w14:ligatures w14:val="none"/>
-        </w:rPr>
-        <w:t>&lt;/</w:t>
-      </w:r>
-      <w:r>
-        <w:rPr>
-          <w:rFonts w:ascii="Consolas" w:eastAsia="Times New Roman" w:hAnsi="Consolas" w:cs="Times New Roman"/>
-          <w:color w:val="569CD6"/>
-          <w:kern w:val="0"/>
-          <w:sz w:val="21"/>
-          <w:szCs w:val="21"/>
-          <w:lang w:val="it-IT"/>
-          <w14:ligatures w14:val="none"/>
-        </w:rPr>
-        <w:t>p</w:t>
-      </w:r>
-      <w:r>
-        <w:rPr>
-          <w:rFonts w:ascii="Consolas" w:eastAsia="Times New Roman" w:hAnsi="Consolas" w:cs="Times New Roman"/>
-          <w:color w:val="808080"/>
-          <w:kern w:val="0"/>
-          <w:sz w:val="21"/>
-          <w:szCs w:val="21"/>
-          <w:lang w:val="it-IT"/>
-          <w14:ligatures w14:val="none"/>
-        </w:rPr>
-        <w:t>&gt;</w:t>
-      </w:r>
-    </w:p>
-    <w:p>
-      <w:pPr>
-        <w:shd w:val="clear" w:color="auto" w:fill="1F1F1F"/>
-        <w:spacing w:after="0" w:line="285" w:lineRule="atLeast"/>
-        <w:rPr>
-          <w:rFonts w:ascii="Consolas" w:eastAsia="Times New Roman" w:hAnsi="Consolas" w:cs="Times New Roman"/>
-          <w:color w:val="CCCCCC"/>
-          <w:kern w:val="0"/>
-          <w:sz w:val="21"/>
-          <w:szCs w:val="21"/>
-          <w:lang w:val="it-IT"/>
-          <w14:ligatures w14:val="none"/>
-        </w:rPr>
-      </w:pPr>
-      <w:r>
-        <w:rPr>
-          <w:rFonts w:ascii="Consolas" w:eastAsia="Times New Roman" w:hAnsi="Consolas" w:cs="Times New Roman"/>
-          <w:color w:val="CCCCCC"/>
-          <w:kern w:val="0"/>
-          <w:sz w:val="21"/>
-          <w:szCs w:val="21"/>
-          <w:lang w:val="it-IT"/>
-          <w14:ligatures w14:val="none"/>
-        </w:rPr>
-        <w:t xml:space="preserve">                </w:t>
-      </w:r>
-      <w:r>
-        <w:rPr>
-          <w:rFonts w:ascii="Consolas" w:eastAsia="Times New Roman" w:hAnsi="Consolas" w:cs="Times New Roman"/>
-          <w:color w:val="808080"/>
-          <w:kern w:val="0"/>
-          <w:sz w:val="21"/>
-          <w:szCs w:val="21"/>
-          <w:lang w:val="it-IT"/>
-          <w14:ligatures w14:val="none"/>
-        </w:rPr>
-        <w:t>&lt;</w:t>
-      </w:r>
-      <w:r>
-        <w:rPr>
-          <w:rFonts w:ascii="Consolas" w:eastAsia="Times New Roman" w:hAnsi="Consolas" w:cs="Times New Roman"/>
-          <w:color w:val="569CD6"/>
-          <w:kern w:val="0"/>
-          <w:sz w:val="21"/>
-          <w:szCs w:val="21"/>
-          <w:lang w:val="it-IT"/>
-          <w14:ligatures w14:val="none"/>
-        </w:rPr>
-        <w:t>p</w:t>
-      </w:r>
-      <w:r>
-        <w:rPr>
-          <w:rFonts w:ascii="Consolas" w:eastAsia="Times New Roman" w:hAnsi="Consolas" w:cs="Times New Roman"/>
-          <w:color w:val="808080"/>
-          <w:kern w:val="0"/>
-          <w:sz w:val="21"/>
-          <w:szCs w:val="21"/>
-          <w:lang w:val="it-IT"/>
-          <w14:ligatures w14:val="none"/>
-        </w:rPr>
-        <w:t>&gt;</w:t>
-      </w:r>
-      <w:r>
-        <w:rPr>
-          <w:rFonts w:ascii="Consolas" w:eastAsia="Times New Roman" w:hAnsi="Consolas" w:cs="Times New Roman"/>
-          <w:color w:val="CCCCCC"/>
-          <w:kern w:val="0"/>
-          <w:sz w:val="21"/>
-          <w:szCs w:val="21"/>
-          <w:lang w:val="it-IT"/>
-          <w14:ligatures w14:val="none"/>
-        </w:rPr>
-        <w:t xml:space="preserve">Piazza della Repubblica è il centro della città sin dall'epoca romana. Qui si incontravano il cardo e il </w:t>
-      </w:r>
-      <w:proofErr w:type="spellStart"/>
-      <w:r>
-        <w:rPr>
-          <w:rFonts w:ascii="Consolas" w:eastAsia="Times New Roman" w:hAnsi="Consolas" w:cs="Times New Roman"/>
-          <w:color w:val="CCCCCC"/>
-          <w:kern w:val="0"/>
-          <w:sz w:val="21"/>
-          <w:szCs w:val="21"/>
-          <w:lang w:val="it-IT"/>
-          <w14:ligatures w14:val="none"/>
-        </w:rPr>
-        <w:t>decumanus</w:t>
-      </w:r>
-      <w:proofErr w:type="spellEnd"/>
-      <w:r>
-        <w:rPr>
-          <w:rFonts w:ascii="Consolas" w:eastAsia="Times New Roman" w:hAnsi="Consolas" w:cs="Times New Roman"/>
-          <w:color w:val="CCCCCC"/>
-          <w:kern w:val="0"/>
-          <w:sz w:val="21"/>
-          <w:szCs w:val="21"/>
-          <w:lang w:val="it-IT"/>
-          <w14:ligatures w14:val="none"/>
-        </w:rPr>
-        <w:t xml:space="preserve"> </w:t>
-      </w:r>
-      <w:proofErr w:type="spellStart"/>
-      <w:r>
-        <w:rPr>
-          <w:rFonts w:ascii="Consolas" w:eastAsia="Times New Roman" w:hAnsi="Consolas" w:cs="Times New Roman"/>
-          <w:color w:val="CCCCCC"/>
-          <w:kern w:val="0"/>
-          <w:sz w:val="21"/>
-          <w:szCs w:val="21"/>
-          <w:lang w:val="it-IT"/>
-          <w14:ligatures w14:val="none"/>
-        </w:rPr>
-        <w:t>maximi</w:t>
-      </w:r>
-      <w:proofErr w:type="spellEnd"/>
-      <w:r>
-        <w:rPr>
-          <w:rFonts w:ascii="Consolas" w:eastAsia="Times New Roman" w:hAnsi="Consolas" w:cs="Times New Roman"/>
-          <w:color w:val="CCCCCC"/>
-          <w:kern w:val="0"/>
-          <w:sz w:val="21"/>
-          <w:szCs w:val="21"/>
-          <w:lang w:val="it-IT"/>
-          <w14:ligatures w14:val="none"/>
-        </w:rPr>
-        <w:t xml:space="preserve"> di Florentia e vi si apriva il foro: il Cardo corrisponde a via Roma, via </w:t>
-      </w:r>
-      <w:proofErr w:type="spellStart"/>
-      <w:r>
-        <w:rPr>
-          <w:rFonts w:ascii="Consolas" w:eastAsia="Times New Roman" w:hAnsi="Consolas" w:cs="Times New Roman"/>
-          <w:color w:val="CCCCCC"/>
-          <w:kern w:val="0"/>
-          <w:sz w:val="21"/>
-          <w:szCs w:val="21"/>
-          <w:lang w:val="it-IT"/>
-          <w14:ligatures w14:val="none"/>
-        </w:rPr>
-        <w:t>Calimala</w:t>
-      </w:r>
-      <w:proofErr w:type="spellEnd"/>
-      <w:r>
-        <w:rPr>
-          <w:rFonts w:ascii="Consolas" w:eastAsia="Times New Roman" w:hAnsi="Consolas" w:cs="Times New Roman"/>
-          <w:color w:val="CCCCCC"/>
-          <w:kern w:val="0"/>
-          <w:sz w:val="21"/>
-          <w:szCs w:val="21"/>
-          <w:lang w:val="it-IT"/>
-          <w14:ligatures w14:val="none"/>
-        </w:rPr>
-        <w:t xml:space="preserve"> e via Por Santa Maria, invece il Decumano corrisponde a via del Corso, via degli Speziali e via degli Strozzi. Tracce archeologiche sono state ritrovate all'epoca delle demolizioni ottocentesche, come resti di edifici, di un complesso termale verso sud, di edifici di culto. Via del Campidoglio e via delle Terme per esempio furono nominate in seguito ai rispettivi ritrovamenti archeologici. Sul lato meridionale della piazza del foro si apriva un arco d'ingresso, mentre il lato nord era delimitato da un muro di recinzione; a est e sud si trovavano edifici pubblici; il tempio Capitolino era a ovest, più o meno dove oggi stanno i portici, posto su un podio quadrangolare di circa tre metri, accessibile da scalinata, del quale restano le fondazioni. In un secondo momento, verosimilmente l'epoca adrianea, l'area venne monumentalizzata ulteriormente, rialzando e allungando la piazza, con una nuova pavimentazione in marmo lunense più alta di circa un metro e mezzo. Vi si aprivano alcune porte con gradini e un portichetto con statue di magistrati e imperatori[1].</w:t>
-      </w:r>
-      <w:r>
-        <w:rPr>
-          <w:rFonts w:ascii="Consolas" w:eastAsia="Times New Roman" w:hAnsi="Consolas" w:cs="Times New Roman"/>
-          <w:color w:val="808080"/>
-          <w:kern w:val="0"/>
-          <w:sz w:val="21"/>
-          <w:szCs w:val="21"/>
-          <w:lang w:val="it-IT"/>
-          <w14:ligatures w14:val="none"/>
-        </w:rPr>
-        <w:t>&lt;/</w:t>
-      </w:r>
-      <w:r>
-        <w:rPr>
-          <w:rFonts w:ascii="Consolas" w:eastAsia="Times New Roman" w:hAnsi="Consolas" w:cs="Times New Roman"/>
-          <w:color w:val="569CD6"/>
-          <w:kern w:val="0"/>
-          <w:sz w:val="21"/>
-          <w:szCs w:val="21"/>
-          <w:lang w:val="it-IT"/>
-          <w14:ligatures w14:val="none"/>
-        </w:rPr>
-        <w:t>p</w:t>
-      </w:r>
-      <w:r>
-        <w:rPr>
-          <w:rFonts w:ascii="Consolas" w:eastAsia="Times New Roman" w:hAnsi="Consolas" w:cs="Times New Roman"/>
-          <w:color w:val="808080"/>
-          <w:kern w:val="0"/>
-          <w:sz w:val="21"/>
-          <w:szCs w:val="21"/>
-          <w:lang w:val="it-IT"/>
-          <w14:ligatures w14:val="none"/>
-        </w:rPr>
-        <w:t>&gt;</w:t>
-      </w:r>
-    </w:p>
-    <w:p>
-      <w:pPr>
-        <w:shd w:val="clear" w:color="auto" w:fill="1F1F1F"/>
-        <w:spacing w:after="0" w:line="285" w:lineRule="atLeast"/>
-        <w:rPr>
-          <w:rFonts w:ascii="Consolas" w:eastAsia="Times New Roman" w:hAnsi="Consolas" w:cs="Times New Roman"/>
-          <w:color w:val="CCCCCC"/>
-          <w:kern w:val="0"/>
-          <w:sz w:val="21"/>
-          <w:szCs w:val="21"/>
-          <w:lang w:val="it-IT"/>
-          <w14:ligatures w14:val="none"/>
-        </w:rPr>
-      </w:pPr>
-      <w:r>
-        <w:rPr>
-          <w:rFonts w:ascii="Consolas" w:eastAsia="Times New Roman" w:hAnsi="Consolas" w:cs="Times New Roman"/>
-          <w:color w:val="CCCCCC"/>
-          <w:kern w:val="0"/>
-          <w:sz w:val="21"/>
-          <w:szCs w:val="21"/>
-          <w:lang w:val="it-IT"/>
-          <w14:ligatures w14:val="none"/>
-        </w:rPr>
-        <w:t xml:space="preserve">            </w:t>
-      </w:r>
-      <w:r>
-        <w:rPr>
-          <w:rFonts w:ascii="Consolas" w:eastAsia="Times New Roman" w:hAnsi="Consolas" w:cs="Times New Roman"/>
-          <w:color w:val="808080"/>
-          <w:kern w:val="0"/>
-          <w:sz w:val="21"/>
-          <w:szCs w:val="21"/>
-          <w:lang w:val="it-IT"/>
-          <w14:ligatures w14:val="none"/>
-        </w:rPr>
-        <w:t>&lt;/</w:t>
-      </w:r>
-      <w:proofErr w:type="spellStart"/>
-      <w:r>
-        <w:rPr>
-          <w:rFonts w:ascii="Consolas" w:eastAsia="Times New Roman" w:hAnsi="Consolas" w:cs="Times New Roman"/>
-          <w:color w:val="569CD6"/>
-          <w:kern w:val="0"/>
-          <w:sz w:val="21"/>
-          <w:szCs w:val="21"/>
-          <w:lang w:val="it-IT"/>
-          <w14:ligatures w14:val="none"/>
-        </w:rPr>
-        <w:t>article</w:t>
-      </w:r>
-      <w:proofErr w:type="spellEnd"/>
-      <w:r>
-        <w:rPr>
-          <w:rFonts w:ascii="Consolas" w:eastAsia="Times New Roman" w:hAnsi="Consolas" w:cs="Times New Roman"/>
-          <w:color w:val="808080"/>
-          <w:kern w:val="0"/>
-          <w:sz w:val="21"/>
-          <w:szCs w:val="21"/>
-          <w:lang w:val="it-IT"/>
-          <w14:ligatures w14:val="none"/>
-        </w:rPr>
-        <w:t>&gt;</w:t>
-      </w:r>
-    </w:p>
-    <w:p>
-      <w:pPr>
-        <w:shd w:val="clear" w:color="auto" w:fill="1F1F1F"/>
-        <w:spacing w:after="0" w:line="285" w:lineRule="atLeast"/>
-        <w:rPr>
-          <w:rFonts w:ascii="Consolas" w:eastAsia="Times New Roman" w:hAnsi="Consolas" w:cs="Times New Roman"/>
-          <w:color w:val="CCCCCC"/>
-          <w:kern w:val="0"/>
-          <w:sz w:val="21"/>
-          <w:szCs w:val="21"/>
-          <w:lang w:val="it-IT"/>
-          <w14:ligatures w14:val="none"/>
-        </w:rPr>
-      </w:pPr>
-    </w:p>
-    <w:p>
-      <w:pPr>
-        <w:shd w:val="clear" w:color="auto" w:fill="1F1F1F"/>
-        <w:spacing w:after="0" w:line="285" w:lineRule="atLeast"/>
-        <w:rPr>
-          <w:rFonts w:ascii="Consolas" w:eastAsia="Times New Roman" w:hAnsi="Consolas" w:cs="Times New Roman"/>
-          <w:color w:val="CCCCCC"/>
-          <w:kern w:val="0"/>
-          <w:sz w:val="21"/>
-          <w:szCs w:val="21"/>
-          <w:lang w:val="it-IT"/>
-          <w14:ligatures w14:val="none"/>
-        </w:rPr>
-      </w:pPr>
-      <w:r>
-        <w:rPr>
-          <w:rFonts w:ascii="Consolas" w:eastAsia="Times New Roman" w:hAnsi="Consolas" w:cs="Times New Roman"/>
-          <w:color w:val="CCCCCC"/>
-          <w:kern w:val="0"/>
-          <w:sz w:val="21"/>
-          <w:szCs w:val="21"/>
-          <w:lang w:val="it-IT"/>
-          <w14:ligatures w14:val="none"/>
-        </w:rPr>
-        <w:t xml:space="preserve">            </w:t>
-      </w:r>
-      <w:r>
-        <w:rPr>
-          <w:rFonts w:ascii="Consolas" w:eastAsia="Times New Roman" w:hAnsi="Consolas" w:cs="Times New Roman"/>
-          <w:color w:val="808080"/>
-          <w:kern w:val="0"/>
-          <w:sz w:val="21"/>
-          <w:szCs w:val="21"/>
-          <w:lang w:val="it-IT"/>
-          <w14:ligatures w14:val="none"/>
-        </w:rPr>
-        <w:t>&lt;</w:t>
-      </w:r>
-      <w:proofErr w:type="spellStart"/>
-      <w:r>
-        <w:rPr>
-          <w:rFonts w:ascii="Consolas" w:eastAsia="Times New Roman" w:hAnsi="Consolas" w:cs="Times New Roman"/>
-          <w:color w:val="569CD6"/>
-          <w:kern w:val="0"/>
-          <w:sz w:val="21"/>
-          <w:szCs w:val="21"/>
-          <w:lang w:val="it-IT"/>
-          <w14:ligatures w14:val="none"/>
-        </w:rPr>
-        <w:t>article</w:t>
-      </w:r>
-      <w:proofErr w:type="spellEnd"/>
-      <w:r>
-        <w:rPr>
-          <w:rFonts w:ascii="Consolas" w:eastAsia="Times New Roman" w:hAnsi="Consolas" w:cs="Times New Roman"/>
-          <w:color w:val="808080"/>
-          <w:kern w:val="0"/>
-          <w:sz w:val="21"/>
-          <w:szCs w:val="21"/>
-          <w:lang w:val="it-IT"/>
-          <w14:ligatures w14:val="none"/>
-        </w:rPr>
-        <w:t>&gt;</w:t>
-      </w:r>
-    </w:p>
-    <w:p>
-      <w:pPr>
-        <w:shd w:val="clear" w:color="auto" w:fill="1F1F1F"/>
-        <w:spacing w:after="0" w:line="285" w:lineRule="atLeast"/>
-        <w:rPr>
-          <w:rFonts w:ascii="Consolas" w:eastAsia="Times New Roman" w:hAnsi="Consolas" w:cs="Times New Roman"/>
-          <w:color w:val="CCCCCC"/>
-          <w:kern w:val="0"/>
-          <w:sz w:val="21"/>
-          <w:szCs w:val="21"/>
-          <w:lang w:val="it-IT"/>
-          <w14:ligatures w14:val="none"/>
-        </w:rPr>
-      </w:pPr>
-      <w:r>
-        <w:rPr>
-          <w:rFonts w:ascii="Consolas" w:eastAsia="Times New Roman" w:hAnsi="Consolas" w:cs="Times New Roman"/>
-          <w:color w:val="CCCCCC"/>
-          <w:kern w:val="0"/>
-          <w:sz w:val="21"/>
-          <w:szCs w:val="21"/>
-          <w:lang w:val="it-IT"/>
-          <w14:ligatures w14:val="none"/>
-        </w:rPr>
-        <w:t xml:space="preserve">                </w:t>
-      </w:r>
-      <w:r>
-        <w:rPr>
-          <w:rFonts w:ascii="Consolas" w:eastAsia="Times New Roman" w:hAnsi="Consolas" w:cs="Times New Roman"/>
-          <w:color w:val="808080"/>
-          <w:kern w:val="0"/>
-          <w:sz w:val="21"/>
-          <w:szCs w:val="21"/>
-          <w:lang w:val="it-IT"/>
-          <w14:ligatures w14:val="none"/>
-        </w:rPr>
-        <w:t>&lt;</w:t>
-      </w:r>
-      <w:r>
-        <w:rPr>
-          <w:rFonts w:ascii="Consolas" w:eastAsia="Times New Roman" w:hAnsi="Consolas" w:cs="Times New Roman"/>
-          <w:color w:val="569CD6"/>
-          <w:kern w:val="0"/>
-          <w:sz w:val="21"/>
-          <w:szCs w:val="21"/>
-          <w:lang w:val="it-IT"/>
-          <w14:ligatures w14:val="none"/>
-        </w:rPr>
-        <w:t>h2</w:t>
-      </w:r>
-      <w:r>
-        <w:rPr>
-          <w:rFonts w:ascii="Consolas" w:eastAsia="Times New Roman" w:hAnsi="Consolas" w:cs="Times New Roman"/>
-          <w:color w:val="808080"/>
-          <w:kern w:val="0"/>
-          <w:sz w:val="21"/>
-          <w:szCs w:val="21"/>
-          <w:lang w:val="it-IT"/>
-          <w14:ligatures w14:val="none"/>
-        </w:rPr>
-        <w:t>&gt;</w:t>
-      </w:r>
-      <w:r>
-        <w:rPr>
-          <w:rFonts w:ascii="Consolas" w:eastAsia="Times New Roman" w:hAnsi="Consolas" w:cs="Times New Roman"/>
-          <w:color w:val="CCCCCC"/>
-          <w:kern w:val="0"/>
-          <w:sz w:val="21"/>
-          <w:szCs w:val="21"/>
-          <w:lang w:val="it-IT"/>
-          <w14:ligatures w14:val="none"/>
-        </w:rPr>
-        <w:t>Santa Maria del Fiore</w:t>
-      </w:r>
-      <w:r>
-        <w:rPr>
-          <w:rFonts w:ascii="Consolas" w:eastAsia="Times New Roman" w:hAnsi="Consolas" w:cs="Times New Roman"/>
-          <w:color w:val="808080"/>
-          <w:kern w:val="0"/>
-          <w:sz w:val="21"/>
-          <w:szCs w:val="21"/>
-          <w:lang w:val="it-IT"/>
-          <w14:ligatures w14:val="none"/>
-        </w:rPr>
-        <w:t>&lt;/</w:t>
-      </w:r>
-      <w:r>
-        <w:rPr>
-          <w:rFonts w:ascii="Consolas" w:eastAsia="Times New Roman" w:hAnsi="Consolas" w:cs="Times New Roman"/>
-          <w:color w:val="569CD6"/>
-          <w:kern w:val="0"/>
-          <w:sz w:val="21"/>
-          <w:szCs w:val="21"/>
-          <w:lang w:val="it-IT"/>
-          <w14:ligatures w14:val="none"/>
-        </w:rPr>
-        <w:t>h2</w:t>
-      </w:r>
-      <w:r>
-        <w:rPr>
-          <w:rFonts w:ascii="Consolas" w:eastAsia="Times New Roman" w:hAnsi="Consolas" w:cs="Times New Roman"/>
-          <w:color w:val="808080"/>
-          <w:kern w:val="0"/>
-          <w:sz w:val="21"/>
-          <w:szCs w:val="21"/>
-          <w:lang w:val="it-IT"/>
-          <w14:ligatures w14:val="none"/>
-        </w:rPr>
-        <w:t>&gt;</w:t>
-      </w:r>
-    </w:p>
-    <w:p>
-      <w:pPr>
-        <w:shd w:val="clear" w:color="auto" w:fill="1F1F1F"/>
-        <w:spacing w:after="0" w:line="285" w:lineRule="atLeast"/>
-        <w:rPr>
-          <w:rFonts w:ascii="Consolas" w:eastAsia="Times New Roman" w:hAnsi="Consolas" w:cs="Times New Roman"/>
-          <w:color w:val="CCCCCC"/>
-          <w:kern w:val="0"/>
-          <w:sz w:val="21"/>
-          <w:szCs w:val="21"/>
-          <w:lang w:val="it-IT"/>
-          <w14:ligatures w14:val="none"/>
-        </w:rPr>
-      </w:pPr>
-      <w:r>
-        <w:rPr>
-          <w:rFonts w:ascii="Consolas" w:eastAsia="Times New Roman" w:hAnsi="Consolas" w:cs="Times New Roman"/>
-          <w:color w:val="CCCCCC"/>
-          <w:kern w:val="0"/>
-          <w:sz w:val="21"/>
-          <w:szCs w:val="21"/>
-          <w:lang w:val="it-IT"/>
-          <w14:ligatures w14:val="none"/>
-        </w:rPr>
-        <w:t xml:space="preserve">                </w:t>
-      </w:r>
-      <w:r>
-        <w:rPr>
-          <w:rFonts w:ascii="Consolas" w:eastAsia="Times New Roman" w:hAnsi="Consolas" w:cs="Times New Roman"/>
-          <w:color w:val="808080"/>
-          <w:kern w:val="0"/>
-          <w:sz w:val="21"/>
-          <w:szCs w:val="21"/>
-          <w:lang w:val="it-IT"/>
-          <w14:ligatures w14:val="none"/>
-        </w:rPr>
-        <w:t>&lt;</w:t>
-      </w:r>
-      <w:proofErr w:type="spellStart"/>
-      <w:r>
-        <w:rPr>
-          <w:rFonts w:ascii="Consolas" w:eastAsia="Times New Roman" w:hAnsi="Consolas" w:cs="Times New Roman"/>
-          <w:color w:val="569CD6"/>
-          <w:kern w:val="0"/>
-          <w:sz w:val="21"/>
-          <w:szCs w:val="21"/>
-          <w:lang w:val="it-IT"/>
-          <w14:ligatures w14:val="none"/>
-        </w:rPr>
-        <w:t>img</w:t>
-      </w:r>
-      <w:proofErr w:type="spellEnd"/>
-      <w:r>
-        <w:rPr>
-          <w:rFonts w:ascii="Consolas" w:eastAsia="Times New Roman" w:hAnsi="Consolas" w:cs="Times New Roman"/>
-          <w:color w:val="CCCCCC"/>
-          <w:kern w:val="0"/>
-          <w:sz w:val="21"/>
-          <w:szCs w:val="21"/>
-          <w:lang w:val="it-IT"/>
-          <w14:ligatures w14:val="none"/>
-        </w:rPr>
-        <w:t xml:space="preserve"> </w:t>
-      </w:r>
-      <w:proofErr w:type="spellStart"/>
-      <w:r>
-        <w:rPr>
-          <w:rFonts w:ascii="Consolas" w:eastAsia="Times New Roman" w:hAnsi="Consolas" w:cs="Times New Roman"/>
-          <w:color w:val="9CDCFE"/>
-          <w:kern w:val="0"/>
-          <w:sz w:val="21"/>
-          <w:szCs w:val="21"/>
-          <w:lang w:val="it-IT"/>
-          <w14:ligatures w14:val="none"/>
-        </w:rPr>
-        <w:t>src</w:t>
-      </w:r>
-      <w:proofErr w:type="spellEnd"/>
-      <w:r>
-        <w:rPr>
-          <w:rFonts w:ascii="Consolas" w:eastAsia="Times New Roman" w:hAnsi="Consolas" w:cs="Times New Roman"/>
-          <w:color w:val="CCCCCC"/>
-          <w:kern w:val="0"/>
-          <w:sz w:val="21"/>
-          <w:szCs w:val="21"/>
-          <w:lang w:val="it-IT"/>
-          <w14:ligatures w14:val="none"/>
-        </w:rPr>
-        <w:t>=</w:t>
-      </w:r>
-      <w:r>
-        <w:rPr>
-          <w:rFonts w:ascii="Consolas" w:eastAsia="Times New Roman" w:hAnsi="Consolas" w:cs="Times New Roman"/>
-          <w:color w:val="CE9178"/>
-          <w:kern w:val="0"/>
-          <w:sz w:val="21"/>
-          <w:szCs w:val="21"/>
-          <w:lang w:val="it-IT"/>
-          <w14:ligatures w14:val="none"/>
-        </w:rPr>
-        <w:t>"../Immagini/fir4.jpg"</w:t>
-      </w:r>
-      <w:r>
-        <w:rPr>
-          <w:rFonts w:ascii="Consolas" w:eastAsia="Times New Roman" w:hAnsi="Consolas" w:cs="Times New Roman"/>
-          <w:color w:val="CCCCCC"/>
-          <w:kern w:val="0"/>
-          <w:sz w:val="21"/>
-          <w:szCs w:val="21"/>
-          <w:lang w:val="it-IT"/>
-          <w14:ligatures w14:val="none"/>
-        </w:rPr>
-        <w:t xml:space="preserve"> </w:t>
-      </w:r>
-      <w:r>
-        <w:rPr>
-          <w:rFonts w:ascii="Consolas" w:eastAsia="Times New Roman" w:hAnsi="Consolas" w:cs="Times New Roman"/>
-          <w:color w:val="9CDCFE"/>
-          <w:kern w:val="0"/>
-          <w:sz w:val="21"/>
-          <w:szCs w:val="21"/>
-          <w:lang w:val="it-IT"/>
-          <w14:ligatures w14:val="none"/>
-        </w:rPr>
-        <w:t>alt</w:t>
-      </w:r>
-      <w:r>
-        <w:rPr>
-          <w:rFonts w:ascii="Consolas" w:eastAsia="Times New Roman" w:hAnsi="Consolas" w:cs="Times New Roman"/>
-          <w:color w:val="CCCCCC"/>
-          <w:kern w:val="0"/>
-          <w:sz w:val="21"/>
-          <w:szCs w:val="21"/>
-          <w:lang w:val="it-IT"/>
-          <w14:ligatures w14:val="none"/>
-        </w:rPr>
-        <w:t>=</w:t>
-      </w:r>
-      <w:r>
-        <w:rPr>
-          <w:rFonts w:ascii="Consolas" w:eastAsia="Times New Roman" w:hAnsi="Consolas" w:cs="Times New Roman"/>
-          <w:color w:val="CE9178"/>
-          <w:kern w:val="0"/>
-          <w:sz w:val="21"/>
-          <w:szCs w:val="21"/>
-          <w:lang w:val="it-IT"/>
-          <w14:ligatures w14:val="none"/>
-        </w:rPr>
-        <w:t>"Santa Maria del Fiore"</w:t>
-      </w:r>
-      <w:r>
-        <w:rPr>
-          <w:rFonts w:ascii="Consolas" w:eastAsia="Times New Roman" w:hAnsi="Consolas" w:cs="Times New Roman"/>
-          <w:color w:val="CCCCCC"/>
-          <w:kern w:val="0"/>
-          <w:sz w:val="21"/>
-          <w:szCs w:val="21"/>
-          <w:lang w:val="it-IT"/>
-          <w14:ligatures w14:val="none"/>
-        </w:rPr>
-        <w:t xml:space="preserve"> </w:t>
-      </w:r>
-      <w:proofErr w:type="spellStart"/>
-      <w:r>
-        <w:rPr>
-          <w:rFonts w:ascii="Consolas" w:eastAsia="Times New Roman" w:hAnsi="Consolas" w:cs="Times New Roman"/>
-          <w:color w:val="9CDCFE"/>
-          <w:kern w:val="0"/>
-          <w:sz w:val="21"/>
-          <w:szCs w:val="21"/>
-          <w:lang w:val="it-IT"/>
-          <w14:ligatures w14:val="none"/>
-        </w:rPr>
-        <w:t>width</w:t>
-      </w:r>
-      <w:proofErr w:type="spellEnd"/>
-      <w:r>
-        <w:rPr>
-          <w:rFonts w:ascii="Consolas" w:eastAsia="Times New Roman" w:hAnsi="Consolas" w:cs="Times New Roman"/>
-          <w:color w:val="CCCCCC"/>
-          <w:kern w:val="0"/>
-          <w:sz w:val="21"/>
-          <w:szCs w:val="21"/>
-          <w:lang w:val="it-IT"/>
-          <w14:ligatures w14:val="none"/>
-        </w:rPr>
-        <w:t>=</w:t>
-      </w:r>
-      <w:r>
-        <w:rPr>
-          <w:rFonts w:ascii="Consolas" w:eastAsia="Times New Roman" w:hAnsi="Consolas" w:cs="Times New Roman"/>
-          <w:color w:val="CE9178"/>
-          <w:kern w:val="0"/>
-          <w:sz w:val="21"/>
-          <w:szCs w:val="21"/>
-          <w:lang w:val="it-IT"/>
-          <w14:ligatures w14:val="none"/>
-        </w:rPr>
-        <w:t>"200px"</w:t>
-      </w:r>
-      <w:r>
-        <w:rPr>
-          <w:rFonts w:ascii="Consolas" w:eastAsia="Times New Roman" w:hAnsi="Consolas" w:cs="Times New Roman"/>
-          <w:color w:val="CCCCCC"/>
-          <w:kern w:val="0"/>
-          <w:sz w:val="21"/>
-          <w:szCs w:val="21"/>
-          <w:lang w:val="it-IT"/>
-          <w14:ligatures w14:val="none"/>
-        </w:rPr>
-        <w:t xml:space="preserve"> </w:t>
-      </w:r>
-      <w:proofErr w:type="spellStart"/>
-      <w:r>
-        <w:rPr>
-          <w:rFonts w:ascii="Consolas" w:eastAsia="Times New Roman" w:hAnsi="Consolas" w:cs="Times New Roman"/>
-          <w:color w:val="9CDCFE"/>
-          <w:kern w:val="0"/>
-          <w:sz w:val="21"/>
-          <w:szCs w:val="21"/>
-          <w:lang w:val="it-IT"/>
-          <w14:ligatures w14:val="none"/>
-        </w:rPr>
-        <w:t>height</w:t>
-      </w:r>
-      <w:proofErr w:type="spellEnd"/>
-      <w:r>
-        <w:rPr>
-          <w:rFonts w:ascii="Consolas" w:eastAsia="Times New Roman" w:hAnsi="Consolas" w:cs="Times New Roman"/>
-          <w:color w:val="CCCCCC"/>
-          <w:kern w:val="0"/>
-          <w:sz w:val="21"/>
-          <w:szCs w:val="21"/>
-          <w:lang w:val="it-IT"/>
-          <w14:ligatures w14:val="none"/>
-        </w:rPr>
-        <w:t>=</w:t>
-      </w:r>
-      <w:r>
-        <w:rPr>
-          <w:rFonts w:ascii="Consolas" w:eastAsia="Times New Roman" w:hAnsi="Consolas" w:cs="Times New Roman"/>
-          <w:color w:val="CE9178"/>
-          <w:kern w:val="0"/>
-          <w:sz w:val="21"/>
-          <w:szCs w:val="21"/>
-          <w:lang w:val="it-IT"/>
-          <w14:ligatures w14:val="none"/>
-        </w:rPr>
-        <w:t>"200px"</w:t>
-      </w:r>
-      <w:r>
-        <w:rPr>
-          <w:rFonts w:ascii="Consolas" w:eastAsia="Times New Roman" w:hAnsi="Consolas" w:cs="Times New Roman"/>
-          <w:color w:val="808080"/>
-          <w:kern w:val="0"/>
-          <w:sz w:val="21"/>
-          <w:szCs w:val="21"/>
-          <w:lang w:val="it-IT"/>
-          <w14:ligatures w14:val="none"/>
-        </w:rPr>
-        <w:t>&gt;</w:t>
-      </w:r>
-    </w:p>
-    <w:p>
-      <w:pPr>
-        <w:shd w:val="clear" w:color="auto" w:fill="1F1F1F"/>
-        <w:spacing w:after="0" w:line="285" w:lineRule="atLeast"/>
-        <w:rPr>
-          <w:rFonts w:ascii="Consolas" w:eastAsia="Times New Roman" w:hAnsi="Consolas" w:cs="Times New Roman"/>
-          <w:color w:val="CCCCCC"/>
-          <w:kern w:val="0"/>
-          <w:sz w:val="21"/>
-          <w:szCs w:val="21"/>
-          <w:lang w:val="it-IT"/>
-          <w14:ligatures w14:val="none"/>
-        </w:rPr>
-      </w:pPr>
-      <w:r>
-        <w:rPr>
-          <w:rFonts w:ascii="Consolas" w:eastAsia="Times New Roman" w:hAnsi="Consolas" w:cs="Times New Roman"/>
-          <w:color w:val="CCCCCC"/>
-          <w:kern w:val="0"/>
-          <w:sz w:val="21"/>
-          <w:szCs w:val="21"/>
-          <w:lang w:val="it-IT"/>
-          <w14:ligatures w14:val="none"/>
-        </w:rPr>
-        <w:t xml:space="preserve">                </w:t>
-      </w:r>
-      <w:r>
-        <w:rPr>
-          <w:rFonts w:ascii="Consolas" w:eastAsia="Times New Roman" w:hAnsi="Consolas" w:cs="Times New Roman"/>
-          <w:color w:val="808080"/>
-          <w:kern w:val="0"/>
-          <w:sz w:val="21"/>
-          <w:szCs w:val="21"/>
-          <w:lang w:val="it-IT"/>
-          <w14:ligatures w14:val="none"/>
-        </w:rPr>
-        <w:t>&lt;</w:t>
-      </w:r>
-      <w:r>
-        <w:rPr>
-          <w:rFonts w:ascii="Consolas" w:eastAsia="Times New Roman" w:hAnsi="Consolas" w:cs="Times New Roman"/>
-          <w:color w:val="569CD6"/>
-          <w:kern w:val="0"/>
-          <w:sz w:val="21"/>
-          <w:szCs w:val="21"/>
-          <w:lang w:val="it-IT"/>
-          <w14:ligatures w14:val="none"/>
-        </w:rPr>
-        <w:t>p</w:t>
-      </w:r>
-      <w:r>
-        <w:rPr>
-          <w:rFonts w:ascii="Consolas" w:eastAsia="Times New Roman" w:hAnsi="Consolas" w:cs="Times New Roman"/>
-          <w:color w:val="808080"/>
-          <w:kern w:val="0"/>
-          <w:sz w:val="21"/>
-          <w:szCs w:val="21"/>
-          <w:lang w:val="it-IT"/>
-          <w14:ligatures w14:val="none"/>
-        </w:rPr>
-        <w:t>&gt;</w:t>
-      </w:r>
-      <w:r>
-        <w:rPr>
-          <w:rFonts w:ascii="Consolas" w:eastAsia="Times New Roman" w:hAnsi="Consolas" w:cs="Times New Roman"/>
-          <w:color w:val="CCCCCC"/>
-          <w:kern w:val="0"/>
-          <w:sz w:val="21"/>
-          <w:szCs w:val="21"/>
-          <w:lang w:val="it-IT"/>
-          <w14:ligatures w14:val="none"/>
-        </w:rPr>
-        <w:t xml:space="preserve">“...la chiesa di Santa Maria del Fiore di Fiorenza. La quale fu una pianta bellissima di quella maniera, che fu di pietre forti squadrate di dentro tutta lavorata, e di fuori di marmi bianchi e neri e rossi incrostata e adorna (...) né in cristianità si </w:t>
-      </w:r>
-      <w:proofErr w:type="spellStart"/>
-      <w:r>
-        <w:rPr>
-          <w:rFonts w:ascii="Consolas" w:eastAsia="Times New Roman" w:hAnsi="Consolas" w:cs="Times New Roman"/>
-          <w:color w:val="CCCCCC"/>
-          <w:kern w:val="0"/>
-          <w:sz w:val="21"/>
-          <w:szCs w:val="21"/>
-          <w:lang w:val="it-IT"/>
-          <w14:ligatures w14:val="none"/>
-        </w:rPr>
-        <w:t>truova</w:t>
-      </w:r>
-      <w:proofErr w:type="spellEnd"/>
-      <w:r>
-        <w:rPr>
-          <w:rFonts w:ascii="Consolas" w:eastAsia="Times New Roman" w:hAnsi="Consolas" w:cs="Times New Roman"/>
-          <w:color w:val="CCCCCC"/>
-          <w:kern w:val="0"/>
-          <w:sz w:val="21"/>
-          <w:szCs w:val="21"/>
-          <w:lang w:val="it-IT"/>
-          <w14:ligatures w14:val="none"/>
-        </w:rPr>
-        <w:t xml:space="preserve"> </w:t>
-      </w:r>
-      <w:proofErr w:type="spellStart"/>
-      <w:r>
-        <w:rPr>
-          <w:rFonts w:ascii="Consolas" w:eastAsia="Times New Roman" w:hAnsi="Consolas" w:cs="Times New Roman"/>
-          <w:color w:val="CCCCCC"/>
-          <w:kern w:val="0"/>
-          <w:sz w:val="21"/>
-          <w:szCs w:val="21"/>
-          <w:lang w:val="it-IT"/>
-          <w14:ligatures w14:val="none"/>
-        </w:rPr>
-        <w:t>fabrica</w:t>
-      </w:r>
-      <w:proofErr w:type="spellEnd"/>
-      <w:r>
-        <w:rPr>
-          <w:rFonts w:ascii="Consolas" w:eastAsia="Times New Roman" w:hAnsi="Consolas" w:cs="Times New Roman"/>
-          <w:color w:val="CCCCCC"/>
-          <w:kern w:val="0"/>
-          <w:sz w:val="21"/>
-          <w:szCs w:val="21"/>
-          <w:lang w:val="it-IT"/>
-          <w14:ligatures w14:val="none"/>
-        </w:rPr>
-        <w:t xml:space="preserve"> moderna più ornata di quella, </w:t>
-      </w:r>
-      <w:proofErr w:type="spellStart"/>
-      <w:r>
-        <w:rPr>
-          <w:rFonts w:ascii="Consolas" w:eastAsia="Times New Roman" w:hAnsi="Consolas" w:cs="Times New Roman"/>
-          <w:color w:val="CCCCCC"/>
-          <w:kern w:val="0"/>
-          <w:sz w:val="21"/>
-          <w:szCs w:val="21"/>
-          <w:lang w:val="it-IT"/>
-          <w14:ligatures w14:val="none"/>
-        </w:rPr>
-        <w:t>sendovi</w:t>
-      </w:r>
-      <w:proofErr w:type="spellEnd"/>
-      <w:r>
-        <w:rPr>
-          <w:rFonts w:ascii="Consolas" w:eastAsia="Times New Roman" w:hAnsi="Consolas" w:cs="Times New Roman"/>
-          <w:color w:val="CCCCCC"/>
-          <w:kern w:val="0"/>
-          <w:sz w:val="21"/>
-          <w:szCs w:val="21"/>
-          <w:lang w:val="it-IT"/>
-          <w14:ligatures w14:val="none"/>
-        </w:rPr>
-        <w:t xml:space="preserve"> molte statue e nella facciata e nel campanile </w:t>
-      </w:r>
-      <w:proofErr w:type="spellStart"/>
-      <w:r>
-        <w:rPr>
-          <w:rFonts w:ascii="Consolas" w:eastAsia="Times New Roman" w:hAnsi="Consolas" w:cs="Times New Roman"/>
-          <w:color w:val="CCCCCC"/>
-          <w:kern w:val="0"/>
-          <w:sz w:val="21"/>
-          <w:szCs w:val="21"/>
-          <w:lang w:val="it-IT"/>
-          <w14:ligatures w14:val="none"/>
-        </w:rPr>
-        <w:t>fabricate</w:t>
-      </w:r>
-      <w:proofErr w:type="spellEnd"/>
-      <w:r>
-        <w:rPr>
-          <w:rFonts w:ascii="Consolas" w:eastAsia="Times New Roman" w:hAnsi="Consolas" w:cs="Times New Roman"/>
-          <w:color w:val="CCCCCC"/>
-          <w:kern w:val="0"/>
-          <w:sz w:val="21"/>
-          <w:szCs w:val="21"/>
-          <w:lang w:val="it-IT"/>
-          <w14:ligatures w14:val="none"/>
-        </w:rPr>
-        <w:t xml:space="preserve"> da eccellenti maestri. ”</w:t>
-      </w:r>
-    </w:p>
-    <w:p>
-      <w:pPr>
-        <w:shd w:val="clear" w:color="auto" w:fill="1F1F1F"/>
-        <w:spacing w:after="0" w:line="285" w:lineRule="atLeast"/>
-        <w:rPr>
-          <w:rFonts w:ascii="Consolas" w:eastAsia="Times New Roman" w:hAnsi="Consolas" w:cs="Times New Roman"/>
-          <w:color w:val="CCCCCC"/>
-          <w:kern w:val="0"/>
-          <w:sz w:val="21"/>
-          <w:szCs w:val="21"/>
-          <w:lang w:val="it-IT"/>
-          <w14:ligatures w14:val="none"/>
-        </w:rPr>
-      </w:pPr>
-      <w:r>
-        <w:rPr>
-          <w:rFonts w:ascii="Consolas" w:eastAsia="Times New Roman" w:hAnsi="Consolas" w:cs="Times New Roman"/>
-          <w:color w:val="CCCCCC"/>
-          <w:kern w:val="0"/>
-          <w:sz w:val="21"/>
-          <w:szCs w:val="21"/>
-          <w:lang w:val="it-IT"/>
-          <w14:ligatures w14:val="none"/>
-        </w:rPr>
-        <w:t>                    (Giorgio Vasari, Le vite de' più eccellenti pittori, scultori e architettori.)</w:t>
-      </w:r>
-      <w:r>
-        <w:rPr>
-          <w:rFonts w:ascii="Consolas" w:eastAsia="Times New Roman" w:hAnsi="Consolas" w:cs="Times New Roman"/>
-          <w:color w:val="808080"/>
-          <w:kern w:val="0"/>
-          <w:sz w:val="21"/>
-          <w:szCs w:val="21"/>
-          <w:lang w:val="it-IT"/>
-          <w14:ligatures w14:val="none"/>
-        </w:rPr>
-        <w:t>&lt;/</w:t>
-      </w:r>
-      <w:r>
-        <w:rPr>
-          <w:rFonts w:ascii="Consolas" w:eastAsia="Times New Roman" w:hAnsi="Consolas" w:cs="Times New Roman"/>
-          <w:color w:val="569CD6"/>
-          <w:kern w:val="0"/>
-          <w:sz w:val="21"/>
-          <w:szCs w:val="21"/>
-          <w:lang w:val="it-IT"/>
-          <w14:ligatures w14:val="none"/>
-        </w:rPr>
-        <w:t>p</w:t>
-      </w:r>
-      <w:r>
-        <w:rPr>
-          <w:rFonts w:ascii="Consolas" w:eastAsia="Times New Roman" w:hAnsi="Consolas" w:cs="Times New Roman"/>
-          <w:color w:val="808080"/>
-          <w:kern w:val="0"/>
-          <w:sz w:val="21"/>
-          <w:szCs w:val="21"/>
-          <w:lang w:val="it-IT"/>
-          <w14:ligatures w14:val="none"/>
-        </w:rPr>
-        <w:t>&gt;</w:t>
-      </w:r>
-    </w:p>
-    <w:p>
-      <w:pPr>
-        <w:shd w:val="clear" w:color="auto" w:fill="1F1F1F"/>
-        <w:spacing w:after="0" w:line="285" w:lineRule="atLeast"/>
-        <w:rPr>
-          <w:rFonts w:ascii="Consolas" w:eastAsia="Times New Roman" w:hAnsi="Consolas" w:cs="Times New Roman"/>
-          <w:color w:val="CCCCCC"/>
-          <w:kern w:val="0"/>
-          <w:sz w:val="21"/>
-          <w:szCs w:val="21"/>
-          <w:lang w:val="it-IT"/>
-          <w14:ligatures w14:val="none"/>
-        </w:rPr>
-      </w:pPr>
-      <w:r>
-        <w:rPr>
-          <w:rFonts w:ascii="Consolas" w:eastAsia="Times New Roman" w:hAnsi="Consolas" w:cs="Times New Roman"/>
-          <w:color w:val="CCCCCC"/>
-          <w:kern w:val="0"/>
-          <w:sz w:val="21"/>
-          <w:szCs w:val="21"/>
-          <w:lang w:val="it-IT"/>
-          <w14:ligatures w14:val="none"/>
-        </w:rPr>
-        <w:t xml:space="preserve">                </w:t>
-      </w:r>
-      <w:r>
-        <w:rPr>
-          <w:rFonts w:ascii="Consolas" w:eastAsia="Times New Roman" w:hAnsi="Consolas" w:cs="Times New Roman"/>
-          <w:color w:val="808080"/>
-          <w:kern w:val="0"/>
-          <w:sz w:val="21"/>
-          <w:szCs w:val="21"/>
-          <w:lang w:val="it-IT"/>
-          <w14:ligatures w14:val="none"/>
-        </w:rPr>
-        <w:t>&lt;</w:t>
-      </w:r>
-      <w:r>
-        <w:rPr>
-          <w:rFonts w:ascii="Consolas" w:eastAsia="Times New Roman" w:hAnsi="Consolas" w:cs="Times New Roman"/>
-          <w:color w:val="569CD6"/>
-          <w:kern w:val="0"/>
-          <w:sz w:val="21"/>
-          <w:szCs w:val="21"/>
-          <w:lang w:val="it-IT"/>
-          <w14:ligatures w14:val="none"/>
-        </w:rPr>
-        <w:t>p</w:t>
-      </w:r>
-      <w:r>
-        <w:rPr>
-          <w:rFonts w:ascii="Consolas" w:eastAsia="Times New Roman" w:hAnsi="Consolas" w:cs="Times New Roman"/>
-          <w:color w:val="808080"/>
-          <w:kern w:val="0"/>
-          <w:sz w:val="21"/>
-          <w:szCs w:val="21"/>
-          <w:lang w:val="it-IT"/>
-          <w14:ligatures w14:val="none"/>
-        </w:rPr>
-        <w:t>&gt;</w:t>
-      </w:r>
-      <w:r>
-        <w:rPr>
-          <w:rFonts w:ascii="Consolas" w:eastAsia="Times New Roman" w:hAnsi="Consolas" w:cs="Times New Roman"/>
-          <w:color w:val="CCCCCC"/>
-          <w:kern w:val="0"/>
-          <w:sz w:val="21"/>
-          <w:szCs w:val="21"/>
-          <w:lang w:val="it-IT"/>
-          <w14:ligatures w14:val="none"/>
-        </w:rPr>
-        <w:t>Santa Maria del Fiore è una delle chiese più grandi del mondo: la sua pianta è composta da un corpo basilicale a tre navate, che si innesta in un’area presbiteriale dominata dal grande ottagono dell’immensa cupola, nella quale si aprono tre absidi - o tribune -, ciascuna composta da cinque cappelle a raggiera. La Cattedrale è lunga 153 metri, larga 90 alla crociera ed alta 90 metri dal pavimento all'apertura della lanterna della cupola. L’intitolazione a Santa Maria del Fiore è una chiara allusione al nome della città, “Florentia”, e al suo emblema, il “giglio”.</w:t>
-      </w:r>
-      <w:r>
-        <w:rPr>
-          <w:rFonts w:ascii="Consolas" w:eastAsia="Times New Roman" w:hAnsi="Consolas" w:cs="Times New Roman"/>
-          <w:color w:val="808080"/>
-          <w:kern w:val="0"/>
-          <w:sz w:val="21"/>
-          <w:szCs w:val="21"/>
-          <w:lang w:val="it-IT"/>
-          <w14:ligatures w14:val="none"/>
-        </w:rPr>
-        <w:t>&lt;/</w:t>
-      </w:r>
-      <w:r>
-        <w:rPr>
-          <w:rFonts w:ascii="Consolas" w:eastAsia="Times New Roman" w:hAnsi="Consolas" w:cs="Times New Roman"/>
-          <w:color w:val="569CD6"/>
-          <w:kern w:val="0"/>
-          <w:sz w:val="21"/>
-          <w:szCs w:val="21"/>
-          <w:lang w:val="it-IT"/>
-          <w14:ligatures w14:val="none"/>
-        </w:rPr>
-        <w:t>p</w:t>
-      </w:r>
-      <w:r>
-        <w:rPr>
-          <w:rFonts w:ascii="Consolas" w:eastAsia="Times New Roman" w:hAnsi="Consolas" w:cs="Times New Roman"/>
-          <w:color w:val="808080"/>
-          <w:kern w:val="0"/>
-          <w:sz w:val="21"/>
-          <w:szCs w:val="21"/>
-          <w:lang w:val="it-IT"/>
-          <w14:ligatures w14:val="none"/>
-        </w:rPr>
-        <w:t>&gt;</w:t>
-      </w:r>
-    </w:p>
-    <w:p>
-      <w:pPr>
-        <w:shd w:val="clear" w:color="auto" w:fill="1F1F1F"/>
-        <w:spacing w:after="0" w:line="285" w:lineRule="atLeast"/>
-        <w:rPr>
-          <w:rFonts w:ascii="Consolas" w:eastAsia="Times New Roman" w:hAnsi="Consolas" w:cs="Times New Roman"/>
-          <w:color w:val="CCCCCC"/>
-          <w:kern w:val="0"/>
-          <w:sz w:val="21"/>
-          <w:szCs w:val="21"/>
-          <w:lang w:val="it-IT"/>
-          <w14:ligatures w14:val="none"/>
-        </w:rPr>
-      </w:pPr>
-      <w:r>
-        <w:rPr>
-          <w:rFonts w:ascii="Consolas" w:eastAsia="Times New Roman" w:hAnsi="Consolas" w:cs="Times New Roman"/>
-          <w:color w:val="CCCCCC"/>
-          <w:kern w:val="0"/>
-          <w:sz w:val="21"/>
-          <w:szCs w:val="21"/>
-          <w:lang w:val="it-IT"/>
-          <w14:ligatures w14:val="none"/>
-        </w:rPr>
-        <w:t xml:space="preserve">            </w:t>
-      </w:r>
-      <w:r>
-        <w:rPr>
-          <w:rFonts w:ascii="Consolas" w:eastAsia="Times New Roman" w:hAnsi="Consolas" w:cs="Times New Roman"/>
-          <w:color w:val="808080"/>
-          <w:kern w:val="0"/>
-          <w:sz w:val="21"/>
-          <w:szCs w:val="21"/>
-          <w:lang w:val="it-IT"/>
-          <w14:ligatures w14:val="none"/>
-        </w:rPr>
-        <w:t>&lt;/</w:t>
-      </w:r>
-      <w:proofErr w:type="spellStart"/>
-      <w:r>
-        <w:rPr>
-          <w:rFonts w:ascii="Consolas" w:eastAsia="Times New Roman" w:hAnsi="Consolas" w:cs="Times New Roman"/>
-          <w:color w:val="569CD6"/>
-          <w:kern w:val="0"/>
-          <w:sz w:val="21"/>
-          <w:szCs w:val="21"/>
-          <w:lang w:val="it-IT"/>
-          <w14:ligatures w14:val="none"/>
-        </w:rPr>
-        <w:t>article</w:t>
-      </w:r>
-      <w:proofErr w:type="spellEnd"/>
-      <w:r>
-        <w:rPr>
-          <w:rFonts w:ascii="Consolas" w:eastAsia="Times New Roman" w:hAnsi="Consolas" w:cs="Times New Roman"/>
-          <w:color w:val="808080"/>
-          <w:kern w:val="0"/>
-          <w:sz w:val="21"/>
-          <w:szCs w:val="21"/>
-          <w:lang w:val="it-IT"/>
-          <w14:ligatures w14:val="none"/>
-        </w:rPr>
-        <w:t>&gt;</w:t>
-      </w:r>
-    </w:p>
-    <w:p>
-      <w:pPr>
-        <w:shd w:val="clear" w:color="auto" w:fill="1F1F1F"/>
-        <w:spacing w:after="0" w:line="285" w:lineRule="atLeast"/>
-        <w:rPr>
-          <w:rFonts w:ascii="Consolas" w:eastAsia="Times New Roman" w:hAnsi="Consolas" w:cs="Times New Roman"/>
-          <w:color w:val="CCCCCC"/>
-          <w:kern w:val="0"/>
-          <w:sz w:val="21"/>
-          <w:szCs w:val="21"/>
-          <w:lang w:val="it-IT"/>
-          <w14:ligatures w14:val="none"/>
-        </w:rPr>
-      </w:pPr>
-    </w:p>
-    <w:p>
-      <w:pPr>
-        <w:shd w:val="clear" w:color="auto" w:fill="1F1F1F"/>
-        <w:spacing w:after="0" w:line="285" w:lineRule="atLeast"/>
-        <w:rPr>
-          <w:rFonts w:ascii="Consolas" w:eastAsia="Times New Roman" w:hAnsi="Consolas" w:cs="Times New Roman"/>
-          <w:color w:val="CCCCCC"/>
-          <w:kern w:val="0"/>
-          <w:sz w:val="21"/>
-          <w:szCs w:val="21"/>
-          <w:lang w:val="it-IT"/>
-          <w14:ligatures w14:val="none"/>
-        </w:rPr>
-      </w:pPr>
-      <w:r>
-        <w:rPr>
-          <w:rFonts w:ascii="Consolas" w:eastAsia="Times New Roman" w:hAnsi="Consolas" w:cs="Times New Roman"/>
-          <w:color w:val="CCCCCC"/>
-          <w:kern w:val="0"/>
-          <w:sz w:val="21"/>
-          <w:szCs w:val="21"/>
-          <w:lang w:val="it-IT"/>
-          <w14:ligatures w14:val="none"/>
-        </w:rPr>
-        <w:t xml:space="preserve">        </w:t>
-      </w:r>
-      <w:r>
-        <w:rPr>
-          <w:rFonts w:ascii="Consolas" w:eastAsia="Times New Roman" w:hAnsi="Consolas" w:cs="Times New Roman"/>
-          <w:color w:val="808080"/>
-          <w:kern w:val="0"/>
-          <w:sz w:val="21"/>
-          <w:szCs w:val="21"/>
-          <w:lang w:val="it-IT"/>
-          <w14:ligatures w14:val="none"/>
-        </w:rPr>
-        <w:t>&lt;/</w:t>
-      </w:r>
-      <w:proofErr w:type="spellStart"/>
-      <w:r>
-        <w:rPr>
-          <w:rFonts w:ascii="Consolas" w:eastAsia="Times New Roman" w:hAnsi="Consolas" w:cs="Times New Roman"/>
-          <w:color w:val="569CD6"/>
-          <w:kern w:val="0"/>
-          <w:sz w:val="21"/>
-          <w:szCs w:val="21"/>
-          <w:lang w:val="it-IT"/>
-          <w14:ligatures w14:val="none"/>
-        </w:rPr>
-        <w:t>section</w:t>
-      </w:r>
-      <w:proofErr w:type="spellEnd"/>
-      <w:r>
-        <w:rPr>
-          <w:rFonts w:ascii="Consolas" w:eastAsia="Times New Roman" w:hAnsi="Consolas" w:cs="Times New Roman"/>
-          <w:color w:val="808080"/>
-          <w:kern w:val="0"/>
-          <w:sz w:val="21"/>
-          <w:szCs w:val="21"/>
-          <w:lang w:val="it-IT"/>
-          <w14:ligatures w14:val="none"/>
-        </w:rPr>
-        <w:t>&gt;</w:t>
-      </w:r>
-    </w:p>
-    <w:p>
-      <w:pPr>
-        <w:shd w:val="clear" w:color="auto" w:fill="1F1F1F"/>
-        <w:spacing w:after="0" w:line="285" w:lineRule="atLeast"/>
-        <w:rPr>
-          <w:rFonts w:ascii="Consolas" w:eastAsia="Times New Roman" w:hAnsi="Consolas" w:cs="Times New Roman"/>
-          <w:color w:val="CCCCCC"/>
-          <w:kern w:val="0"/>
-          <w:sz w:val="21"/>
-          <w:szCs w:val="21"/>
-          <w:lang w:val="it-IT"/>
-          <w14:ligatures w14:val="none"/>
-        </w:rPr>
-      </w:pPr>
-      <w:r>
-        <w:rPr>
-          <w:rFonts w:ascii="Consolas" w:eastAsia="Times New Roman" w:hAnsi="Consolas" w:cs="Times New Roman"/>
-          <w:color w:val="CCCCCC"/>
-          <w:kern w:val="0"/>
-          <w:sz w:val="21"/>
-          <w:szCs w:val="21"/>
-          <w:lang w:val="it-IT"/>
-          <w14:ligatures w14:val="none"/>
-        </w:rPr>
-        <w:t xml:space="preserve">        </w:t>
-      </w:r>
-    </w:p>
-    <w:p>
-      <w:pPr>
-        <w:shd w:val="clear" w:color="auto" w:fill="1F1F1F"/>
-        <w:spacing w:after="0" w:line="285" w:lineRule="atLeast"/>
-        <w:rPr>
-          <w:rFonts w:ascii="Consolas" w:eastAsia="Times New Roman" w:hAnsi="Consolas" w:cs="Times New Roman"/>
-          <w:color w:val="CCCCCC"/>
-          <w:kern w:val="0"/>
-          <w:sz w:val="21"/>
-          <w:szCs w:val="21"/>
-          <w:lang w:val="it-IT"/>
-          <w14:ligatures w14:val="none"/>
-        </w:rPr>
-      </w:pPr>
-      <w:r>
-        <w:rPr>
-          <w:rFonts w:ascii="Consolas" w:eastAsia="Times New Roman" w:hAnsi="Consolas" w:cs="Times New Roman"/>
-          <w:color w:val="CCCCCC"/>
-          <w:kern w:val="0"/>
-          <w:sz w:val="21"/>
-          <w:szCs w:val="21"/>
-          <w:lang w:val="it-IT"/>
-          <w14:ligatures w14:val="none"/>
-        </w:rPr>
-        <w:t xml:space="preserve">    </w:t>
-      </w:r>
-      <w:r>
-        <w:rPr>
-          <w:rFonts w:ascii="Consolas" w:eastAsia="Times New Roman" w:hAnsi="Consolas" w:cs="Times New Roman"/>
-          <w:color w:val="808080"/>
-          <w:kern w:val="0"/>
-          <w:sz w:val="21"/>
-          <w:szCs w:val="21"/>
-          <w:lang w:val="it-IT"/>
-          <w14:ligatures w14:val="none"/>
-        </w:rPr>
-        <w:t>&lt;/</w:t>
-      </w:r>
-      <w:proofErr w:type="spellStart"/>
-      <w:r>
-        <w:rPr>
-          <w:rFonts w:ascii="Consolas" w:eastAsia="Times New Roman" w:hAnsi="Consolas" w:cs="Times New Roman"/>
-          <w:color w:val="569CD6"/>
-          <w:kern w:val="0"/>
-          <w:sz w:val="21"/>
-          <w:szCs w:val="21"/>
-          <w:lang w:val="it-IT"/>
-          <w14:ligatures w14:val="none"/>
-        </w:rPr>
-        <w:t>main</w:t>
-      </w:r>
-      <w:proofErr w:type="spellEnd"/>
-      <w:r>
-        <w:rPr>
-          <w:rFonts w:ascii="Consolas" w:eastAsia="Times New Roman" w:hAnsi="Consolas" w:cs="Times New Roman"/>
-          <w:color w:val="808080"/>
-          <w:kern w:val="0"/>
-          <w:sz w:val="21"/>
-          <w:szCs w:val="21"/>
-          <w:lang w:val="it-IT"/>
-          <w14:ligatures w14:val="none"/>
-        </w:rPr>
-        <w:t>&gt;</w:t>
-      </w:r>
-    </w:p>
-    <w:p>
-      <w:pPr>
-        <w:shd w:val="clear" w:color="auto" w:fill="1F1F1F"/>
-        <w:spacing w:after="0" w:line="285" w:lineRule="atLeast"/>
-        <w:rPr>
-          <w:rFonts w:ascii="Consolas" w:eastAsia="Times New Roman" w:hAnsi="Consolas" w:cs="Times New Roman"/>
-          <w:color w:val="CCCCCC"/>
-          <w:kern w:val="0"/>
-          <w:sz w:val="21"/>
-          <w:szCs w:val="21"/>
-          <w:lang w:val="it-IT"/>
-          <w14:ligatures w14:val="none"/>
-        </w:rPr>
-      </w:pPr>
-    </w:p>
-    <w:p>
-      <w:pPr>
-        <w:shd w:val="clear" w:color="auto" w:fill="1F1F1F"/>
-        <w:spacing w:after="0" w:line="285" w:lineRule="atLeast"/>
-        <w:rPr>
-          <w:rFonts w:ascii="Consolas" w:eastAsia="Times New Roman" w:hAnsi="Consolas" w:cs="Times New Roman"/>
-          <w:color w:val="CCCCCC"/>
-          <w:kern w:val="0"/>
-          <w:sz w:val="21"/>
-          <w:szCs w:val="21"/>
-          <w:lang w:val="it-IT"/>
-          <w14:ligatures w14:val="none"/>
-        </w:rPr>
-      </w:pPr>
-      <w:r>
-        <w:rPr>
-          <w:rFonts w:ascii="Consolas" w:eastAsia="Times New Roman" w:hAnsi="Consolas" w:cs="Times New Roman"/>
-          <w:color w:val="CCCCCC"/>
-          <w:kern w:val="0"/>
-          <w:sz w:val="21"/>
-          <w:szCs w:val="21"/>
-          <w:lang w:val="it-IT"/>
-          <w14:ligatures w14:val="none"/>
-        </w:rPr>
-        <w:t xml:space="preserve">        </w:t>
-      </w:r>
-      <w:r>
-        <w:rPr>
-          <w:rFonts w:ascii="Consolas" w:eastAsia="Times New Roman" w:hAnsi="Consolas" w:cs="Times New Roman"/>
-          <w:color w:val="808080"/>
-          <w:kern w:val="0"/>
-          <w:sz w:val="21"/>
-          <w:szCs w:val="21"/>
-          <w:lang w:val="it-IT"/>
-          <w14:ligatures w14:val="none"/>
-        </w:rPr>
-        <w:t>&lt;</w:t>
-      </w:r>
-      <w:proofErr w:type="spellStart"/>
-      <w:r>
-        <w:rPr>
-          <w:rFonts w:ascii="Consolas" w:eastAsia="Times New Roman" w:hAnsi="Consolas" w:cs="Times New Roman"/>
-          <w:color w:val="569CD6"/>
-          <w:kern w:val="0"/>
-          <w:sz w:val="21"/>
-          <w:szCs w:val="21"/>
-          <w:lang w:val="it-IT"/>
-          <w14:ligatures w14:val="none"/>
-        </w:rPr>
-        <w:t>footer</w:t>
-      </w:r>
-      <w:proofErr w:type="spellEnd"/>
-      <w:r>
-        <w:rPr>
-          <w:rFonts w:ascii="Consolas" w:eastAsia="Times New Roman" w:hAnsi="Consolas" w:cs="Times New Roman"/>
-          <w:color w:val="808080"/>
-          <w:kern w:val="0"/>
-          <w:sz w:val="21"/>
-          <w:szCs w:val="21"/>
-          <w:lang w:val="it-IT"/>
-          <w14:ligatures w14:val="none"/>
-        </w:rPr>
-        <w:t>&gt;</w:t>
-      </w:r>
-    </w:p>
-    <w:p>
-      <w:pPr>
-        <w:shd w:val="clear" w:color="auto" w:fill="1F1F1F"/>
-        <w:spacing w:after="0" w:line="285" w:lineRule="atLeast"/>
-        <w:rPr>
-          <w:rFonts w:ascii="Consolas" w:eastAsia="Times New Roman" w:hAnsi="Consolas" w:cs="Times New Roman"/>
-          <w:color w:val="CCCCCC"/>
-          <w:kern w:val="0"/>
-          <w:sz w:val="21"/>
-          <w:szCs w:val="21"/>
-          <w:lang w:val="it-IT"/>
-          <w14:ligatures w14:val="none"/>
-        </w:rPr>
-      </w:pPr>
-      <w:r>
-        <w:rPr>
-          <w:rFonts w:ascii="Consolas" w:eastAsia="Times New Roman" w:hAnsi="Consolas" w:cs="Times New Roman"/>
-          <w:color w:val="CCCCCC"/>
-          <w:kern w:val="0"/>
-          <w:sz w:val="21"/>
-          <w:szCs w:val="21"/>
-          <w:lang w:val="it-IT"/>
-          <w14:ligatures w14:val="none"/>
-        </w:rPr>
-        <w:t xml:space="preserve">            </w:t>
-      </w:r>
-      <w:r>
-        <w:rPr>
-          <w:rFonts w:ascii="Consolas" w:eastAsia="Times New Roman" w:hAnsi="Consolas" w:cs="Times New Roman"/>
-          <w:color w:val="808080"/>
-          <w:kern w:val="0"/>
-          <w:sz w:val="21"/>
-          <w:szCs w:val="21"/>
-          <w:lang w:val="it-IT"/>
-          <w14:ligatures w14:val="none"/>
-        </w:rPr>
-        <w:t>&lt;</w:t>
-      </w:r>
-      <w:r>
-        <w:rPr>
-          <w:rFonts w:ascii="Consolas" w:eastAsia="Times New Roman" w:hAnsi="Consolas" w:cs="Times New Roman"/>
-          <w:color w:val="569CD6"/>
-          <w:kern w:val="0"/>
-          <w:sz w:val="21"/>
-          <w:szCs w:val="21"/>
-          <w:lang w:val="it-IT"/>
-          <w14:ligatures w14:val="none"/>
-        </w:rPr>
-        <w:t>p</w:t>
-      </w:r>
-      <w:r>
-        <w:rPr>
-          <w:rFonts w:ascii="Consolas" w:eastAsia="Times New Roman" w:hAnsi="Consolas" w:cs="Times New Roman"/>
-          <w:color w:val="808080"/>
-          <w:kern w:val="0"/>
-          <w:sz w:val="21"/>
-          <w:szCs w:val="21"/>
-          <w:lang w:val="it-IT"/>
-          <w14:ligatures w14:val="none"/>
-        </w:rPr>
-        <w:t>&gt;</w:t>
-      </w:r>
-      <w:r>
-        <w:rPr>
-          <w:rFonts w:ascii="Consolas" w:eastAsia="Times New Roman" w:hAnsi="Consolas" w:cs="Times New Roman"/>
-          <w:color w:val="CCCCCC"/>
-          <w:kern w:val="0"/>
-          <w:sz w:val="21"/>
-          <w:szCs w:val="21"/>
-          <w:lang w:val="it-IT"/>
-          <w14:ligatures w14:val="none"/>
-        </w:rPr>
-        <w:t>ACF Fiorentina S.r.l. a socio unico.</w:t>
-      </w:r>
-    </w:p>
-    <w:p>
-      <w:pPr>
-        <w:shd w:val="clear" w:color="auto" w:fill="1F1F1F"/>
-        <w:spacing w:after="0" w:line="285" w:lineRule="atLeast"/>
-        <w:rPr>
-          <w:rFonts w:ascii="Consolas" w:eastAsia="Times New Roman" w:hAnsi="Consolas" w:cs="Times New Roman"/>
-          <w:color w:val="CCCCCC"/>
-          <w:kern w:val="0"/>
-          <w:sz w:val="21"/>
-          <w:szCs w:val="21"/>
-          <w:lang w:val="it-IT"/>
-          <w14:ligatures w14:val="none"/>
-        </w:rPr>
-      </w:pPr>
-    </w:p>
-    <w:p>
-      <w:pPr>
-        <w:shd w:val="clear" w:color="auto" w:fill="1F1F1F"/>
-        <w:spacing w:after="0" w:line="285" w:lineRule="atLeast"/>
-        <w:rPr>
-          <w:rFonts w:ascii="Consolas" w:eastAsia="Times New Roman" w:hAnsi="Consolas" w:cs="Times New Roman"/>
-          <w:color w:val="CCCCCC"/>
-          <w:kern w:val="0"/>
-          <w:sz w:val="21"/>
-          <w:szCs w:val="21"/>
-          <w:lang w:val="it-IT"/>
-          <w14:ligatures w14:val="none"/>
-        </w:rPr>
-      </w:pPr>
-      <w:r>
-        <w:rPr>
-          <w:rFonts w:ascii="Consolas" w:eastAsia="Times New Roman" w:hAnsi="Consolas" w:cs="Times New Roman"/>
-          <w:color w:val="CCCCCC"/>
-          <w:kern w:val="0"/>
-          <w:sz w:val="21"/>
-          <w:szCs w:val="21"/>
-          <w:lang w:val="it-IT"/>
-          <w14:ligatures w14:val="none"/>
-        </w:rPr>
-        <w:t>                Sede legale in Firenze, Viale Manfredo Fanti n. 4 - Telefono +39 055 503011 - Fax +39 055 579572</w:t>
-      </w:r>
-    </w:p>
-    <w:p>
-      <w:pPr>
-        <w:shd w:val="clear" w:color="auto" w:fill="1F1F1F"/>
-        <w:spacing w:after="0" w:line="285" w:lineRule="atLeast"/>
-        <w:rPr>
-          <w:rFonts w:ascii="Consolas" w:eastAsia="Times New Roman" w:hAnsi="Consolas" w:cs="Times New Roman"/>
-          <w:color w:val="CCCCCC"/>
-          <w:kern w:val="0"/>
-          <w:sz w:val="21"/>
-          <w:szCs w:val="21"/>
-          <w:lang w:val="it-IT"/>
-          <w14:ligatures w14:val="none"/>
-        </w:rPr>
-      </w:pPr>
-    </w:p>
-    <w:p>
-      <w:pPr>
-        <w:shd w:val="clear" w:color="auto" w:fill="1F1F1F"/>
-        <w:spacing w:after="0" w:line="285" w:lineRule="atLeast"/>
-        <w:rPr>
-          <w:rFonts w:ascii="Consolas" w:eastAsia="Times New Roman" w:hAnsi="Consolas" w:cs="Times New Roman"/>
-          <w:color w:val="CCCCCC"/>
-          <w:kern w:val="0"/>
-          <w:sz w:val="21"/>
-          <w:szCs w:val="21"/>
-          <w:lang w:val="it-IT"/>
-          <w14:ligatures w14:val="none"/>
-        </w:rPr>
-      </w:pPr>
-      <w:r>
-        <w:rPr>
-          <w:rFonts w:ascii="Consolas" w:eastAsia="Times New Roman" w:hAnsi="Consolas" w:cs="Times New Roman"/>
-          <w:color w:val="CCCCCC"/>
-          <w:kern w:val="0"/>
-          <w:sz w:val="21"/>
-          <w:szCs w:val="21"/>
-          <w:lang w:val="it-IT"/>
-          <w14:ligatures w14:val="none"/>
-        </w:rPr>
-        <w:t>                Capitale Sociale € 7.350.000,00 I.V. - Codice Fiscale e numero di iscrizione nel Registro Imprese di</w:t>
-      </w:r>
-    </w:p>
-    <w:p>
-      <w:pPr>
-        <w:shd w:val="clear" w:color="auto" w:fill="1F1F1F"/>
-        <w:spacing w:after="0" w:line="285" w:lineRule="atLeast"/>
-        <w:rPr>
-          <w:rFonts w:ascii="Consolas" w:eastAsia="Times New Roman" w:hAnsi="Consolas" w:cs="Times New Roman"/>
-          <w:color w:val="CCCCCC"/>
-          <w:kern w:val="0"/>
-          <w:sz w:val="21"/>
-          <w:szCs w:val="21"/>
-          <w:lang w:val="it-IT"/>
-          <w14:ligatures w14:val="none"/>
-        </w:rPr>
-      </w:pPr>
-      <w:r>
-        <w:rPr>
-          <w:rFonts w:ascii="Consolas" w:eastAsia="Times New Roman" w:hAnsi="Consolas" w:cs="Times New Roman"/>
-          <w:color w:val="CCCCCC"/>
-          <w:kern w:val="0"/>
-          <w:sz w:val="21"/>
-          <w:szCs w:val="21"/>
-          <w:lang w:val="it-IT"/>
-          <w14:ligatures w14:val="none"/>
-        </w:rPr>
-        <w:t>                Firenze</w:t>
-      </w:r>
-    </w:p>
-    <w:p>
-      <w:pPr>
-        <w:shd w:val="clear" w:color="auto" w:fill="1F1F1F"/>
-        <w:spacing w:after="0" w:line="285" w:lineRule="atLeast"/>
-        <w:rPr>
-          <w:rFonts w:ascii="Consolas" w:eastAsia="Times New Roman" w:hAnsi="Consolas" w:cs="Times New Roman"/>
-          <w:color w:val="CCCCCC"/>
-          <w:kern w:val="0"/>
-          <w:sz w:val="21"/>
-          <w:szCs w:val="21"/>
-          <w:lang w:val="it-IT"/>
-          <w14:ligatures w14:val="none"/>
-        </w:rPr>
-      </w:pPr>
-      <w:r>
-        <w:rPr>
-          <w:rFonts w:ascii="Consolas" w:eastAsia="Times New Roman" w:hAnsi="Consolas" w:cs="Times New Roman"/>
-          <w:color w:val="CCCCCC"/>
-          <w:kern w:val="0"/>
-          <w:sz w:val="21"/>
-          <w:szCs w:val="21"/>
-          <w:lang w:val="it-IT"/>
-          <w14:ligatures w14:val="none"/>
-        </w:rPr>
-        <w:t>                05248440488</w:t>
-      </w:r>
-    </w:p>
-    <w:p>
-      <w:pPr>
-        <w:shd w:val="clear" w:color="auto" w:fill="1F1F1F"/>
-        <w:spacing w:after="0" w:line="285" w:lineRule="atLeast"/>
-        <w:rPr>
-          <w:rFonts w:ascii="Consolas" w:eastAsia="Times New Roman" w:hAnsi="Consolas" w:cs="Times New Roman"/>
-          <w:color w:val="CCCCCC"/>
-          <w:kern w:val="0"/>
-          <w:sz w:val="21"/>
-          <w:szCs w:val="21"/>
-          <w:lang w:val="it-IT"/>
-          <w14:ligatures w14:val="none"/>
-        </w:rPr>
-      </w:pPr>
-    </w:p>
-    <w:p>
-      <w:pPr>
-        <w:shd w:val="clear" w:color="auto" w:fill="1F1F1F"/>
-        <w:spacing w:after="0" w:line="285" w:lineRule="atLeast"/>
-        <w:rPr>
-          <w:rFonts w:ascii="Consolas" w:eastAsia="Times New Roman" w:hAnsi="Consolas" w:cs="Times New Roman"/>
-          <w:color w:val="CCCCCC"/>
-          <w:kern w:val="0"/>
-          <w:sz w:val="21"/>
-          <w:szCs w:val="21"/>
-          <w:lang w:val="it-IT"/>
-          <w14:ligatures w14:val="none"/>
-        </w:rPr>
-      </w:pPr>
-      <w:r>
-        <w:rPr>
-          <w:rFonts w:ascii="Consolas" w:eastAsia="Times New Roman" w:hAnsi="Consolas" w:cs="Times New Roman"/>
-          <w:color w:val="CCCCCC"/>
-          <w:kern w:val="0"/>
-          <w:sz w:val="21"/>
-          <w:szCs w:val="21"/>
-          <w:lang w:val="it-IT"/>
-          <w14:ligatures w14:val="none"/>
-        </w:rPr>
-        <w:t>                Iscritto al registro della Stampa Periodica del Tribunale di Firenze n. 5667 in data 28 giugno 2008.</w:t>
-      </w:r>
-    </w:p>
-    <w:p>
-      <w:pPr>
-        <w:shd w:val="clear" w:color="auto" w:fill="1F1F1F"/>
-        <w:spacing w:after="0" w:line="285" w:lineRule="atLeast"/>
-        <w:rPr>
-          <w:rFonts w:ascii="Consolas" w:eastAsia="Times New Roman" w:hAnsi="Consolas" w:cs="Times New Roman"/>
-          <w:color w:val="CCCCCC"/>
-          <w:kern w:val="0"/>
-          <w:sz w:val="21"/>
-          <w:szCs w:val="21"/>
-          <w:lang w:val="it-IT"/>
-          <w14:ligatures w14:val="none"/>
-        </w:rPr>
-      </w:pPr>
-    </w:p>
-    <w:p>
-      <w:pPr>
-        <w:shd w:val="clear" w:color="auto" w:fill="1F1F1F"/>
-        <w:spacing w:after="0" w:line="285" w:lineRule="atLeast"/>
-        <w:rPr>
-          <w:rFonts w:ascii="Consolas" w:eastAsia="Times New Roman" w:hAnsi="Consolas" w:cs="Times New Roman"/>
-          <w:color w:val="CCCCCC"/>
-          <w:kern w:val="0"/>
-          <w:sz w:val="21"/>
-          <w:szCs w:val="21"/>
-          <w:lang w:val="it-IT"/>
-          <w14:ligatures w14:val="none"/>
-        </w:rPr>
-      </w:pPr>
-      <w:r>
-        <w:rPr>
-          <w:rFonts w:ascii="Consolas" w:eastAsia="Times New Roman" w:hAnsi="Consolas" w:cs="Times New Roman"/>
-          <w:color w:val="CCCCCC"/>
-          <w:kern w:val="0"/>
-          <w:sz w:val="21"/>
-          <w:szCs w:val="21"/>
-          <w:lang w:val="it-IT"/>
-          <w14:ligatures w14:val="none"/>
-        </w:rPr>
-        <w:t xml:space="preserve">                </w:t>
-      </w:r>
-      <w:proofErr w:type="spellStart"/>
-      <w:r>
-        <w:rPr>
-          <w:rFonts w:ascii="Consolas" w:eastAsia="Times New Roman" w:hAnsi="Consolas" w:cs="Times New Roman"/>
-          <w:color w:val="CCCCCC"/>
-          <w:kern w:val="0"/>
-          <w:sz w:val="21"/>
-          <w:szCs w:val="21"/>
-          <w:lang w:val="it-IT"/>
-          <w14:ligatures w14:val="none"/>
-        </w:rPr>
-        <w:t>Num</w:t>
-      </w:r>
-      <w:proofErr w:type="spellEnd"/>
-      <w:r>
-        <w:rPr>
-          <w:rFonts w:ascii="Consolas" w:eastAsia="Times New Roman" w:hAnsi="Consolas" w:cs="Times New Roman"/>
-          <w:color w:val="CCCCCC"/>
-          <w:kern w:val="0"/>
-          <w:sz w:val="21"/>
-          <w:szCs w:val="21"/>
-          <w:lang w:val="it-IT"/>
-          <w14:ligatures w14:val="none"/>
-        </w:rPr>
-        <w:t xml:space="preserve">. </w:t>
-      </w:r>
-      <w:proofErr w:type="spellStart"/>
-      <w:r>
-        <w:rPr>
-          <w:rFonts w:ascii="Consolas" w:eastAsia="Times New Roman" w:hAnsi="Consolas" w:cs="Times New Roman"/>
-          <w:color w:val="CCCCCC"/>
-          <w:kern w:val="0"/>
-          <w:sz w:val="21"/>
-          <w:szCs w:val="21"/>
-          <w:lang w:val="it-IT"/>
-          <w14:ligatures w14:val="none"/>
-        </w:rPr>
-        <w:t>Lic</w:t>
-      </w:r>
-      <w:proofErr w:type="spellEnd"/>
-      <w:r>
-        <w:rPr>
-          <w:rFonts w:ascii="Consolas" w:eastAsia="Times New Roman" w:hAnsi="Consolas" w:cs="Times New Roman"/>
-          <w:color w:val="CCCCCC"/>
-          <w:kern w:val="0"/>
-          <w:sz w:val="21"/>
-          <w:szCs w:val="21"/>
-          <w:lang w:val="it-IT"/>
-          <w14:ligatures w14:val="none"/>
-        </w:rPr>
-        <w:t>. SIAE 1263/I/1336</w:t>
-      </w:r>
-    </w:p>
-    <w:p>
-      <w:pPr>
-        <w:shd w:val="clear" w:color="auto" w:fill="1F1F1F"/>
-        <w:spacing w:after="0" w:line="285" w:lineRule="atLeast"/>
-        <w:rPr>
-          <w:rFonts w:ascii="Consolas" w:eastAsia="Times New Roman" w:hAnsi="Consolas" w:cs="Times New Roman"/>
-          <w:color w:val="CCCCCC"/>
-          <w:kern w:val="0"/>
-          <w:sz w:val="21"/>
-          <w:szCs w:val="21"/>
-          <w:lang w:val="it-IT"/>
-          <w14:ligatures w14:val="none"/>
-        </w:rPr>
-      </w:pPr>
-    </w:p>
-    <w:p>
-      <w:pPr>
-        <w:shd w:val="clear" w:color="auto" w:fill="1F1F1F"/>
-        <w:spacing w:after="0" w:line="285" w:lineRule="atLeast"/>
-        <w:rPr>
-          <w:rFonts w:ascii="Consolas" w:eastAsia="Times New Roman" w:hAnsi="Consolas" w:cs="Times New Roman"/>
-          <w:color w:val="CCCCCC"/>
-          <w:kern w:val="0"/>
-          <w:sz w:val="21"/>
-          <w:szCs w:val="21"/>
-          <w:lang w:val="it-IT"/>
-          <w14:ligatures w14:val="none"/>
-        </w:rPr>
-      </w:pPr>
-      <w:r>
-        <w:rPr>
-          <w:rFonts w:ascii="Consolas" w:eastAsia="Times New Roman" w:hAnsi="Consolas" w:cs="Times New Roman"/>
-          <w:color w:val="CCCCCC"/>
-          <w:kern w:val="0"/>
-          <w:sz w:val="21"/>
-          <w:szCs w:val="21"/>
-          <w:lang w:val="it-IT"/>
-          <w14:ligatures w14:val="none"/>
-        </w:rPr>
-        <w:t>                2023 Tutti i diritti riservati.</w:t>
-      </w:r>
-      <w:r>
-        <w:rPr>
-          <w:rFonts w:ascii="Consolas" w:eastAsia="Times New Roman" w:hAnsi="Consolas" w:cs="Times New Roman"/>
-          <w:color w:val="808080"/>
-          <w:kern w:val="0"/>
-          <w:sz w:val="21"/>
-          <w:szCs w:val="21"/>
-          <w:lang w:val="it-IT"/>
-          <w14:ligatures w14:val="none"/>
-        </w:rPr>
-        <w:t>&lt;/</w:t>
+      <w:proofErr w:type="gramEnd"/>
+      <w:r>
+        <w:rPr>
+          <w:rFonts w:ascii="Consolas" w:eastAsia="Times New Roman" w:hAnsi="Consolas" w:cs="Times New Roman"/>
+          <w:color w:val="808080"/>
+          <w:kern w:val="0"/>
+          <w:sz w:val="21"/>
+          <w:szCs w:val="21"/>
+          <w:lang w:val="it-IT"/>
+          <w14:ligatures w14:val="none"/>
+        </w:rPr>
+        <w:t>/</w:t>
       </w:r>
       <w:r>
         <w:rPr>
@@ -24272,7 +25054,19 @@
           <w:szCs w:val="21"/>
           <w14:ligatures w14:val="none"/>
         </w:rPr>
-        <w:t>#container</w:t>
+        <w:t>#</w:t>
+      </w:r>
+      <w:proofErr w:type="gramStart"/>
+      <w:r>
+        <w:rPr>
+          <w:rFonts w:ascii="Consolas" w:eastAsia="Times New Roman" w:hAnsi="Consolas" w:cs="Times New Roman"/>
+          <w:color w:val="D7BA7D"/>
+          <w:kern w:val="0"/>
+          <w:sz w:val="21"/>
+          <w:szCs w:val="21"/>
+          <w14:ligatures w14:val="none"/>
+        </w:rPr>
+        <w:t>container</w:t>
       </w:r>
       <w:r>
         <w:rPr>
@@ -24285,6 +25079,7 @@
         </w:rPr>
         <w:t>{</w:t>
       </w:r>
+      <w:proofErr w:type="gramEnd"/>
     </w:p>
     <w:p>
       <w:pPr>
@@ -24376,6 +25171,7 @@
         </w:rPr>
         <w:t xml:space="preserve"> </w:t>
       </w:r>
+      <w:proofErr w:type="gramStart"/>
       <w:r>
         <w:rPr>
           <w:rFonts w:ascii="Consolas" w:eastAsia="Times New Roman" w:hAnsi="Consolas" w:cs="Times New Roman"/>
@@ -24398,6 +25194,7 @@
         </w:rPr>
         <w:t>;</w:t>
       </w:r>
+      <w:proofErr w:type="gramEnd"/>
     </w:p>
     <w:p>
       <w:pPr>
@@ -24445,6 +25242,7 @@
         </w:rPr>
         <w:t>:</w:t>
       </w:r>
+      <w:proofErr w:type="gramStart"/>
       <w:r>
         <w:rPr>
           <w:rFonts w:ascii="Consolas" w:eastAsia="Times New Roman" w:hAnsi="Consolas" w:cs="Times New Roman"/>
@@ -24467,6 +25265,7 @@
         </w:rPr>
         <w:t>;</w:t>
       </w:r>
+      <w:proofErr w:type="gramEnd"/>
     </w:p>
     <w:p>
       <w:pPr>
@@ -24502,7 +25301,19 @@
           <w:szCs w:val="21"/>
           <w14:ligatures w14:val="none"/>
         </w:rPr>
-        <w:t>font-family</w:t>
+        <w:t>font-</w:t>
+      </w:r>
+      <w:proofErr w:type="gramStart"/>
+      <w:r>
+        <w:rPr>
+          <w:rFonts w:ascii="Consolas" w:eastAsia="Times New Roman" w:hAnsi="Consolas" w:cs="Times New Roman"/>
+          <w:color w:val="9CDCFE"/>
+          <w:kern w:val="0"/>
+          <w:sz w:val="21"/>
+          <w:szCs w:val="21"/>
+          <w14:ligatures w14:val="none"/>
+        </w:rPr>
+        <w:t>family</w:t>
       </w:r>
       <w:r>
         <w:rPr>
@@ -24524,7 +25335,19 @@
           <w:szCs w:val="21"/>
           <w14:ligatures w14:val="none"/>
         </w:rPr>
-        <w:t>sans-serif</w:t>
+        <w:t>sans</w:t>
+      </w:r>
+      <w:proofErr w:type="gramEnd"/>
+      <w:r>
+        <w:rPr>
+          <w:rFonts w:ascii="Consolas" w:eastAsia="Times New Roman" w:hAnsi="Consolas" w:cs="Times New Roman"/>
+          <w:color w:val="CE9178"/>
+          <w:kern w:val="0"/>
+          <w:sz w:val="21"/>
+          <w:szCs w:val="21"/>
+          <w14:ligatures w14:val="none"/>
+        </w:rPr>
+        <w:t>-serif</w:t>
       </w:r>
       <w:proofErr w:type="spellEnd"/>
       <w:r>
@@ -24616,6 +25439,7 @@
           <w14:ligatures w14:val="none"/>
         </w:rPr>
       </w:pPr>
+      <w:proofErr w:type="gramStart"/>
       <w:r>
         <w:rPr>
           <w:rFonts w:ascii="Consolas" w:eastAsia="Times New Roman" w:hAnsi="Consolas" w:cs="Times New Roman"/>
@@ -24638,6 +25462,7 @@
         </w:rPr>
         <w:t>{</w:t>
       </w:r>
+      <w:proofErr w:type="gramEnd"/>
     </w:p>
     <w:p>
       <w:pPr>
@@ -24673,7 +25498,19 @@
           <w:szCs w:val="21"/>
           <w14:ligatures w14:val="none"/>
         </w:rPr>
-        <w:t>font-style</w:t>
+        <w:t>font-</w:t>
+      </w:r>
+      <w:proofErr w:type="gramStart"/>
+      <w:r>
+        <w:rPr>
+          <w:rFonts w:ascii="Consolas" w:eastAsia="Times New Roman" w:hAnsi="Consolas" w:cs="Times New Roman"/>
+          <w:color w:val="9CDCFE"/>
+          <w:kern w:val="0"/>
+          <w:sz w:val="21"/>
+          <w:szCs w:val="21"/>
+          <w14:ligatures w14:val="none"/>
+        </w:rPr>
+        <w:t>style</w:t>
       </w:r>
       <w:r>
         <w:rPr>
@@ -24698,6 +25535,7 @@
         <w:t>italic</w:t>
       </w:r>
       <w:proofErr w:type="spellEnd"/>
+      <w:proofErr w:type="gramEnd"/>
       <w:r>
         <w:rPr>
           <w:rFonts w:ascii="Consolas" w:eastAsia="Times New Roman" w:hAnsi="Consolas" w:cs="Times New Roman"/>
@@ -24756,6 +25594,7 @@
         </w:rPr>
         <w:t>:</w:t>
       </w:r>
+      <w:proofErr w:type="gramStart"/>
       <w:r>
         <w:rPr>
           <w:rFonts w:ascii="Consolas" w:eastAsia="Times New Roman" w:hAnsi="Consolas" w:cs="Times New Roman"/>
@@ -24778,6 +25617,7 @@
         </w:rPr>
         <w:t>;</w:t>
       </w:r>
+      <w:proofErr w:type="gramEnd"/>
     </w:p>
     <w:p>
       <w:pPr>
